--- a/documentación/ANALISIS DE COMPLEJIDAD.docx
+++ b/documentación/ANALISIS DE COMPLEJIDAD.docx
@@ -1,7 +1,20 @@
 
 <file path=word/document.xml><?xml version="1.0" encoding="utf-8"?>
-<w:document xmlns:wpc="http://schemas.microsoft.com/office/word/2010/wordprocessingCanvas" xmlns:mc="http://schemas.openxmlformats.org/markup-compatibility/2006" xmlns:o="urn:schemas-microsoft-com:office:office" xmlns:r="http://schemas.openxmlformats.org/officeDocument/2006/relationships" xmlns:m="http://schemas.openxmlformats.org/officeDocument/2006/math" xmlns:v="urn:schemas-microsoft-com:vml" xmlns:wp14="http://schemas.microsoft.com/office/word/2010/wordprocessingDrawing" xmlns:wp="http://schemas.openxmlformats.org/drawingml/2006/wordprocessingDrawing" xmlns:w10="urn:schemas-microsoft-com:office:word" xmlns:w="http://schemas.openxmlformats.org/wordprocessingml/2006/main" xmlns:w14="http://schemas.microsoft.com/office/word/2010/wordml" xmlns:w15="http://schemas.microsoft.com/office/word/2012/wordml" xmlns:wpg="http://schemas.microsoft.com/office/word/2010/wordprocessingGroup" xmlns:wpi="http://schemas.microsoft.com/office/word/2010/wordprocessingInk" xmlns:wne="http://schemas.microsoft.com/office/word/2006/wordml" xmlns:wps="http://schemas.microsoft.com/office/word/2010/wordprocessingShape" mc:Ignorable="w14 w15 wp14">
+<w:document xmlns:wpc="http://schemas.microsoft.com/office/word/2010/wordprocessingCanvas" xmlns:cx="http://schemas.microsoft.com/office/drawing/2014/chartex" xmlns:mc="http://schemas.openxmlformats.org/markup-compatibility/2006" xmlns:o="urn:schemas-microsoft-com:office:office" xmlns:r="http://schemas.openxmlformats.org/officeDocument/2006/relationships" xmlns:m="http://schemas.openxmlformats.org/officeDocument/2006/math" xmlns:v="urn:schemas-microsoft-com:vml" xmlns:wp14="http://schemas.microsoft.com/office/word/2010/wordprocessingDrawing" xmlns:wp="http://schemas.openxmlformats.org/drawingml/2006/wordprocessingDrawing" xmlns:w10="urn:schemas-microsoft-com:office:word" xmlns:w="http://schemas.openxmlformats.org/wordprocessingml/2006/main" xmlns:w14="http://schemas.microsoft.com/office/word/2010/wordml" xmlns:w15="http://schemas.microsoft.com/office/word/2012/wordml" xmlns:w16se="http://schemas.microsoft.com/office/word/2015/wordml/symex" xmlns:wpg="http://schemas.microsoft.com/office/word/2010/wordprocessingGroup" xmlns:wpi="http://schemas.microsoft.com/office/word/2010/wordprocessingInk" xmlns:wne="http://schemas.microsoft.com/office/word/2006/wordml" xmlns:wps="http://schemas.microsoft.com/office/word/2010/wordprocessingShape" mc:Ignorable="w14 w15 w16se wp14">
   <w:body>
+    <w:p>
+      <w:pPr>
+        <w:rPr>
+          <w:b/>
+        </w:rPr>
+      </w:pPr>
+      <w:r>
+        <w:rPr>
+          <w:b/>
+        </w:rPr>
+        <w:br w:type="page"/>
+      </w:r>
+    </w:p>
     <w:p>
       <w:pPr>
         <w:jc w:val="center"/>
@@ -13,6 +26,7 @@
         <w:rPr>
           <w:b/>
         </w:rPr>
+        <w:lastRenderedPageBreak/>
         <w:t>ANALISIS DE COMPLEJIDAD METODO DE NEWTON</w:t>
       </w:r>
     </w:p>
@@ -21,20 +35,14 @@
         <w:t xml:space="preserve">Teniendo en cuenta que </w:t>
       </w:r>
       <w:proofErr w:type="spellStart"/>
+      <w:proofErr w:type="gramStart"/>
       <w:r>
         <w:t>math.Pow</w:t>
       </w:r>
       <w:proofErr w:type="spellEnd"/>
-      <w:r>
-        <w:t xml:space="preserve"> es </w:t>
-      </w:r>
-      <w:proofErr w:type="gramStart"/>
-      <w:r>
-        <w:t>O(</w:t>
-      </w:r>
       <w:proofErr w:type="gramEnd"/>
       <w:r>
-        <w:t>1) re realizó el siguiente análisis de complejidad</w:t>
+        <w:t xml:space="preserve"> es O(1) re realizó el siguiente análisis de complejidad</w:t>
       </w:r>
     </w:p>
     <w:tbl>
@@ -63,9 +71,9 @@
                 <w:rFonts w:ascii="Consolas" w:hAnsi="Consolas" w:cs="Consolas"/>
                 <w:sz w:val="20"/>
                 <w:szCs w:val="20"/>
+                <w:lang w:val="en-US"/>
               </w:rPr>
             </w:pPr>
-            <w:proofErr w:type="spellStart"/>
             <w:r>
               <w:rPr>
                 <w:rFonts w:ascii="Consolas" w:hAnsi="Consolas" w:cs="Consolas"/>
@@ -74,20 +82,20 @@
                 <w:color w:val="7F0055"/>
                 <w:sz w:val="20"/>
                 <w:szCs w:val="20"/>
+                <w:lang w:val="en-US"/>
               </w:rPr>
               <w:t>public</w:t>
             </w:r>
-            <w:proofErr w:type="spellEnd"/>
-            <w:r>
-              <w:rPr>
-                <w:rFonts w:ascii="Consolas" w:hAnsi="Consolas" w:cs="Consolas"/>
-                <w:color w:val="000000"/>
-                <w:sz w:val="20"/>
-                <w:szCs w:val="20"/>
+            <w:r>
+              <w:rPr>
+                <w:rFonts w:ascii="Consolas" w:hAnsi="Consolas" w:cs="Consolas"/>
+                <w:color w:val="000000"/>
+                <w:sz w:val="20"/>
+                <w:szCs w:val="20"/>
+                <w:lang w:val="en-US"/>
               </w:rPr>
               <w:t xml:space="preserve"> </w:t>
             </w:r>
-            <w:proofErr w:type="spellStart"/>
             <w:r>
               <w:rPr>
                 <w:rFonts w:ascii="Consolas" w:hAnsi="Consolas" w:cs="Consolas"/>
@@ -96,26 +104,29 @@
                 <w:color w:val="7F0055"/>
                 <w:sz w:val="20"/>
                 <w:szCs w:val="20"/>
+                <w:lang w:val="en-US"/>
               </w:rPr>
               <w:t>double</w:t>
             </w:r>
-            <w:proofErr w:type="spellEnd"/>
-            <w:r>
-              <w:rPr>
-                <w:rFonts w:ascii="Consolas" w:hAnsi="Consolas" w:cs="Consolas"/>
-                <w:color w:val="000000"/>
-                <w:sz w:val="20"/>
-                <w:szCs w:val="20"/>
+            <w:r>
+              <w:rPr>
+                <w:rFonts w:ascii="Consolas" w:hAnsi="Consolas" w:cs="Consolas"/>
+                <w:color w:val="000000"/>
+                <w:sz w:val="20"/>
+                <w:szCs w:val="20"/>
+                <w:lang w:val="en-US"/>
               </w:rPr>
               <w:t xml:space="preserve"> </w:t>
             </w:r>
             <w:proofErr w:type="spellStart"/>
-            <w:r>
-              <w:rPr>
-                <w:rFonts w:ascii="Consolas" w:hAnsi="Consolas" w:cs="Consolas"/>
-                <w:color w:val="000000"/>
-                <w:sz w:val="20"/>
-                <w:szCs w:val="20"/>
+            <w:proofErr w:type="gramStart"/>
+            <w:r>
+              <w:rPr>
+                <w:rFonts w:ascii="Consolas" w:hAnsi="Consolas" w:cs="Consolas"/>
+                <w:color w:val="000000"/>
+                <w:sz w:val="20"/>
+                <w:szCs w:val="20"/>
+                <w:lang w:val="en-US"/>
               </w:rPr>
               <w:t>realEvaluation</w:t>
             </w:r>
@@ -126,10 +137,11 @@
                 <w:color w:val="000000"/>
                 <w:sz w:val="20"/>
                 <w:szCs w:val="20"/>
+                <w:lang w:val="en-US"/>
               </w:rPr>
               <w:t>(</w:t>
             </w:r>
-            <w:proofErr w:type="spellStart"/>
+            <w:proofErr w:type="gramEnd"/>
             <w:r>
               <w:rPr>
                 <w:rFonts w:ascii="Consolas" w:hAnsi="Consolas" w:cs="Consolas"/>
@@ -138,36 +150,37 @@
                 <w:color w:val="7F0055"/>
                 <w:sz w:val="20"/>
                 <w:szCs w:val="20"/>
+                <w:lang w:val="en-US"/>
               </w:rPr>
               <w:t>double</w:t>
             </w:r>
-            <w:proofErr w:type="spellEnd"/>
-            <w:r>
-              <w:rPr>
-                <w:rFonts w:ascii="Consolas" w:hAnsi="Consolas" w:cs="Consolas"/>
-                <w:color w:val="000000"/>
-                <w:sz w:val="20"/>
-                <w:szCs w:val="20"/>
+            <w:r>
+              <w:rPr>
+                <w:rFonts w:ascii="Consolas" w:hAnsi="Consolas" w:cs="Consolas"/>
+                <w:color w:val="000000"/>
+                <w:sz w:val="20"/>
+                <w:szCs w:val="20"/>
+                <w:lang w:val="en-US"/>
               </w:rPr>
               <w:t xml:space="preserve"> </w:t>
             </w:r>
-            <w:proofErr w:type="spellStart"/>
-            <w:r>
-              <w:rPr>
-                <w:rFonts w:ascii="Consolas" w:hAnsi="Consolas" w:cs="Consolas"/>
-                <w:color w:val="6A3E3E"/>
-                <w:sz w:val="20"/>
-                <w:szCs w:val="20"/>
+            <w:r>
+              <w:rPr>
+                <w:rFonts w:ascii="Consolas" w:hAnsi="Consolas" w:cs="Consolas"/>
+                <w:color w:val="6A3E3E"/>
+                <w:sz w:val="20"/>
+                <w:szCs w:val="20"/>
+                <w:lang w:val="en-US"/>
               </w:rPr>
               <w:t>number</w:t>
             </w:r>
-            <w:proofErr w:type="spellEnd"/>
-            <w:r>
-              <w:rPr>
-                <w:rFonts w:ascii="Consolas" w:hAnsi="Consolas" w:cs="Consolas"/>
-                <w:color w:val="000000"/>
-                <w:sz w:val="20"/>
-                <w:szCs w:val="20"/>
+            <w:r>
+              <w:rPr>
+                <w:rFonts w:ascii="Consolas" w:hAnsi="Consolas" w:cs="Consolas"/>
+                <w:color w:val="000000"/>
+                <w:sz w:val="20"/>
+                <w:szCs w:val="20"/>
+                <w:lang w:val="en-US"/>
               </w:rPr>
               <w:t>){</w:t>
             </w:r>
@@ -181,6 +194,7 @@
                 <w:rFonts w:ascii="Consolas" w:hAnsi="Consolas" w:cs="Consolas"/>
                 <w:sz w:val="20"/>
                 <w:szCs w:val="20"/>
+                <w:lang w:val="en-US"/>
               </w:rPr>
             </w:pPr>
             <w:r>
@@ -189,10 +203,10 @@
                 <w:color w:val="000000"/>
                 <w:sz w:val="20"/>
                 <w:szCs w:val="20"/>
+                <w:lang w:val="en-US"/>
               </w:rPr>
               <w:t xml:space="preserve">        </w:t>
             </w:r>
-            <w:proofErr w:type="spellStart"/>
             <w:r>
               <w:rPr>
                 <w:rFonts w:ascii="Consolas" w:hAnsi="Consolas" w:cs="Consolas"/>
@@ -201,36 +215,37 @@
                 <w:color w:val="7F0055"/>
                 <w:sz w:val="20"/>
                 <w:szCs w:val="20"/>
+                <w:lang w:val="en-US"/>
               </w:rPr>
               <w:t>double</w:t>
             </w:r>
-            <w:proofErr w:type="spellEnd"/>
-            <w:r>
-              <w:rPr>
-                <w:rFonts w:ascii="Consolas" w:hAnsi="Consolas" w:cs="Consolas"/>
-                <w:color w:val="000000"/>
-                <w:sz w:val="20"/>
-                <w:szCs w:val="20"/>
+            <w:r>
+              <w:rPr>
+                <w:rFonts w:ascii="Consolas" w:hAnsi="Consolas" w:cs="Consolas"/>
+                <w:color w:val="000000"/>
+                <w:sz w:val="20"/>
+                <w:szCs w:val="20"/>
+                <w:lang w:val="en-US"/>
               </w:rPr>
               <w:t xml:space="preserve"> </w:t>
             </w:r>
-            <w:proofErr w:type="spellStart"/>
-            <w:r>
-              <w:rPr>
-                <w:rFonts w:ascii="Consolas" w:hAnsi="Consolas" w:cs="Consolas"/>
-                <w:color w:val="6A3E3E"/>
-                <w:sz w:val="20"/>
-                <w:szCs w:val="20"/>
+            <w:r>
+              <w:rPr>
+                <w:rFonts w:ascii="Consolas" w:hAnsi="Consolas" w:cs="Consolas"/>
+                <w:color w:val="6A3E3E"/>
+                <w:sz w:val="20"/>
+                <w:szCs w:val="20"/>
+                <w:lang w:val="en-US"/>
               </w:rPr>
               <w:t>value</w:t>
             </w:r>
-            <w:proofErr w:type="spellEnd"/>
-            <w:r>
-              <w:rPr>
-                <w:rFonts w:ascii="Consolas" w:hAnsi="Consolas" w:cs="Consolas"/>
-                <w:color w:val="000000"/>
-                <w:sz w:val="20"/>
-                <w:szCs w:val="20"/>
+            <w:r>
+              <w:rPr>
+                <w:rFonts w:ascii="Consolas" w:hAnsi="Consolas" w:cs="Consolas"/>
+                <w:color w:val="000000"/>
+                <w:sz w:val="20"/>
+                <w:szCs w:val="20"/>
+                <w:lang w:val="en-US"/>
               </w:rPr>
               <w:t xml:space="preserve"> = 0;</w:t>
             </w:r>
@@ -244,6 +259,7 @@
                 <w:rFonts w:ascii="Consolas" w:hAnsi="Consolas" w:cs="Consolas"/>
                 <w:sz w:val="20"/>
                 <w:szCs w:val="20"/>
+                <w:lang w:val="en-US"/>
               </w:rPr>
             </w:pPr>
             <w:r>
@@ -252,10 +268,10 @@
                 <w:color w:val="000000"/>
                 <w:sz w:val="20"/>
                 <w:szCs w:val="20"/>
+                <w:lang w:val="en-US"/>
               </w:rPr>
               <w:t xml:space="preserve">        </w:t>
             </w:r>
-            <w:proofErr w:type="spellStart"/>
             <w:r>
               <w:rPr>
                 <w:rFonts w:ascii="Consolas" w:hAnsi="Consolas" w:cs="Consolas"/>
@@ -264,16 +280,17 @@
                 <w:color w:val="7F0055"/>
                 <w:sz w:val="20"/>
                 <w:szCs w:val="20"/>
+                <w:lang w:val="en-US"/>
               </w:rPr>
               <w:t>for</w:t>
             </w:r>
-            <w:proofErr w:type="spellEnd"/>
-            <w:r>
-              <w:rPr>
-                <w:rFonts w:ascii="Consolas" w:hAnsi="Consolas" w:cs="Consolas"/>
-                <w:color w:val="000000"/>
-                <w:sz w:val="20"/>
-                <w:szCs w:val="20"/>
+            <w:r>
+              <w:rPr>
+                <w:rFonts w:ascii="Consolas" w:hAnsi="Consolas" w:cs="Consolas"/>
+                <w:color w:val="000000"/>
+                <w:sz w:val="20"/>
+                <w:szCs w:val="20"/>
+                <w:lang w:val="en-US"/>
               </w:rPr>
               <w:t xml:space="preserve"> (</w:t>
             </w:r>
@@ -285,6 +302,7 @@
                 <w:color w:val="7F0055"/>
                 <w:sz w:val="20"/>
                 <w:szCs w:val="20"/>
+                <w:lang w:val="en-US"/>
               </w:rPr>
               <w:t>int</w:t>
             </w:r>
@@ -294,6 +312,7 @@
                 <w:color w:val="6A3E3E"/>
                 <w:sz w:val="20"/>
                 <w:szCs w:val="20"/>
+                <w:lang w:val="en-US"/>
               </w:rPr>
               <w:t>i</w:t>
             </w:r>
@@ -303,24 +322,39 @@
                 <w:color w:val="000000"/>
                 <w:sz w:val="20"/>
                 <w:szCs w:val="20"/>
-              </w:rPr>
-              <w:t>=0;</w:t>
-            </w:r>
-            <w:r>
-              <w:rPr>
-                <w:rFonts w:ascii="Consolas" w:hAnsi="Consolas" w:cs="Consolas"/>
-                <w:color w:val="6A3E3E"/>
-                <w:sz w:val="20"/>
-                <w:szCs w:val="20"/>
+                <w:lang w:val="en-US"/>
+              </w:rPr>
+              <w:t>=</w:t>
+            </w:r>
+            <w:proofErr w:type="gramStart"/>
+            <w:r>
+              <w:rPr>
+                <w:rFonts w:ascii="Consolas" w:hAnsi="Consolas" w:cs="Consolas"/>
+                <w:color w:val="000000"/>
+                <w:sz w:val="20"/>
+                <w:szCs w:val="20"/>
+                <w:lang w:val="en-US"/>
+              </w:rPr>
+              <w:t>0;</w:t>
+            </w:r>
+            <w:r>
+              <w:rPr>
+                <w:rFonts w:ascii="Consolas" w:hAnsi="Consolas" w:cs="Consolas"/>
+                <w:color w:val="6A3E3E"/>
+                <w:sz w:val="20"/>
+                <w:szCs w:val="20"/>
+                <w:lang w:val="en-US"/>
               </w:rPr>
               <w:t>i</w:t>
             </w:r>
-            <w:r>
-              <w:rPr>
-                <w:rFonts w:ascii="Consolas" w:hAnsi="Consolas" w:cs="Consolas"/>
-                <w:color w:val="000000"/>
-                <w:sz w:val="20"/>
-                <w:szCs w:val="20"/>
+            <w:proofErr w:type="gramEnd"/>
+            <w:r>
+              <w:rPr>
+                <w:rFonts w:ascii="Consolas" w:hAnsi="Consolas" w:cs="Consolas"/>
+                <w:color w:val="000000"/>
+                <w:sz w:val="20"/>
+                <w:szCs w:val="20"/>
+                <w:lang w:val="en-US"/>
               </w:rPr>
               <w:t>&lt;</w:t>
             </w:r>
@@ -331,6 +365,7 @@
                 <w:color w:val="0000C0"/>
                 <w:sz w:val="20"/>
                 <w:szCs w:val="20"/>
+                <w:lang w:val="en-US"/>
               </w:rPr>
               <w:t>constants</w:t>
             </w:r>
@@ -340,6 +375,7 @@
                 <w:color w:val="000000"/>
                 <w:sz w:val="20"/>
                 <w:szCs w:val="20"/>
+                <w:lang w:val="en-US"/>
               </w:rPr>
               <w:t>.</w:t>
             </w:r>
@@ -349,6 +385,7 @@
                 <w:color w:val="0000C0"/>
                 <w:sz w:val="20"/>
                 <w:szCs w:val="20"/>
+                <w:lang w:val="en-US"/>
               </w:rPr>
               <w:t>length</w:t>
             </w:r>
@@ -358,6 +395,7 @@
                 <w:color w:val="000000"/>
                 <w:sz w:val="20"/>
                 <w:szCs w:val="20"/>
+                <w:lang w:val="en-US"/>
               </w:rPr>
               <w:t>;</w:t>
             </w:r>
@@ -367,6 +405,7 @@
                 <w:color w:val="6A3E3E"/>
                 <w:sz w:val="20"/>
                 <w:szCs w:val="20"/>
+                <w:lang w:val="en-US"/>
               </w:rPr>
               <w:t>i</w:t>
             </w:r>
@@ -377,64 +416,69 @@
                 <w:color w:val="000000"/>
                 <w:sz w:val="20"/>
                 <w:szCs w:val="20"/>
+                <w:lang w:val="en-US"/>
               </w:rPr>
               <w:t xml:space="preserve">++)   {            </w:t>
             </w:r>
-            <w:proofErr w:type="spellStart"/>
-            <w:r>
-              <w:rPr>
-                <w:rFonts w:ascii="Consolas" w:hAnsi="Consolas" w:cs="Consolas"/>
-                <w:color w:val="6A3E3E"/>
-                <w:sz w:val="20"/>
-                <w:szCs w:val="20"/>
+            <w:r>
+              <w:rPr>
+                <w:rFonts w:ascii="Consolas" w:hAnsi="Consolas" w:cs="Consolas"/>
+                <w:color w:val="6A3E3E"/>
+                <w:sz w:val="20"/>
+                <w:szCs w:val="20"/>
+                <w:lang w:val="en-US"/>
               </w:rPr>
               <w:t>value</w:t>
             </w:r>
-            <w:proofErr w:type="spellEnd"/>
-            <w:r>
-              <w:rPr>
-                <w:rFonts w:ascii="Consolas" w:hAnsi="Consolas" w:cs="Consolas"/>
-                <w:color w:val="000000"/>
-                <w:sz w:val="20"/>
-                <w:szCs w:val="20"/>
+            <w:r>
+              <w:rPr>
+                <w:rFonts w:ascii="Consolas" w:hAnsi="Consolas" w:cs="Consolas"/>
+                <w:color w:val="000000"/>
+                <w:sz w:val="20"/>
+                <w:szCs w:val="20"/>
+                <w:lang w:val="en-US"/>
               </w:rPr>
               <w:t xml:space="preserve"> += </w:t>
             </w:r>
-            <w:proofErr w:type="spellStart"/>
             <w:r>
               <w:rPr>
                 <w:rFonts w:ascii="Consolas" w:hAnsi="Consolas" w:cs="Consolas"/>
                 <w:color w:val="0000C0"/>
                 <w:sz w:val="20"/>
                 <w:szCs w:val="20"/>
+                <w:lang w:val="en-US"/>
               </w:rPr>
               <w:t>constants</w:t>
             </w:r>
-            <w:proofErr w:type="spellEnd"/>
-            <w:r>
-              <w:rPr>
-                <w:rFonts w:ascii="Consolas" w:hAnsi="Consolas" w:cs="Consolas"/>
-                <w:color w:val="000000"/>
-                <w:sz w:val="20"/>
-                <w:szCs w:val="20"/>
+            <w:r>
+              <w:rPr>
+                <w:rFonts w:ascii="Consolas" w:hAnsi="Consolas" w:cs="Consolas"/>
+                <w:color w:val="000000"/>
+                <w:sz w:val="20"/>
+                <w:szCs w:val="20"/>
+                <w:lang w:val="en-US"/>
               </w:rPr>
               <w:t>[</w:t>
             </w:r>
-            <w:r>
-              <w:rPr>
-                <w:rFonts w:ascii="Consolas" w:hAnsi="Consolas" w:cs="Consolas"/>
-                <w:color w:val="6A3E3E"/>
-                <w:sz w:val="20"/>
-                <w:szCs w:val="20"/>
+            <w:proofErr w:type="spellStart"/>
+            <w:r>
+              <w:rPr>
+                <w:rFonts w:ascii="Consolas" w:hAnsi="Consolas" w:cs="Consolas"/>
+                <w:color w:val="6A3E3E"/>
+                <w:sz w:val="20"/>
+                <w:szCs w:val="20"/>
+                <w:lang w:val="en-US"/>
               </w:rPr>
               <w:t>i</w:t>
             </w:r>
-            <w:r>
-              <w:rPr>
-                <w:rFonts w:ascii="Consolas" w:hAnsi="Consolas" w:cs="Consolas"/>
-                <w:color w:val="000000"/>
-                <w:sz w:val="20"/>
-                <w:szCs w:val="20"/>
+            <w:proofErr w:type="spellEnd"/>
+            <w:r>
+              <w:rPr>
+                <w:rFonts w:ascii="Consolas" w:hAnsi="Consolas" w:cs="Consolas"/>
+                <w:color w:val="000000"/>
+                <w:sz w:val="20"/>
+                <w:szCs w:val="20"/>
+                <w:lang w:val="en-US"/>
               </w:rPr>
               <w:t xml:space="preserve">] * </w:t>
             </w:r>
@@ -445,6 +489,7 @@
                 <w:color w:val="000000"/>
                 <w:sz w:val="20"/>
                 <w:szCs w:val="20"/>
+                <w:lang w:val="en-US"/>
               </w:rPr>
               <w:t>Math.</w:t>
             </w:r>
@@ -456,6 +501,7 @@
                 <w:color w:val="000000"/>
                 <w:sz w:val="20"/>
                 <w:szCs w:val="20"/>
+                <w:lang w:val="en-US"/>
               </w:rPr>
               <w:t>pow</w:t>
             </w:r>
@@ -466,6 +512,7 @@
                 <w:color w:val="000000"/>
                 <w:sz w:val="20"/>
                 <w:szCs w:val="20"/>
+                <w:lang w:val="en-US"/>
               </w:rPr>
               <w:t>(</w:t>
             </w:r>
@@ -476,6 +523,7 @@
                 <w:color w:val="6A3E3E"/>
                 <w:sz w:val="20"/>
                 <w:szCs w:val="20"/>
+                <w:lang w:val="en-US"/>
               </w:rPr>
               <w:t>number</w:t>
             </w:r>
@@ -485,6 +533,7 @@
                 <w:color w:val="000000"/>
                 <w:sz w:val="20"/>
                 <w:szCs w:val="20"/>
+                <w:lang w:val="en-US"/>
               </w:rPr>
               <w:t>,</w:t>
             </w:r>
@@ -494,6 +543,7 @@
                 <w:color w:val="6A3E3E"/>
                 <w:sz w:val="20"/>
                 <w:szCs w:val="20"/>
+                <w:lang w:val="en-US"/>
               </w:rPr>
               <w:t>i</w:t>
             </w:r>
@@ -504,6 +554,7 @@
                 <w:color w:val="000000"/>
                 <w:sz w:val="20"/>
                 <w:szCs w:val="20"/>
+                <w:lang w:val="en-US"/>
               </w:rPr>
               <w:t>);}</w:t>
             </w:r>
@@ -525,6 +576,7 @@
                 <w:color w:val="000000"/>
                 <w:sz w:val="20"/>
                 <w:szCs w:val="20"/>
+                <w:lang w:val="en-US"/>
               </w:rPr>
               <w:t xml:space="preserve">        </w:t>
             </w:r>
@@ -750,9 +802,9 @@
                 <w:rFonts w:ascii="Consolas" w:hAnsi="Consolas" w:cs="Consolas"/>
                 <w:sz w:val="20"/>
                 <w:szCs w:val="20"/>
+                <w:lang w:val="en-US"/>
               </w:rPr>
             </w:pPr>
-            <w:proofErr w:type="spellStart"/>
             <w:r>
               <w:rPr>
                 <w:rFonts w:ascii="Consolas" w:hAnsi="Consolas" w:cs="Consolas"/>
@@ -761,16 +813,17 @@
                 <w:color w:val="7F0055"/>
                 <w:sz w:val="20"/>
                 <w:szCs w:val="20"/>
+                <w:lang w:val="en-US"/>
               </w:rPr>
               <w:t>public</w:t>
             </w:r>
-            <w:proofErr w:type="spellEnd"/>
-            <w:r>
-              <w:rPr>
-                <w:rFonts w:ascii="Consolas" w:hAnsi="Consolas" w:cs="Consolas"/>
-                <w:color w:val="000000"/>
-                <w:sz w:val="20"/>
-                <w:szCs w:val="20"/>
+            <w:r>
+              <w:rPr>
+                <w:rFonts w:ascii="Consolas" w:hAnsi="Consolas" w:cs="Consolas"/>
+                <w:color w:val="000000"/>
+                <w:sz w:val="20"/>
+                <w:szCs w:val="20"/>
+                <w:lang w:val="en-US"/>
               </w:rPr>
               <w:t xml:space="preserve"> </w:t>
             </w:r>
@@ -781,6 +834,7 @@
                 <w:color w:val="000000"/>
                 <w:sz w:val="20"/>
                 <w:szCs w:val="20"/>
+                <w:lang w:val="en-US"/>
               </w:rPr>
               <w:t>ComplexNumber</w:t>
             </w:r>
@@ -791,6 +845,7 @@
                 <w:color w:val="000000"/>
                 <w:sz w:val="20"/>
                 <w:szCs w:val="20"/>
+                <w:lang w:val="en-US"/>
               </w:rPr>
               <w:t xml:space="preserve"> </w:t>
             </w:r>
@@ -801,6 +856,7 @@
                 <w:color w:val="000000"/>
                 <w:sz w:val="20"/>
                 <w:szCs w:val="20"/>
+                <w:lang w:val="en-US"/>
               </w:rPr>
               <w:t>complexEvaluation</w:t>
             </w:r>
@@ -811,6 +867,7 @@
                 <w:color w:val="000000"/>
                 <w:sz w:val="20"/>
                 <w:szCs w:val="20"/>
+                <w:lang w:val="en-US"/>
               </w:rPr>
               <w:t>(</w:t>
             </w:r>
@@ -821,6 +878,7 @@
                 <w:color w:val="000000"/>
                 <w:sz w:val="20"/>
                 <w:szCs w:val="20"/>
+                <w:lang w:val="en-US"/>
               </w:rPr>
               <w:t>ComplexNumber</w:t>
             </w:r>
@@ -831,26 +889,27 @@
                 <w:color w:val="000000"/>
                 <w:sz w:val="20"/>
                 <w:szCs w:val="20"/>
+                <w:lang w:val="en-US"/>
               </w:rPr>
               <w:t xml:space="preserve"> </w:t>
             </w:r>
-            <w:proofErr w:type="spellStart"/>
-            <w:r>
-              <w:rPr>
-                <w:rFonts w:ascii="Consolas" w:hAnsi="Consolas" w:cs="Consolas"/>
-                <w:color w:val="6A3E3E"/>
-                <w:sz w:val="20"/>
-                <w:szCs w:val="20"/>
+            <w:r>
+              <w:rPr>
+                <w:rFonts w:ascii="Consolas" w:hAnsi="Consolas" w:cs="Consolas"/>
+                <w:color w:val="6A3E3E"/>
+                <w:sz w:val="20"/>
+                <w:szCs w:val="20"/>
+                <w:lang w:val="en-US"/>
               </w:rPr>
               <w:t>number</w:t>
             </w:r>
-            <w:proofErr w:type="spellEnd"/>
-            <w:r>
-              <w:rPr>
-                <w:rFonts w:ascii="Consolas" w:hAnsi="Consolas" w:cs="Consolas"/>
-                <w:color w:val="000000"/>
-                <w:sz w:val="20"/>
-                <w:szCs w:val="20"/>
+            <w:r>
+              <w:rPr>
+                <w:rFonts w:ascii="Consolas" w:hAnsi="Consolas" w:cs="Consolas"/>
+                <w:color w:val="000000"/>
+                <w:sz w:val="20"/>
+                <w:szCs w:val="20"/>
+                <w:lang w:val="en-US"/>
               </w:rPr>
               <w:t>){</w:t>
             </w:r>
@@ -860,7 +919,13 @@
           <w:tcPr>
             <w:tcW w:w="642" w:type="dxa"/>
           </w:tcPr>
-          <w:p/>
+          <w:p>
+            <w:pPr>
+              <w:rPr>
+                <w:lang w:val="en-US"/>
+              </w:rPr>
+            </w:pPr>
+          </w:p>
         </w:tc>
         <w:tc>
           <w:tcPr>
@@ -888,6 +953,7 @@
                 <w:rFonts w:ascii="Consolas" w:hAnsi="Consolas" w:cs="Consolas"/>
                 <w:sz w:val="20"/>
                 <w:szCs w:val="20"/>
+                <w:lang w:val="en-US"/>
               </w:rPr>
             </w:pPr>
             <w:r>
@@ -896,6 +962,7 @@
                 <w:color w:val="000000"/>
                 <w:sz w:val="20"/>
                 <w:szCs w:val="20"/>
+                <w:lang w:val="en-US"/>
               </w:rPr>
               <w:t xml:space="preserve">        </w:t>
             </w:r>
@@ -906,6 +973,7 @@
                 <w:color w:val="000000"/>
                 <w:sz w:val="20"/>
                 <w:szCs w:val="20"/>
+                <w:lang w:val="en-US"/>
               </w:rPr>
               <w:t>ComplexNumber</w:t>
             </w:r>
@@ -916,10 +984,10 @@
                 <w:color w:val="000000"/>
                 <w:sz w:val="20"/>
                 <w:szCs w:val="20"/>
+                <w:lang w:val="en-US"/>
               </w:rPr>
               <w:t xml:space="preserve"> </w:t>
             </w:r>
-            <w:proofErr w:type="spellStart"/>
             <w:r>
               <w:rPr>
                 <w:rFonts w:ascii="Consolas" w:hAnsi="Consolas" w:cs="Consolas"/>
@@ -927,16 +995,17 @@
                 <w:sz w:val="20"/>
                 <w:szCs w:val="20"/>
                 <w:shd w:val="clear" w:color="auto" w:fill="F0D8A8"/>
+                <w:lang w:val="en-US"/>
               </w:rPr>
               <w:t>value</w:t>
             </w:r>
-            <w:proofErr w:type="spellEnd"/>
-            <w:r>
-              <w:rPr>
-                <w:rFonts w:ascii="Consolas" w:hAnsi="Consolas" w:cs="Consolas"/>
-                <w:color w:val="000000"/>
-                <w:sz w:val="20"/>
-                <w:szCs w:val="20"/>
+            <w:r>
+              <w:rPr>
+                <w:rFonts w:ascii="Consolas" w:hAnsi="Consolas" w:cs="Consolas"/>
+                <w:color w:val="000000"/>
+                <w:sz w:val="20"/>
+                <w:szCs w:val="20"/>
+                <w:lang w:val="en-US"/>
               </w:rPr>
               <w:t xml:space="preserve"> = </w:t>
             </w:r>
@@ -948,6 +1017,7 @@
                 <w:color w:val="7F0055"/>
                 <w:sz w:val="20"/>
                 <w:szCs w:val="20"/>
+                <w:lang w:val="en-US"/>
               </w:rPr>
               <w:t>new</w:t>
             </w:r>
@@ -957,16 +1027,19 @@
                 <w:color w:val="000000"/>
                 <w:sz w:val="20"/>
                 <w:szCs w:val="20"/>
+                <w:lang w:val="en-US"/>
               </w:rPr>
               <w:t xml:space="preserve"> </w:t>
             </w:r>
             <w:proofErr w:type="spellStart"/>
-            <w:r>
-              <w:rPr>
-                <w:rFonts w:ascii="Consolas" w:hAnsi="Consolas" w:cs="Consolas"/>
-                <w:color w:val="000000"/>
-                <w:sz w:val="20"/>
-                <w:szCs w:val="20"/>
+            <w:proofErr w:type="gramStart"/>
+            <w:r>
+              <w:rPr>
+                <w:rFonts w:ascii="Consolas" w:hAnsi="Consolas" w:cs="Consolas"/>
+                <w:color w:val="000000"/>
+                <w:sz w:val="20"/>
+                <w:szCs w:val="20"/>
+                <w:lang w:val="en-US"/>
               </w:rPr>
               <w:t>CNumber</w:t>
             </w:r>
@@ -977,8 +1050,20 @@
                 <w:color w:val="000000"/>
                 <w:sz w:val="20"/>
                 <w:szCs w:val="20"/>
-              </w:rPr>
-              <w:t>(0,0);</w:t>
+                <w:lang w:val="en-US"/>
+              </w:rPr>
+              <w:t>(</w:t>
+            </w:r>
+            <w:proofErr w:type="gramEnd"/>
+            <w:r>
+              <w:rPr>
+                <w:rFonts w:ascii="Consolas" w:hAnsi="Consolas" w:cs="Consolas"/>
+                <w:color w:val="000000"/>
+                <w:sz w:val="20"/>
+                <w:szCs w:val="20"/>
+                <w:lang w:val="en-US"/>
+              </w:rPr>
+              <w:t>0,0);</w:t>
             </w:r>
           </w:p>
           <w:p>
@@ -990,6 +1075,7 @@
                 <w:rFonts w:ascii="Consolas" w:hAnsi="Consolas" w:cs="Consolas"/>
                 <w:sz w:val="20"/>
                 <w:szCs w:val="20"/>
+                <w:lang w:val="en-US"/>
               </w:rPr>
             </w:pPr>
             <w:r>
@@ -998,10 +1084,10 @@
                 <w:color w:val="000000"/>
                 <w:sz w:val="20"/>
                 <w:szCs w:val="20"/>
+                <w:lang w:val="en-US"/>
               </w:rPr>
               <w:t xml:space="preserve">        </w:t>
             </w:r>
-            <w:proofErr w:type="spellStart"/>
             <w:r>
               <w:rPr>
                 <w:rFonts w:ascii="Consolas" w:hAnsi="Consolas" w:cs="Consolas"/>
@@ -1010,20 +1096,20 @@
                 <w:color w:val="7F0055"/>
                 <w:sz w:val="20"/>
                 <w:szCs w:val="20"/>
+                <w:lang w:val="en-US"/>
               </w:rPr>
               <w:t>for</w:t>
             </w:r>
-            <w:proofErr w:type="spellEnd"/>
-            <w:r>
-              <w:rPr>
-                <w:rFonts w:ascii="Consolas" w:hAnsi="Consolas" w:cs="Consolas"/>
-                <w:color w:val="000000"/>
-                <w:sz w:val="20"/>
-                <w:szCs w:val="20"/>
+            <w:r>
+              <w:rPr>
+                <w:rFonts w:ascii="Consolas" w:hAnsi="Consolas" w:cs="Consolas"/>
+                <w:color w:val="000000"/>
+                <w:sz w:val="20"/>
+                <w:szCs w:val="20"/>
+                <w:lang w:val="en-US"/>
               </w:rPr>
               <w:t xml:space="preserve"> (</w:t>
             </w:r>
-            <w:proofErr w:type="spellStart"/>
             <w:r>
               <w:rPr>
                 <w:rFonts w:ascii="Consolas" w:hAnsi="Consolas" w:cs="Consolas"/>
@@ -1032,62 +1118,73 @@
                 <w:color w:val="7F0055"/>
                 <w:sz w:val="20"/>
                 <w:szCs w:val="20"/>
+                <w:lang w:val="en-US"/>
               </w:rPr>
               <w:t>int</w:t>
             </w:r>
-            <w:proofErr w:type="spellEnd"/>
-            <w:r>
-              <w:rPr>
-                <w:rFonts w:ascii="Consolas" w:hAnsi="Consolas" w:cs="Consolas"/>
-                <w:color w:val="000000"/>
-                <w:sz w:val="20"/>
-                <w:szCs w:val="20"/>
+            <w:r>
+              <w:rPr>
+                <w:rFonts w:ascii="Consolas" w:hAnsi="Consolas" w:cs="Consolas"/>
+                <w:color w:val="000000"/>
+                <w:sz w:val="20"/>
+                <w:szCs w:val="20"/>
+                <w:lang w:val="en-US"/>
               </w:rPr>
               <w:t xml:space="preserve"> </w:t>
             </w:r>
-            <w:r>
-              <w:rPr>
-                <w:rFonts w:ascii="Consolas" w:hAnsi="Consolas" w:cs="Consolas"/>
-                <w:color w:val="6A3E3E"/>
-                <w:sz w:val="20"/>
-                <w:szCs w:val="20"/>
+            <w:proofErr w:type="spellStart"/>
+            <w:r>
+              <w:rPr>
+                <w:rFonts w:ascii="Consolas" w:hAnsi="Consolas" w:cs="Consolas"/>
+                <w:color w:val="6A3E3E"/>
+                <w:sz w:val="20"/>
+                <w:szCs w:val="20"/>
+                <w:lang w:val="en-US"/>
               </w:rPr>
               <w:t>i</w:t>
             </w:r>
-            <w:r>
-              <w:rPr>
-                <w:rFonts w:ascii="Consolas" w:hAnsi="Consolas" w:cs="Consolas"/>
-                <w:color w:val="000000"/>
-                <w:sz w:val="20"/>
-                <w:szCs w:val="20"/>
+            <w:proofErr w:type="spellEnd"/>
+            <w:r>
+              <w:rPr>
+                <w:rFonts w:ascii="Consolas" w:hAnsi="Consolas" w:cs="Consolas"/>
+                <w:color w:val="000000"/>
+                <w:sz w:val="20"/>
+                <w:szCs w:val="20"/>
+                <w:lang w:val="en-US"/>
               </w:rPr>
               <w:t xml:space="preserve"> = 0; </w:t>
             </w:r>
-            <w:r>
-              <w:rPr>
-                <w:rFonts w:ascii="Consolas" w:hAnsi="Consolas" w:cs="Consolas"/>
-                <w:color w:val="6A3E3E"/>
-                <w:sz w:val="20"/>
-                <w:szCs w:val="20"/>
+            <w:proofErr w:type="spellStart"/>
+            <w:r>
+              <w:rPr>
+                <w:rFonts w:ascii="Consolas" w:hAnsi="Consolas" w:cs="Consolas"/>
+                <w:color w:val="6A3E3E"/>
+                <w:sz w:val="20"/>
+                <w:szCs w:val="20"/>
+                <w:lang w:val="en-US"/>
               </w:rPr>
               <w:t>i</w:t>
             </w:r>
-            <w:r>
-              <w:rPr>
-                <w:rFonts w:ascii="Consolas" w:hAnsi="Consolas" w:cs="Consolas"/>
-                <w:color w:val="000000"/>
-                <w:sz w:val="20"/>
-                <w:szCs w:val="20"/>
+            <w:proofErr w:type="spellEnd"/>
+            <w:r>
+              <w:rPr>
+                <w:rFonts w:ascii="Consolas" w:hAnsi="Consolas" w:cs="Consolas"/>
+                <w:color w:val="000000"/>
+                <w:sz w:val="20"/>
+                <w:szCs w:val="20"/>
+                <w:lang w:val="en-US"/>
               </w:rPr>
               <w:t xml:space="preserve"> &lt; </w:t>
             </w:r>
             <w:proofErr w:type="spellStart"/>
+            <w:proofErr w:type="gramStart"/>
             <w:r>
               <w:rPr>
                 <w:rFonts w:ascii="Consolas" w:hAnsi="Consolas" w:cs="Consolas"/>
                 <w:color w:val="0000C0"/>
                 <w:sz w:val="20"/>
                 <w:szCs w:val="20"/>
+                <w:lang w:val="en-US"/>
               </w:rPr>
               <w:t>constants</w:t>
             </w:r>
@@ -1097,6 +1194,7 @@
                 <w:color w:val="000000"/>
                 <w:sz w:val="20"/>
                 <w:szCs w:val="20"/>
+                <w:lang w:val="en-US"/>
               </w:rPr>
               <w:t>.</w:t>
             </w:r>
@@ -1106,15 +1204,18 @@
                 <w:color w:val="0000C0"/>
                 <w:sz w:val="20"/>
                 <w:szCs w:val="20"/>
+                <w:lang w:val="en-US"/>
               </w:rPr>
               <w:t>length</w:t>
             </w:r>
-            <w:r>
-              <w:rPr>
-                <w:rFonts w:ascii="Consolas" w:hAnsi="Consolas" w:cs="Consolas"/>
-                <w:color w:val="000000"/>
-                <w:sz w:val="20"/>
-                <w:szCs w:val="20"/>
+            <w:proofErr w:type="gramEnd"/>
+            <w:r>
+              <w:rPr>
+                <w:rFonts w:ascii="Consolas" w:hAnsi="Consolas" w:cs="Consolas"/>
+                <w:color w:val="000000"/>
+                <w:sz w:val="20"/>
+                <w:szCs w:val="20"/>
+                <w:lang w:val="en-US"/>
               </w:rPr>
               <w:t>;</w:t>
             </w:r>
@@ -1124,6 +1225,7 @@
                 <w:color w:val="6A3E3E"/>
                 <w:sz w:val="20"/>
                 <w:szCs w:val="20"/>
+                <w:lang w:val="en-US"/>
               </w:rPr>
               <w:t>i</w:t>
             </w:r>
@@ -1134,6 +1236,7 @@
                 <w:color w:val="000000"/>
                 <w:sz w:val="20"/>
                 <w:szCs w:val="20"/>
+                <w:lang w:val="en-US"/>
               </w:rPr>
               <w:t>++){</w:t>
             </w:r>
@@ -1147,6 +1250,7 @@
                 <w:rFonts w:ascii="Consolas" w:hAnsi="Consolas" w:cs="Consolas"/>
                 <w:sz w:val="20"/>
                 <w:szCs w:val="20"/>
+                <w:lang w:val="en-US"/>
               </w:rPr>
             </w:pPr>
             <w:r>
@@ -1155,6 +1259,7 @@
                 <w:color w:val="000000"/>
                 <w:sz w:val="20"/>
                 <w:szCs w:val="20"/>
+                <w:lang w:val="en-US"/>
               </w:rPr>
               <w:t xml:space="preserve">            </w:t>
             </w:r>
@@ -1166,6 +1271,7 @@
                 <w:sz w:val="20"/>
                 <w:szCs w:val="20"/>
                 <w:shd w:val="clear" w:color="auto" w:fill="D4D4D4"/>
+                <w:lang w:val="en-US"/>
               </w:rPr>
               <w:t>value</w:t>
             </w:r>
@@ -1175,6 +1281,7 @@
                 <w:color w:val="000000"/>
                 <w:sz w:val="20"/>
                 <w:szCs w:val="20"/>
+                <w:lang w:val="en-US"/>
               </w:rPr>
               <w:t>.sum</w:t>
             </w:r>
@@ -1185,6 +1292,7 @@
                 <w:color w:val="000000"/>
                 <w:sz w:val="20"/>
                 <w:szCs w:val="20"/>
+                <w:lang w:val="en-US"/>
               </w:rPr>
               <w:t>(</w:t>
             </w:r>
@@ -1195,6 +1303,7 @@
                 <w:color w:val="6A3E3E"/>
                 <w:sz w:val="20"/>
                 <w:szCs w:val="20"/>
+                <w:lang w:val="en-US"/>
               </w:rPr>
               <w:t>number</w:t>
             </w:r>
@@ -1204,6 +1313,7 @@
                 <w:color w:val="000000"/>
                 <w:sz w:val="20"/>
                 <w:szCs w:val="20"/>
+                <w:lang w:val="en-US"/>
               </w:rPr>
               <w:t>.pow</w:t>
             </w:r>
@@ -1214,82 +1324,83 @@
                 <w:color w:val="000000"/>
                 <w:sz w:val="20"/>
                 <w:szCs w:val="20"/>
+                <w:lang w:val="en-US"/>
               </w:rPr>
               <w:t>(</w:t>
             </w:r>
-            <w:r>
-              <w:rPr>
-                <w:rFonts w:ascii="Consolas" w:hAnsi="Consolas" w:cs="Consolas"/>
-                <w:color w:val="6A3E3E"/>
-                <w:sz w:val="20"/>
-                <w:szCs w:val="20"/>
+            <w:proofErr w:type="spellStart"/>
+            <w:r>
+              <w:rPr>
+                <w:rFonts w:ascii="Consolas" w:hAnsi="Consolas" w:cs="Consolas"/>
+                <w:color w:val="6A3E3E"/>
+                <w:sz w:val="20"/>
+                <w:szCs w:val="20"/>
+                <w:lang w:val="en-US"/>
               </w:rPr>
               <w:t>i</w:t>
             </w:r>
-            <w:r>
-              <w:rPr>
-                <w:rFonts w:ascii="Consolas" w:hAnsi="Consolas" w:cs="Consolas"/>
-                <w:color w:val="000000"/>
-                <w:sz w:val="20"/>
-                <w:szCs w:val="20"/>
-              </w:rPr>
-              <w:t>).</w:t>
-            </w:r>
-            <w:proofErr w:type="spellStart"/>
-            <w:r>
-              <w:rPr>
-                <w:rFonts w:ascii="Consolas" w:hAnsi="Consolas" w:cs="Consolas"/>
-                <w:color w:val="000000"/>
-                <w:sz w:val="20"/>
-                <w:szCs w:val="20"/>
-              </w:rPr>
-              <w:t>multiplication</w:t>
-            </w:r>
-            <w:proofErr w:type="spellEnd"/>
-            <w:r>
-              <w:rPr>
-                <w:rFonts w:ascii="Consolas" w:hAnsi="Consolas" w:cs="Consolas"/>
-                <w:color w:val="000000"/>
-                <w:sz w:val="20"/>
-                <w:szCs w:val="20"/>
+            <w:proofErr w:type="spellEnd"/>
+            <w:proofErr w:type="gramStart"/>
+            <w:r>
+              <w:rPr>
+                <w:rFonts w:ascii="Consolas" w:hAnsi="Consolas" w:cs="Consolas"/>
+                <w:color w:val="000000"/>
+                <w:sz w:val="20"/>
+                <w:szCs w:val="20"/>
+                <w:lang w:val="en-US"/>
+              </w:rPr>
+              <w:t>).multiplication</w:t>
+            </w:r>
+            <w:proofErr w:type="gramEnd"/>
+            <w:r>
+              <w:rPr>
+                <w:rFonts w:ascii="Consolas" w:hAnsi="Consolas" w:cs="Consolas"/>
+                <w:color w:val="000000"/>
+                <w:sz w:val="20"/>
+                <w:szCs w:val="20"/>
+                <w:lang w:val="en-US"/>
               </w:rPr>
               <w:t>(</w:t>
             </w:r>
-            <w:proofErr w:type="spellStart"/>
             <w:r>
               <w:rPr>
                 <w:rFonts w:ascii="Consolas" w:hAnsi="Consolas" w:cs="Consolas"/>
                 <w:color w:val="0000C0"/>
                 <w:sz w:val="20"/>
                 <w:szCs w:val="20"/>
+                <w:lang w:val="en-US"/>
               </w:rPr>
               <w:t>constants</w:t>
             </w:r>
-            <w:proofErr w:type="spellEnd"/>
-            <w:r>
-              <w:rPr>
-                <w:rFonts w:ascii="Consolas" w:hAnsi="Consolas" w:cs="Consolas"/>
-                <w:color w:val="000000"/>
-                <w:sz w:val="20"/>
-                <w:szCs w:val="20"/>
+            <w:r>
+              <w:rPr>
+                <w:rFonts w:ascii="Consolas" w:hAnsi="Consolas" w:cs="Consolas"/>
+                <w:color w:val="000000"/>
+                <w:sz w:val="20"/>
+                <w:szCs w:val="20"/>
+                <w:lang w:val="en-US"/>
               </w:rPr>
               <w:t>[</w:t>
             </w:r>
-            <w:r>
-              <w:rPr>
-                <w:rFonts w:ascii="Consolas" w:hAnsi="Consolas" w:cs="Consolas"/>
-                <w:color w:val="6A3E3E"/>
-                <w:sz w:val="20"/>
-                <w:szCs w:val="20"/>
+            <w:proofErr w:type="spellStart"/>
+            <w:r>
+              <w:rPr>
+                <w:rFonts w:ascii="Consolas" w:hAnsi="Consolas" w:cs="Consolas"/>
+                <w:color w:val="6A3E3E"/>
+                <w:sz w:val="20"/>
+                <w:szCs w:val="20"/>
+                <w:lang w:val="en-US"/>
               </w:rPr>
               <w:t>i</w:t>
             </w:r>
-            <w:r>
-              <w:rPr>
-                <w:rFonts w:ascii="Consolas" w:hAnsi="Consolas" w:cs="Consolas"/>
-                <w:color w:val="000000"/>
-                <w:sz w:val="20"/>
-                <w:szCs w:val="20"/>
+            <w:proofErr w:type="spellEnd"/>
+            <w:r>
+              <w:rPr>
+                <w:rFonts w:ascii="Consolas" w:hAnsi="Consolas" w:cs="Consolas"/>
+                <w:color w:val="000000"/>
+                <w:sz w:val="20"/>
+                <w:szCs w:val="20"/>
+                <w:lang w:val="en-US"/>
               </w:rPr>
               <w:t>]));</w:t>
             </w:r>
@@ -1311,8 +1422,18 @@
                 <w:color w:val="000000"/>
                 <w:sz w:val="20"/>
                 <w:szCs w:val="20"/>
-              </w:rPr>
-              <w:t xml:space="preserve">        }</w:t>
+                <w:lang w:val="en-US"/>
+              </w:rPr>
+              <w:t xml:space="preserve">        </w:t>
+            </w:r>
+            <w:r>
+              <w:rPr>
+                <w:rFonts w:ascii="Consolas" w:hAnsi="Consolas" w:cs="Consolas"/>
+                <w:color w:val="000000"/>
+                <w:sz w:val="20"/>
+                <w:szCs w:val="20"/>
+              </w:rPr>
+              <w:t>}</w:t>
             </w:r>
             <w:proofErr w:type="spellStart"/>
             <w:r>
@@ -1507,9 +1628,9 @@
                 <w:sz w:val="20"/>
                 <w:szCs w:val="20"/>
                 <w:u w:val="single"/>
+                <w:lang w:val="en-US"/>
               </w:rPr>
             </w:pPr>
-            <w:proofErr w:type="spellStart"/>
             <w:r>
               <w:rPr>
                 <w:rFonts w:ascii="Consolas" w:hAnsi="Consolas" w:cs="Consolas"/>
@@ -1519,10 +1640,10 @@
                 <w:sz w:val="20"/>
                 <w:szCs w:val="20"/>
                 <w:u w:val="single"/>
+                <w:lang w:val="en-US"/>
               </w:rPr>
               <w:t>public</w:t>
             </w:r>
-            <w:proofErr w:type="spellEnd"/>
             <w:r>
               <w:rPr>
                 <w:rFonts w:ascii="Consolas" w:hAnsi="Consolas" w:cs="Consolas"/>
@@ -1530,6 +1651,7 @@
                 <w:sz w:val="20"/>
                 <w:szCs w:val="20"/>
                 <w:u w:val="single"/>
+                <w:lang w:val="en-US"/>
               </w:rPr>
               <w:t xml:space="preserve"> </w:t>
             </w:r>
@@ -1541,6 +1663,7 @@
                 <w:sz w:val="20"/>
                 <w:szCs w:val="20"/>
                 <w:u w:val="single"/>
+                <w:lang w:val="en-US"/>
               </w:rPr>
               <w:t>ComplexNumber</w:t>
             </w:r>
@@ -1552,6 +1675,7 @@
                 <w:sz w:val="20"/>
                 <w:szCs w:val="20"/>
                 <w:u w:val="single"/>
+                <w:lang w:val="en-US"/>
               </w:rPr>
               <w:t xml:space="preserve"> </w:t>
             </w:r>
@@ -1562,6 +1686,7 @@
                 <w:color w:val="000000"/>
                 <w:sz w:val="20"/>
                 <w:szCs w:val="20"/>
+                <w:lang w:val="en-US"/>
               </w:rPr>
               <w:t>complexDerivatedEvaluation</w:t>
             </w:r>
@@ -1572,6 +1697,7 @@
                 <w:color w:val="000000"/>
                 <w:sz w:val="20"/>
                 <w:szCs w:val="20"/>
+                <w:lang w:val="en-US"/>
               </w:rPr>
               <w:t>(</w:t>
             </w:r>
@@ -1582,6 +1708,7 @@
                 <w:color w:val="000000"/>
                 <w:sz w:val="20"/>
                 <w:szCs w:val="20"/>
+                <w:lang w:val="en-US"/>
               </w:rPr>
               <w:t>ComplexNumber</w:t>
             </w:r>
@@ -1592,10 +1719,10 @@
                 <w:color w:val="000000"/>
                 <w:sz w:val="20"/>
                 <w:szCs w:val="20"/>
+                <w:lang w:val="en-US"/>
               </w:rPr>
               <w:t xml:space="preserve"> </w:t>
             </w:r>
-            <w:proofErr w:type="spellStart"/>
             <w:r>
               <w:rPr>
                 <w:rFonts w:ascii="Consolas" w:hAnsi="Consolas" w:cs="Consolas"/>
@@ -1603,16 +1730,17 @@
                 <w:sz w:val="20"/>
                 <w:szCs w:val="20"/>
                 <w:shd w:val="clear" w:color="auto" w:fill="F0D8A8"/>
+                <w:lang w:val="en-US"/>
               </w:rPr>
               <w:t>number</w:t>
             </w:r>
-            <w:proofErr w:type="spellEnd"/>
-            <w:r>
-              <w:rPr>
-                <w:rFonts w:ascii="Consolas" w:hAnsi="Consolas" w:cs="Consolas"/>
-                <w:color w:val="000000"/>
-                <w:sz w:val="20"/>
-                <w:szCs w:val="20"/>
+            <w:r>
+              <w:rPr>
+                <w:rFonts w:ascii="Consolas" w:hAnsi="Consolas" w:cs="Consolas"/>
+                <w:color w:val="000000"/>
+                <w:sz w:val="20"/>
+                <w:szCs w:val="20"/>
+                <w:lang w:val="en-US"/>
               </w:rPr>
               <w:t>){</w:t>
             </w:r>
@@ -1622,7 +1750,13 @@
           <w:tcPr>
             <w:tcW w:w="678" w:type="dxa"/>
           </w:tcPr>
-          <w:p/>
+          <w:p>
+            <w:pPr>
+              <w:rPr>
+                <w:lang w:val="en-US"/>
+              </w:rPr>
+            </w:pPr>
+          </w:p>
         </w:tc>
         <w:tc>
           <w:tcPr>
@@ -1650,6 +1784,7 @@
                 <w:rFonts w:ascii="Consolas" w:hAnsi="Consolas" w:cs="Consolas"/>
                 <w:sz w:val="20"/>
                 <w:szCs w:val="20"/>
+                <w:lang w:val="en-US"/>
               </w:rPr>
             </w:pPr>
             <w:r>
@@ -1658,6 +1793,7 @@
                 <w:color w:val="000000"/>
                 <w:sz w:val="20"/>
                 <w:szCs w:val="20"/>
+                <w:lang w:val="en-US"/>
               </w:rPr>
               <w:t xml:space="preserve">        </w:t>
             </w:r>
@@ -1668,6 +1804,7 @@
                 <w:color w:val="000000"/>
                 <w:sz w:val="20"/>
                 <w:szCs w:val="20"/>
+                <w:lang w:val="en-US"/>
               </w:rPr>
               <w:t>ComplexNumber</w:t>
             </w:r>
@@ -1678,26 +1815,27 @@
                 <w:color w:val="000000"/>
                 <w:sz w:val="20"/>
                 <w:szCs w:val="20"/>
+                <w:lang w:val="en-US"/>
               </w:rPr>
               <w:t xml:space="preserve"> </w:t>
             </w:r>
-            <w:proofErr w:type="spellStart"/>
-            <w:r>
-              <w:rPr>
-                <w:rFonts w:ascii="Consolas" w:hAnsi="Consolas" w:cs="Consolas"/>
-                <w:color w:val="6A3E3E"/>
-                <w:sz w:val="20"/>
-                <w:szCs w:val="20"/>
+            <w:r>
+              <w:rPr>
+                <w:rFonts w:ascii="Consolas" w:hAnsi="Consolas" w:cs="Consolas"/>
+                <w:color w:val="6A3E3E"/>
+                <w:sz w:val="20"/>
+                <w:szCs w:val="20"/>
+                <w:lang w:val="en-US"/>
               </w:rPr>
               <w:t>value</w:t>
             </w:r>
-            <w:proofErr w:type="spellEnd"/>
-            <w:r>
-              <w:rPr>
-                <w:rFonts w:ascii="Consolas" w:hAnsi="Consolas" w:cs="Consolas"/>
-                <w:color w:val="000000"/>
-                <w:sz w:val="20"/>
-                <w:szCs w:val="20"/>
+            <w:r>
+              <w:rPr>
+                <w:rFonts w:ascii="Consolas" w:hAnsi="Consolas" w:cs="Consolas"/>
+                <w:color w:val="000000"/>
+                <w:sz w:val="20"/>
+                <w:szCs w:val="20"/>
+                <w:lang w:val="en-US"/>
               </w:rPr>
               <w:t xml:space="preserve"> = </w:t>
             </w:r>
@@ -1709,6 +1847,7 @@
                 <w:color w:val="7F0055"/>
                 <w:sz w:val="20"/>
                 <w:szCs w:val="20"/>
+                <w:lang w:val="en-US"/>
               </w:rPr>
               <w:t>new</w:t>
             </w:r>
@@ -1718,16 +1857,19 @@
                 <w:color w:val="000000"/>
                 <w:sz w:val="20"/>
                 <w:szCs w:val="20"/>
+                <w:lang w:val="en-US"/>
               </w:rPr>
               <w:t xml:space="preserve"> </w:t>
             </w:r>
             <w:proofErr w:type="spellStart"/>
-            <w:r>
-              <w:rPr>
-                <w:rFonts w:ascii="Consolas" w:hAnsi="Consolas" w:cs="Consolas"/>
-                <w:color w:val="000000"/>
-                <w:sz w:val="20"/>
-                <w:szCs w:val="20"/>
+            <w:proofErr w:type="gramStart"/>
+            <w:r>
+              <w:rPr>
+                <w:rFonts w:ascii="Consolas" w:hAnsi="Consolas" w:cs="Consolas"/>
+                <w:color w:val="000000"/>
+                <w:sz w:val="20"/>
+                <w:szCs w:val="20"/>
+                <w:lang w:val="en-US"/>
               </w:rPr>
               <w:t>CNumber</w:t>
             </w:r>
@@ -1738,8 +1880,20 @@
                 <w:color w:val="000000"/>
                 <w:sz w:val="20"/>
                 <w:szCs w:val="20"/>
-              </w:rPr>
-              <w:t>(0,0);</w:t>
+                <w:lang w:val="en-US"/>
+              </w:rPr>
+              <w:t>(</w:t>
+            </w:r>
+            <w:proofErr w:type="gramEnd"/>
+            <w:r>
+              <w:rPr>
+                <w:rFonts w:ascii="Consolas" w:hAnsi="Consolas" w:cs="Consolas"/>
+                <w:color w:val="000000"/>
+                <w:sz w:val="20"/>
+                <w:szCs w:val="20"/>
+                <w:lang w:val="en-US"/>
+              </w:rPr>
+              <w:t>0,0);</w:t>
             </w:r>
           </w:p>
           <w:p>
@@ -1751,6 +1905,7 @@
                 <w:rFonts w:ascii="Consolas" w:hAnsi="Consolas" w:cs="Consolas"/>
                 <w:sz w:val="20"/>
                 <w:szCs w:val="20"/>
+                <w:lang w:val="en-US"/>
               </w:rPr>
             </w:pPr>
             <w:r>
@@ -1759,10 +1914,10 @@
                 <w:color w:val="000000"/>
                 <w:sz w:val="20"/>
                 <w:szCs w:val="20"/>
+                <w:lang w:val="en-US"/>
               </w:rPr>
               <w:t xml:space="preserve">        </w:t>
             </w:r>
-            <w:proofErr w:type="spellStart"/>
             <w:r>
               <w:rPr>
                 <w:rFonts w:ascii="Consolas" w:hAnsi="Consolas" w:cs="Consolas"/>
@@ -1771,20 +1926,20 @@
                 <w:color w:val="7F0055"/>
                 <w:sz w:val="20"/>
                 <w:szCs w:val="20"/>
+                <w:lang w:val="en-US"/>
               </w:rPr>
               <w:t>for</w:t>
             </w:r>
-            <w:proofErr w:type="spellEnd"/>
-            <w:r>
-              <w:rPr>
-                <w:rFonts w:ascii="Consolas" w:hAnsi="Consolas" w:cs="Consolas"/>
-                <w:color w:val="000000"/>
-                <w:sz w:val="20"/>
-                <w:szCs w:val="20"/>
+            <w:r>
+              <w:rPr>
+                <w:rFonts w:ascii="Consolas" w:hAnsi="Consolas" w:cs="Consolas"/>
+                <w:color w:val="000000"/>
+                <w:sz w:val="20"/>
+                <w:szCs w:val="20"/>
+                <w:lang w:val="en-US"/>
               </w:rPr>
               <w:t xml:space="preserve"> (</w:t>
             </w:r>
-            <w:proofErr w:type="spellStart"/>
             <w:r>
               <w:rPr>
                 <w:rFonts w:ascii="Consolas" w:hAnsi="Consolas" w:cs="Consolas"/>
@@ -1793,62 +1948,73 @@
                 <w:color w:val="7F0055"/>
                 <w:sz w:val="20"/>
                 <w:szCs w:val="20"/>
+                <w:lang w:val="en-US"/>
               </w:rPr>
               <w:t>int</w:t>
             </w:r>
-            <w:proofErr w:type="spellEnd"/>
-            <w:r>
-              <w:rPr>
-                <w:rFonts w:ascii="Consolas" w:hAnsi="Consolas" w:cs="Consolas"/>
-                <w:color w:val="000000"/>
-                <w:sz w:val="20"/>
-                <w:szCs w:val="20"/>
+            <w:r>
+              <w:rPr>
+                <w:rFonts w:ascii="Consolas" w:hAnsi="Consolas" w:cs="Consolas"/>
+                <w:color w:val="000000"/>
+                <w:sz w:val="20"/>
+                <w:szCs w:val="20"/>
+                <w:lang w:val="en-US"/>
               </w:rPr>
               <w:t xml:space="preserve"> </w:t>
             </w:r>
-            <w:r>
-              <w:rPr>
-                <w:rFonts w:ascii="Consolas" w:hAnsi="Consolas" w:cs="Consolas"/>
-                <w:color w:val="6A3E3E"/>
-                <w:sz w:val="20"/>
-                <w:szCs w:val="20"/>
+            <w:proofErr w:type="spellStart"/>
+            <w:r>
+              <w:rPr>
+                <w:rFonts w:ascii="Consolas" w:hAnsi="Consolas" w:cs="Consolas"/>
+                <w:color w:val="6A3E3E"/>
+                <w:sz w:val="20"/>
+                <w:szCs w:val="20"/>
+                <w:lang w:val="en-US"/>
               </w:rPr>
               <w:t>i</w:t>
             </w:r>
-            <w:r>
-              <w:rPr>
-                <w:rFonts w:ascii="Consolas" w:hAnsi="Consolas" w:cs="Consolas"/>
-                <w:color w:val="000000"/>
-                <w:sz w:val="20"/>
-                <w:szCs w:val="20"/>
+            <w:proofErr w:type="spellEnd"/>
+            <w:r>
+              <w:rPr>
+                <w:rFonts w:ascii="Consolas" w:hAnsi="Consolas" w:cs="Consolas"/>
+                <w:color w:val="000000"/>
+                <w:sz w:val="20"/>
+                <w:szCs w:val="20"/>
+                <w:lang w:val="en-US"/>
               </w:rPr>
               <w:t xml:space="preserve"> = 1; </w:t>
             </w:r>
-            <w:r>
-              <w:rPr>
-                <w:rFonts w:ascii="Consolas" w:hAnsi="Consolas" w:cs="Consolas"/>
-                <w:color w:val="6A3E3E"/>
-                <w:sz w:val="20"/>
-                <w:szCs w:val="20"/>
+            <w:proofErr w:type="spellStart"/>
+            <w:r>
+              <w:rPr>
+                <w:rFonts w:ascii="Consolas" w:hAnsi="Consolas" w:cs="Consolas"/>
+                <w:color w:val="6A3E3E"/>
+                <w:sz w:val="20"/>
+                <w:szCs w:val="20"/>
+                <w:lang w:val="en-US"/>
               </w:rPr>
               <w:t>i</w:t>
             </w:r>
-            <w:r>
-              <w:rPr>
-                <w:rFonts w:ascii="Consolas" w:hAnsi="Consolas" w:cs="Consolas"/>
-                <w:color w:val="000000"/>
-                <w:sz w:val="20"/>
-                <w:szCs w:val="20"/>
+            <w:proofErr w:type="spellEnd"/>
+            <w:r>
+              <w:rPr>
+                <w:rFonts w:ascii="Consolas" w:hAnsi="Consolas" w:cs="Consolas"/>
+                <w:color w:val="000000"/>
+                <w:sz w:val="20"/>
+                <w:szCs w:val="20"/>
+                <w:lang w:val="en-US"/>
               </w:rPr>
               <w:t xml:space="preserve"> &lt; </w:t>
             </w:r>
             <w:proofErr w:type="spellStart"/>
+            <w:proofErr w:type="gramStart"/>
             <w:r>
               <w:rPr>
                 <w:rFonts w:ascii="Consolas" w:hAnsi="Consolas" w:cs="Consolas"/>
                 <w:color w:val="0000C0"/>
                 <w:sz w:val="20"/>
                 <w:szCs w:val="20"/>
+                <w:lang w:val="en-US"/>
               </w:rPr>
               <w:t>constants</w:t>
             </w:r>
@@ -1858,6 +2024,7 @@
                 <w:color w:val="000000"/>
                 <w:sz w:val="20"/>
                 <w:szCs w:val="20"/>
+                <w:lang w:val="en-US"/>
               </w:rPr>
               <w:t>.</w:t>
             </w:r>
@@ -1867,15 +2034,18 @@
                 <w:color w:val="0000C0"/>
                 <w:sz w:val="20"/>
                 <w:szCs w:val="20"/>
+                <w:lang w:val="en-US"/>
               </w:rPr>
               <w:t>length</w:t>
             </w:r>
-            <w:r>
-              <w:rPr>
-                <w:rFonts w:ascii="Consolas" w:hAnsi="Consolas" w:cs="Consolas"/>
-                <w:color w:val="000000"/>
-                <w:sz w:val="20"/>
-                <w:szCs w:val="20"/>
+            <w:proofErr w:type="gramEnd"/>
+            <w:r>
+              <w:rPr>
+                <w:rFonts w:ascii="Consolas" w:hAnsi="Consolas" w:cs="Consolas"/>
+                <w:color w:val="000000"/>
+                <w:sz w:val="20"/>
+                <w:szCs w:val="20"/>
+                <w:lang w:val="en-US"/>
               </w:rPr>
               <w:t>;</w:t>
             </w:r>
@@ -1885,6 +2055,7 @@
                 <w:color w:val="6A3E3E"/>
                 <w:sz w:val="20"/>
                 <w:szCs w:val="20"/>
+                <w:lang w:val="en-US"/>
               </w:rPr>
               <w:t>i</w:t>
             </w:r>
@@ -1895,6 +2066,7 @@
                 <w:color w:val="000000"/>
                 <w:sz w:val="20"/>
                 <w:szCs w:val="20"/>
+                <w:lang w:val="en-US"/>
               </w:rPr>
               <w:t>++){</w:t>
             </w:r>
@@ -1908,6 +2080,7 @@
                 <w:rFonts w:ascii="Consolas" w:hAnsi="Consolas" w:cs="Consolas"/>
                 <w:sz w:val="20"/>
                 <w:szCs w:val="20"/>
+                <w:lang w:val="en-US"/>
               </w:rPr>
             </w:pPr>
             <w:r>
@@ -1916,6 +2089,7 @@
                 <w:color w:val="000000"/>
                 <w:sz w:val="20"/>
                 <w:szCs w:val="20"/>
+                <w:lang w:val="en-US"/>
               </w:rPr>
               <w:t xml:space="preserve">            </w:t>
             </w:r>
@@ -1926,6 +2100,7 @@
                 <w:color w:val="6A3E3E"/>
                 <w:sz w:val="20"/>
                 <w:szCs w:val="20"/>
+                <w:lang w:val="en-US"/>
               </w:rPr>
               <w:t>value</w:t>
             </w:r>
@@ -1935,6 +2110,7 @@
                 <w:color w:val="000000"/>
                 <w:sz w:val="20"/>
                 <w:szCs w:val="20"/>
+                <w:lang w:val="en-US"/>
               </w:rPr>
               <w:t>.sum</w:t>
             </w:r>
@@ -1945,6 +2121,7 @@
                 <w:color w:val="000000"/>
                 <w:sz w:val="20"/>
                 <w:szCs w:val="20"/>
+                <w:lang w:val="en-US"/>
               </w:rPr>
               <w:t>(</w:t>
             </w:r>
@@ -1956,6 +2133,7 @@
                 <w:sz w:val="20"/>
                 <w:szCs w:val="20"/>
                 <w:shd w:val="clear" w:color="auto" w:fill="D4D4D4"/>
+                <w:lang w:val="en-US"/>
               </w:rPr>
               <w:t>number</w:t>
             </w:r>
@@ -1965,6 +2143,7 @@
                 <w:color w:val="000000"/>
                 <w:sz w:val="20"/>
                 <w:szCs w:val="20"/>
+                <w:lang w:val="en-US"/>
               </w:rPr>
               <w:t>.pow</w:t>
             </w:r>
@@ -1975,6 +2154,7 @@
                 <w:color w:val="000000"/>
                 <w:sz w:val="20"/>
                 <w:szCs w:val="20"/>
+                <w:lang w:val="en-US"/>
               </w:rPr>
               <w:t>(</w:t>
             </w:r>
@@ -1984,6 +2164,7 @@
                 <w:color w:val="6A3E3E"/>
                 <w:sz w:val="20"/>
                 <w:szCs w:val="20"/>
+                <w:lang w:val="en-US"/>
               </w:rPr>
               <w:t>i</w:t>
             </w:r>
@@ -1993,82 +2174,93 @@
                 <w:color w:val="000000"/>
                 <w:sz w:val="20"/>
                 <w:szCs w:val="20"/>
-              </w:rPr>
-              <w:t>-1).</w:t>
-            </w:r>
-            <w:proofErr w:type="spellStart"/>
-            <w:r>
-              <w:rPr>
-                <w:rFonts w:ascii="Consolas" w:hAnsi="Consolas" w:cs="Consolas"/>
-                <w:color w:val="000000"/>
-                <w:sz w:val="20"/>
-                <w:szCs w:val="20"/>
-              </w:rPr>
-              <w:t>multiplication</w:t>
-            </w:r>
-            <w:proofErr w:type="spellEnd"/>
-            <w:r>
-              <w:rPr>
-                <w:rFonts w:ascii="Consolas" w:hAnsi="Consolas" w:cs="Consolas"/>
-                <w:color w:val="000000"/>
-                <w:sz w:val="20"/>
-                <w:szCs w:val="20"/>
+                <w:lang w:val="en-US"/>
+              </w:rPr>
+              <w:t>-1</w:t>
+            </w:r>
+            <w:proofErr w:type="gramStart"/>
+            <w:r>
+              <w:rPr>
+                <w:rFonts w:ascii="Consolas" w:hAnsi="Consolas" w:cs="Consolas"/>
+                <w:color w:val="000000"/>
+                <w:sz w:val="20"/>
+                <w:szCs w:val="20"/>
+                <w:lang w:val="en-US"/>
+              </w:rPr>
+              <w:t>).multiplication</w:t>
+            </w:r>
+            <w:proofErr w:type="gramEnd"/>
+            <w:r>
+              <w:rPr>
+                <w:rFonts w:ascii="Consolas" w:hAnsi="Consolas" w:cs="Consolas"/>
+                <w:color w:val="000000"/>
+                <w:sz w:val="20"/>
+                <w:szCs w:val="20"/>
+                <w:lang w:val="en-US"/>
               </w:rPr>
               <w:t>(</w:t>
             </w:r>
-            <w:proofErr w:type="spellStart"/>
             <w:r>
               <w:rPr>
                 <w:rFonts w:ascii="Consolas" w:hAnsi="Consolas" w:cs="Consolas"/>
                 <w:color w:val="0000C0"/>
                 <w:sz w:val="20"/>
                 <w:szCs w:val="20"/>
+                <w:lang w:val="en-US"/>
               </w:rPr>
               <w:t>constants</w:t>
             </w:r>
-            <w:proofErr w:type="spellEnd"/>
-            <w:r>
-              <w:rPr>
-                <w:rFonts w:ascii="Consolas" w:hAnsi="Consolas" w:cs="Consolas"/>
-                <w:color w:val="000000"/>
-                <w:sz w:val="20"/>
-                <w:szCs w:val="20"/>
+            <w:r>
+              <w:rPr>
+                <w:rFonts w:ascii="Consolas" w:hAnsi="Consolas" w:cs="Consolas"/>
+                <w:color w:val="000000"/>
+                <w:sz w:val="20"/>
+                <w:szCs w:val="20"/>
+                <w:lang w:val="en-US"/>
               </w:rPr>
               <w:t>[</w:t>
             </w:r>
-            <w:r>
-              <w:rPr>
-                <w:rFonts w:ascii="Consolas" w:hAnsi="Consolas" w:cs="Consolas"/>
-                <w:color w:val="6A3E3E"/>
-                <w:sz w:val="20"/>
-                <w:szCs w:val="20"/>
+            <w:proofErr w:type="spellStart"/>
+            <w:r>
+              <w:rPr>
+                <w:rFonts w:ascii="Consolas" w:hAnsi="Consolas" w:cs="Consolas"/>
+                <w:color w:val="6A3E3E"/>
+                <w:sz w:val="20"/>
+                <w:szCs w:val="20"/>
+                <w:lang w:val="en-US"/>
               </w:rPr>
               <w:t>i</w:t>
             </w:r>
-            <w:r>
-              <w:rPr>
-                <w:rFonts w:ascii="Consolas" w:hAnsi="Consolas" w:cs="Consolas"/>
-                <w:color w:val="000000"/>
-                <w:sz w:val="20"/>
-                <w:szCs w:val="20"/>
+            <w:proofErr w:type="spellEnd"/>
+            <w:r>
+              <w:rPr>
+                <w:rFonts w:ascii="Consolas" w:hAnsi="Consolas" w:cs="Consolas"/>
+                <w:color w:val="000000"/>
+                <w:sz w:val="20"/>
+                <w:szCs w:val="20"/>
+                <w:lang w:val="en-US"/>
               </w:rPr>
               <w:t>]*</w:t>
             </w:r>
-            <w:r>
-              <w:rPr>
-                <w:rFonts w:ascii="Consolas" w:hAnsi="Consolas" w:cs="Consolas"/>
-                <w:color w:val="6A3E3E"/>
-                <w:sz w:val="20"/>
-                <w:szCs w:val="20"/>
+            <w:proofErr w:type="spellStart"/>
+            <w:r>
+              <w:rPr>
+                <w:rFonts w:ascii="Consolas" w:hAnsi="Consolas" w:cs="Consolas"/>
+                <w:color w:val="6A3E3E"/>
+                <w:sz w:val="20"/>
+                <w:szCs w:val="20"/>
+                <w:lang w:val="en-US"/>
               </w:rPr>
               <w:t>i</w:t>
             </w:r>
-            <w:r>
-              <w:rPr>
-                <w:rFonts w:ascii="Consolas" w:hAnsi="Consolas" w:cs="Consolas"/>
-                <w:color w:val="000000"/>
-                <w:sz w:val="20"/>
-                <w:szCs w:val="20"/>
+            <w:proofErr w:type="spellEnd"/>
+            <w:r>
+              <w:rPr>
+                <w:rFonts w:ascii="Consolas" w:hAnsi="Consolas" w:cs="Consolas"/>
+                <w:color w:val="000000"/>
+                <w:sz w:val="20"/>
+                <w:szCs w:val="20"/>
+                <w:lang w:val="en-US"/>
               </w:rPr>
               <w:t>));}</w:t>
             </w:r>
@@ -2090,6 +2282,7 @@
                 <w:color w:val="000000"/>
                 <w:sz w:val="20"/>
                 <w:szCs w:val="20"/>
+                <w:lang w:val="en-US"/>
               </w:rPr>
               <w:t xml:space="preserve">        </w:t>
             </w:r>
@@ -2297,9 +2490,9 @@
             <w:pPr>
               <w:rPr>
                 <w:u w:val="single"/>
+                <w:lang w:val="en-US"/>
               </w:rPr>
             </w:pPr>
-            <w:proofErr w:type="spellStart"/>
             <w:r>
               <w:rPr>
                 <w:rFonts w:ascii="Consolas" w:hAnsi="Consolas" w:cs="Consolas"/>
@@ -2308,20 +2501,20 @@
                 <w:color w:val="7F0055"/>
                 <w:sz w:val="20"/>
                 <w:szCs w:val="20"/>
+                <w:lang w:val="en-US"/>
               </w:rPr>
               <w:t>public</w:t>
             </w:r>
-            <w:proofErr w:type="spellEnd"/>
-            <w:r>
-              <w:rPr>
-                <w:rFonts w:ascii="Consolas" w:hAnsi="Consolas" w:cs="Consolas"/>
-                <w:color w:val="000000"/>
-                <w:sz w:val="20"/>
-                <w:szCs w:val="20"/>
+            <w:r>
+              <w:rPr>
+                <w:rFonts w:ascii="Consolas" w:hAnsi="Consolas" w:cs="Consolas"/>
+                <w:color w:val="000000"/>
+                <w:sz w:val="20"/>
+                <w:szCs w:val="20"/>
+                <w:lang w:val="en-US"/>
               </w:rPr>
               <w:t xml:space="preserve"> </w:t>
             </w:r>
-            <w:proofErr w:type="spellStart"/>
             <w:r>
               <w:rPr>
                 <w:rFonts w:ascii="Consolas" w:hAnsi="Consolas" w:cs="Consolas"/>
@@ -2330,16 +2523,17 @@
                 <w:color w:val="7F0055"/>
                 <w:sz w:val="20"/>
                 <w:szCs w:val="20"/>
+                <w:lang w:val="en-US"/>
               </w:rPr>
               <w:t>double</w:t>
             </w:r>
-            <w:proofErr w:type="spellEnd"/>
-            <w:r>
-              <w:rPr>
-                <w:rFonts w:ascii="Consolas" w:hAnsi="Consolas" w:cs="Consolas"/>
-                <w:color w:val="000000"/>
-                <w:sz w:val="20"/>
-                <w:szCs w:val="20"/>
+            <w:r>
+              <w:rPr>
+                <w:rFonts w:ascii="Consolas" w:hAnsi="Consolas" w:cs="Consolas"/>
+                <w:color w:val="000000"/>
+                <w:sz w:val="20"/>
+                <w:szCs w:val="20"/>
+                <w:lang w:val="en-US"/>
               </w:rPr>
               <w:t xml:space="preserve"> </w:t>
             </w:r>
@@ -2350,6 +2544,7 @@
                 <w:color w:val="000000"/>
                 <w:sz w:val="20"/>
                 <w:szCs w:val="20"/>
+                <w:lang w:val="en-US"/>
               </w:rPr>
               <w:t>RealDerivatedEvaluation</w:t>
             </w:r>
@@ -2360,10 +2555,10 @@
                 <w:color w:val="000000"/>
                 <w:sz w:val="20"/>
                 <w:szCs w:val="20"/>
+                <w:lang w:val="en-US"/>
               </w:rPr>
               <w:t>(</w:t>
             </w:r>
-            <w:proofErr w:type="spellStart"/>
             <w:r>
               <w:rPr>
                 <w:rFonts w:ascii="Consolas" w:hAnsi="Consolas" w:cs="Consolas"/>
@@ -2372,36 +2567,37 @@
                 <w:color w:val="7F0055"/>
                 <w:sz w:val="20"/>
                 <w:szCs w:val="20"/>
+                <w:lang w:val="en-US"/>
               </w:rPr>
               <w:t>double</w:t>
             </w:r>
-            <w:proofErr w:type="spellEnd"/>
-            <w:r>
-              <w:rPr>
-                <w:rFonts w:ascii="Consolas" w:hAnsi="Consolas" w:cs="Consolas"/>
-                <w:color w:val="000000"/>
-                <w:sz w:val="20"/>
-                <w:szCs w:val="20"/>
+            <w:r>
+              <w:rPr>
+                <w:rFonts w:ascii="Consolas" w:hAnsi="Consolas" w:cs="Consolas"/>
+                <w:color w:val="000000"/>
+                <w:sz w:val="20"/>
+                <w:szCs w:val="20"/>
+                <w:lang w:val="en-US"/>
               </w:rPr>
               <w:t xml:space="preserve"> </w:t>
             </w:r>
-            <w:proofErr w:type="spellStart"/>
-            <w:r>
-              <w:rPr>
-                <w:rFonts w:ascii="Consolas" w:hAnsi="Consolas" w:cs="Consolas"/>
-                <w:color w:val="6A3E3E"/>
-                <w:sz w:val="20"/>
-                <w:szCs w:val="20"/>
+            <w:r>
+              <w:rPr>
+                <w:rFonts w:ascii="Consolas" w:hAnsi="Consolas" w:cs="Consolas"/>
+                <w:color w:val="6A3E3E"/>
+                <w:sz w:val="20"/>
+                <w:szCs w:val="20"/>
+                <w:lang w:val="en-US"/>
               </w:rPr>
               <w:t>number</w:t>
             </w:r>
-            <w:proofErr w:type="spellEnd"/>
-            <w:r>
-              <w:rPr>
-                <w:rFonts w:ascii="Consolas" w:hAnsi="Consolas" w:cs="Consolas"/>
-                <w:color w:val="000000"/>
-                <w:sz w:val="20"/>
-                <w:szCs w:val="20"/>
+            <w:r>
+              <w:rPr>
+                <w:rFonts w:ascii="Consolas" w:hAnsi="Consolas" w:cs="Consolas"/>
+                <w:color w:val="000000"/>
+                <w:sz w:val="20"/>
+                <w:szCs w:val="20"/>
+                <w:lang w:val="en-US"/>
               </w:rPr>
               <w:t>){</w:t>
             </w:r>
@@ -2411,7 +2607,13 @@
           <w:tcPr>
             <w:tcW w:w="709" w:type="dxa"/>
           </w:tcPr>
-          <w:p/>
+          <w:p>
+            <w:pPr>
+              <w:rPr>
+                <w:lang w:val="en-US"/>
+              </w:rPr>
+            </w:pPr>
+          </w:p>
         </w:tc>
         <w:tc>
           <w:tcPr>
@@ -2439,6 +2641,7 @@
                 <w:rFonts w:ascii="Consolas" w:hAnsi="Consolas" w:cs="Consolas"/>
                 <w:sz w:val="20"/>
                 <w:szCs w:val="20"/>
+                <w:lang w:val="en-US"/>
               </w:rPr>
             </w:pPr>
             <w:r>
@@ -2447,10 +2650,10 @@
                 <w:color w:val="000000"/>
                 <w:sz w:val="20"/>
                 <w:szCs w:val="20"/>
+                <w:lang w:val="en-US"/>
               </w:rPr>
               <w:t xml:space="preserve">        </w:t>
             </w:r>
-            <w:proofErr w:type="spellStart"/>
             <w:r>
               <w:rPr>
                 <w:rFonts w:ascii="Consolas" w:hAnsi="Consolas" w:cs="Consolas"/>
@@ -2459,36 +2662,37 @@
                 <w:color w:val="7F0055"/>
                 <w:sz w:val="20"/>
                 <w:szCs w:val="20"/>
+                <w:lang w:val="en-US"/>
               </w:rPr>
               <w:t>double</w:t>
             </w:r>
-            <w:proofErr w:type="spellEnd"/>
-            <w:r>
-              <w:rPr>
-                <w:rFonts w:ascii="Consolas" w:hAnsi="Consolas" w:cs="Consolas"/>
-                <w:color w:val="000000"/>
-                <w:sz w:val="20"/>
-                <w:szCs w:val="20"/>
+            <w:r>
+              <w:rPr>
+                <w:rFonts w:ascii="Consolas" w:hAnsi="Consolas" w:cs="Consolas"/>
+                <w:color w:val="000000"/>
+                <w:sz w:val="20"/>
+                <w:szCs w:val="20"/>
+                <w:lang w:val="en-US"/>
               </w:rPr>
               <w:t xml:space="preserve"> </w:t>
             </w:r>
-            <w:proofErr w:type="spellStart"/>
-            <w:r>
-              <w:rPr>
-                <w:rFonts w:ascii="Consolas" w:hAnsi="Consolas" w:cs="Consolas"/>
-                <w:color w:val="6A3E3E"/>
-                <w:sz w:val="20"/>
-                <w:szCs w:val="20"/>
+            <w:r>
+              <w:rPr>
+                <w:rFonts w:ascii="Consolas" w:hAnsi="Consolas" w:cs="Consolas"/>
+                <w:color w:val="6A3E3E"/>
+                <w:sz w:val="20"/>
+                <w:szCs w:val="20"/>
+                <w:lang w:val="en-US"/>
               </w:rPr>
               <w:t>value</w:t>
             </w:r>
-            <w:proofErr w:type="spellEnd"/>
-            <w:r>
-              <w:rPr>
-                <w:rFonts w:ascii="Consolas" w:hAnsi="Consolas" w:cs="Consolas"/>
-                <w:color w:val="000000"/>
-                <w:sz w:val="20"/>
-                <w:szCs w:val="20"/>
+            <w:r>
+              <w:rPr>
+                <w:rFonts w:ascii="Consolas" w:hAnsi="Consolas" w:cs="Consolas"/>
+                <w:color w:val="000000"/>
+                <w:sz w:val="20"/>
+                <w:szCs w:val="20"/>
+                <w:lang w:val="en-US"/>
               </w:rPr>
               <w:t xml:space="preserve"> = 0;</w:t>
             </w:r>
@@ -2502,6 +2706,7 @@
                 <w:rFonts w:ascii="Consolas" w:hAnsi="Consolas" w:cs="Consolas"/>
                 <w:sz w:val="20"/>
                 <w:szCs w:val="20"/>
+                <w:lang w:val="en-US"/>
               </w:rPr>
             </w:pPr>
             <w:r>
@@ -2510,10 +2715,10 @@
                 <w:color w:val="000000"/>
                 <w:sz w:val="20"/>
                 <w:szCs w:val="20"/>
+                <w:lang w:val="en-US"/>
               </w:rPr>
               <w:t xml:space="preserve">        </w:t>
             </w:r>
-            <w:proofErr w:type="spellStart"/>
             <w:r>
               <w:rPr>
                 <w:rFonts w:ascii="Consolas" w:hAnsi="Consolas" w:cs="Consolas"/>
@@ -2522,20 +2727,20 @@
                 <w:color w:val="7F0055"/>
                 <w:sz w:val="20"/>
                 <w:szCs w:val="20"/>
+                <w:lang w:val="en-US"/>
               </w:rPr>
               <w:t>for</w:t>
             </w:r>
-            <w:proofErr w:type="spellEnd"/>
-            <w:r>
-              <w:rPr>
-                <w:rFonts w:ascii="Consolas" w:hAnsi="Consolas" w:cs="Consolas"/>
-                <w:color w:val="000000"/>
-                <w:sz w:val="20"/>
-                <w:szCs w:val="20"/>
+            <w:r>
+              <w:rPr>
+                <w:rFonts w:ascii="Consolas" w:hAnsi="Consolas" w:cs="Consolas"/>
+                <w:color w:val="000000"/>
+                <w:sz w:val="20"/>
+                <w:szCs w:val="20"/>
+                <w:lang w:val="en-US"/>
               </w:rPr>
               <w:t xml:space="preserve"> (</w:t>
             </w:r>
-            <w:proofErr w:type="spellStart"/>
             <w:r>
               <w:rPr>
                 <w:rFonts w:ascii="Consolas" w:hAnsi="Consolas" w:cs="Consolas"/>
@@ -2544,62 +2749,73 @@
                 <w:color w:val="7F0055"/>
                 <w:sz w:val="20"/>
                 <w:szCs w:val="20"/>
+                <w:lang w:val="en-US"/>
               </w:rPr>
               <w:t>int</w:t>
             </w:r>
-            <w:proofErr w:type="spellEnd"/>
-            <w:r>
-              <w:rPr>
-                <w:rFonts w:ascii="Consolas" w:hAnsi="Consolas" w:cs="Consolas"/>
-                <w:color w:val="000000"/>
-                <w:sz w:val="20"/>
-                <w:szCs w:val="20"/>
+            <w:r>
+              <w:rPr>
+                <w:rFonts w:ascii="Consolas" w:hAnsi="Consolas" w:cs="Consolas"/>
+                <w:color w:val="000000"/>
+                <w:sz w:val="20"/>
+                <w:szCs w:val="20"/>
+                <w:lang w:val="en-US"/>
               </w:rPr>
               <w:t xml:space="preserve"> </w:t>
             </w:r>
-            <w:r>
-              <w:rPr>
-                <w:rFonts w:ascii="Consolas" w:hAnsi="Consolas" w:cs="Consolas"/>
-                <w:color w:val="6A3E3E"/>
-                <w:sz w:val="20"/>
-                <w:szCs w:val="20"/>
+            <w:proofErr w:type="spellStart"/>
+            <w:r>
+              <w:rPr>
+                <w:rFonts w:ascii="Consolas" w:hAnsi="Consolas" w:cs="Consolas"/>
+                <w:color w:val="6A3E3E"/>
+                <w:sz w:val="20"/>
+                <w:szCs w:val="20"/>
+                <w:lang w:val="en-US"/>
               </w:rPr>
               <w:t>i</w:t>
             </w:r>
-            <w:r>
-              <w:rPr>
-                <w:rFonts w:ascii="Consolas" w:hAnsi="Consolas" w:cs="Consolas"/>
-                <w:color w:val="000000"/>
-                <w:sz w:val="20"/>
-                <w:szCs w:val="20"/>
+            <w:proofErr w:type="spellEnd"/>
+            <w:r>
+              <w:rPr>
+                <w:rFonts w:ascii="Consolas" w:hAnsi="Consolas" w:cs="Consolas"/>
+                <w:color w:val="000000"/>
+                <w:sz w:val="20"/>
+                <w:szCs w:val="20"/>
+                <w:lang w:val="en-US"/>
               </w:rPr>
               <w:t xml:space="preserve"> = 1; </w:t>
             </w:r>
-            <w:r>
-              <w:rPr>
-                <w:rFonts w:ascii="Consolas" w:hAnsi="Consolas" w:cs="Consolas"/>
-                <w:color w:val="6A3E3E"/>
-                <w:sz w:val="20"/>
-                <w:szCs w:val="20"/>
+            <w:proofErr w:type="spellStart"/>
+            <w:r>
+              <w:rPr>
+                <w:rFonts w:ascii="Consolas" w:hAnsi="Consolas" w:cs="Consolas"/>
+                <w:color w:val="6A3E3E"/>
+                <w:sz w:val="20"/>
+                <w:szCs w:val="20"/>
+                <w:lang w:val="en-US"/>
               </w:rPr>
               <w:t>i</w:t>
             </w:r>
-            <w:r>
-              <w:rPr>
-                <w:rFonts w:ascii="Consolas" w:hAnsi="Consolas" w:cs="Consolas"/>
-                <w:color w:val="000000"/>
-                <w:sz w:val="20"/>
-                <w:szCs w:val="20"/>
+            <w:proofErr w:type="spellEnd"/>
+            <w:r>
+              <w:rPr>
+                <w:rFonts w:ascii="Consolas" w:hAnsi="Consolas" w:cs="Consolas"/>
+                <w:color w:val="000000"/>
+                <w:sz w:val="20"/>
+                <w:szCs w:val="20"/>
+                <w:lang w:val="en-US"/>
               </w:rPr>
               <w:t xml:space="preserve"> &lt; </w:t>
             </w:r>
             <w:proofErr w:type="spellStart"/>
+            <w:proofErr w:type="gramStart"/>
             <w:r>
               <w:rPr>
                 <w:rFonts w:ascii="Consolas" w:hAnsi="Consolas" w:cs="Consolas"/>
                 <w:color w:val="0000C0"/>
                 <w:sz w:val="20"/>
                 <w:szCs w:val="20"/>
+                <w:lang w:val="en-US"/>
               </w:rPr>
               <w:t>constants</w:t>
             </w:r>
@@ -2609,6 +2825,7 @@
                 <w:color w:val="000000"/>
                 <w:sz w:val="20"/>
                 <w:szCs w:val="20"/>
+                <w:lang w:val="en-US"/>
               </w:rPr>
               <w:t>.</w:t>
             </w:r>
@@ -2618,15 +2835,18 @@
                 <w:color w:val="0000C0"/>
                 <w:sz w:val="20"/>
                 <w:szCs w:val="20"/>
+                <w:lang w:val="en-US"/>
               </w:rPr>
               <w:t>length</w:t>
             </w:r>
-            <w:r>
-              <w:rPr>
-                <w:rFonts w:ascii="Consolas" w:hAnsi="Consolas" w:cs="Consolas"/>
-                <w:color w:val="000000"/>
-                <w:sz w:val="20"/>
-                <w:szCs w:val="20"/>
+            <w:proofErr w:type="gramEnd"/>
+            <w:r>
+              <w:rPr>
+                <w:rFonts w:ascii="Consolas" w:hAnsi="Consolas" w:cs="Consolas"/>
+                <w:color w:val="000000"/>
+                <w:sz w:val="20"/>
+                <w:szCs w:val="20"/>
+                <w:lang w:val="en-US"/>
               </w:rPr>
               <w:t>;</w:t>
             </w:r>
@@ -2636,6 +2856,7 @@
                 <w:color w:val="6A3E3E"/>
                 <w:sz w:val="20"/>
                 <w:szCs w:val="20"/>
+                <w:lang w:val="en-US"/>
               </w:rPr>
               <w:t>i</w:t>
             </w:r>
@@ -2646,6 +2867,7 @@
                 <w:color w:val="000000"/>
                 <w:sz w:val="20"/>
                 <w:szCs w:val="20"/>
+                <w:lang w:val="en-US"/>
               </w:rPr>
               <w:t>++){</w:t>
             </w:r>
@@ -2659,6 +2881,7 @@
                 <w:rFonts w:ascii="Consolas" w:hAnsi="Consolas" w:cs="Consolas"/>
                 <w:sz w:val="20"/>
                 <w:szCs w:val="20"/>
+                <w:lang w:val="en-US"/>
               </w:rPr>
             </w:pPr>
             <w:r>
@@ -2667,26 +2890,27 @@
                 <w:color w:val="000000"/>
                 <w:sz w:val="20"/>
                 <w:szCs w:val="20"/>
+                <w:lang w:val="en-US"/>
               </w:rPr>
               <w:t xml:space="preserve">            </w:t>
             </w:r>
-            <w:proofErr w:type="spellStart"/>
-            <w:r>
-              <w:rPr>
-                <w:rFonts w:ascii="Consolas" w:hAnsi="Consolas" w:cs="Consolas"/>
-                <w:color w:val="6A3E3E"/>
-                <w:sz w:val="20"/>
-                <w:szCs w:val="20"/>
+            <w:r>
+              <w:rPr>
+                <w:rFonts w:ascii="Consolas" w:hAnsi="Consolas" w:cs="Consolas"/>
+                <w:color w:val="6A3E3E"/>
+                <w:sz w:val="20"/>
+                <w:szCs w:val="20"/>
+                <w:lang w:val="en-US"/>
               </w:rPr>
               <w:t>value</w:t>
             </w:r>
-            <w:proofErr w:type="spellEnd"/>
-            <w:r>
-              <w:rPr>
-                <w:rFonts w:ascii="Consolas" w:hAnsi="Consolas" w:cs="Consolas"/>
-                <w:color w:val="000000"/>
-                <w:sz w:val="20"/>
-                <w:szCs w:val="20"/>
+            <w:r>
+              <w:rPr>
+                <w:rFonts w:ascii="Consolas" w:hAnsi="Consolas" w:cs="Consolas"/>
+                <w:color w:val="000000"/>
+                <w:sz w:val="20"/>
+                <w:szCs w:val="20"/>
+                <w:lang w:val="en-US"/>
               </w:rPr>
               <w:t xml:space="preserve"> += (</w:t>
             </w:r>
@@ -2697,6 +2921,7 @@
                 <w:color w:val="000000"/>
                 <w:sz w:val="20"/>
                 <w:szCs w:val="20"/>
+                <w:lang w:val="en-US"/>
               </w:rPr>
               <w:t>Math.</w:t>
             </w:r>
@@ -2708,6 +2933,7 @@
                 <w:color w:val="000000"/>
                 <w:sz w:val="20"/>
                 <w:szCs w:val="20"/>
+                <w:lang w:val="en-US"/>
               </w:rPr>
               <w:t>pow</w:t>
             </w:r>
@@ -2718,15 +2944,18 @@
                 <w:color w:val="000000"/>
                 <w:sz w:val="20"/>
                 <w:szCs w:val="20"/>
+                <w:lang w:val="en-US"/>
               </w:rPr>
               <w:t>(</w:t>
             </w:r>
-            <w:r>
-              <w:rPr>
-                <w:rFonts w:ascii="Consolas" w:hAnsi="Consolas" w:cs="Consolas"/>
-                <w:color w:val="6A3E3E"/>
-                <w:sz w:val="20"/>
-                <w:szCs w:val="20"/>
+            <w:proofErr w:type="gramStart"/>
+            <w:r>
+              <w:rPr>
+                <w:rFonts w:ascii="Consolas" w:hAnsi="Consolas" w:cs="Consolas"/>
+                <w:color w:val="6A3E3E"/>
+                <w:sz w:val="20"/>
+                <w:szCs w:val="20"/>
+                <w:lang w:val="en-US"/>
               </w:rPr>
               <w:t>number</w:t>
             </w:r>
@@ -2736,6 +2965,7 @@
                 <w:color w:val="000000"/>
                 <w:sz w:val="20"/>
                 <w:szCs w:val="20"/>
+                <w:lang w:val="en-US"/>
               </w:rPr>
               <w:t>,</w:t>
             </w:r>
@@ -2745,71 +2975,82 @@
                 <w:color w:val="6A3E3E"/>
                 <w:sz w:val="20"/>
                 <w:szCs w:val="20"/>
+                <w:lang w:val="en-US"/>
               </w:rPr>
               <w:t>i</w:t>
             </w:r>
-            <w:r>
-              <w:rPr>
-                <w:rFonts w:ascii="Consolas" w:hAnsi="Consolas" w:cs="Consolas"/>
-                <w:color w:val="000000"/>
-                <w:sz w:val="20"/>
-                <w:szCs w:val="20"/>
+            <w:proofErr w:type="gramEnd"/>
+            <w:r>
+              <w:rPr>
+                <w:rFonts w:ascii="Consolas" w:hAnsi="Consolas" w:cs="Consolas"/>
+                <w:color w:val="000000"/>
+                <w:sz w:val="20"/>
+                <w:szCs w:val="20"/>
+                <w:lang w:val="en-US"/>
               </w:rPr>
               <w:t xml:space="preserve">-1) * </w:t>
             </w:r>
-            <w:proofErr w:type="spellStart"/>
             <w:r>
               <w:rPr>
                 <w:rFonts w:ascii="Consolas" w:hAnsi="Consolas" w:cs="Consolas"/>
                 <w:color w:val="0000C0"/>
                 <w:sz w:val="20"/>
                 <w:szCs w:val="20"/>
+                <w:lang w:val="en-US"/>
               </w:rPr>
               <w:t>constants</w:t>
             </w:r>
-            <w:proofErr w:type="spellEnd"/>
-            <w:r>
-              <w:rPr>
-                <w:rFonts w:ascii="Consolas" w:hAnsi="Consolas" w:cs="Consolas"/>
-                <w:color w:val="000000"/>
-                <w:sz w:val="20"/>
-                <w:szCs w:val="20"/>
+            <w:r>
+              <w:rPr>
+                <w:rFonts w:ascii="Consolas" w:hAnsi="Consolas" w:cs="Consolas"/>
+                <w:color w:val="000000"/>
+                <w:sz w:val="20"/>
+                <w:szCs w:val="20"/>
+                <w:lang w:val="en-US"/>
               </w:rPr>
               <w:t>[</w:t>
             </w:r>
-            <w:r>
-              <w:rPr>
-                <w:rFonts w:ascii="Consolas" w:hAnsi="Consolas" w:cs="Consolas"/>
-                <w:color w:val="6A3E3E"/>
-                <w:sz w:val="20"/>
-                <w:szCs w:val="20"/>
+            <w:proofErr w:type="spellStart"/>
+            <w:r>
+              <w:rPr>
+                <w:rFonts w:ascii="Consolas" w:hAnsi="Consolas" w:cs="Consolas"/>
+                <w:color w:val="6A3E3E"/>
+                <w:sz w:val="20"/>
+                <w:szCs w:val="20"/>
+                <w:lang w:val="en-US"/>
               </w:rPr>
               <w:t>i</w:t>
             </w:r>
-            <w:r>
-              <w:rPr>
-                <w:rFonts w:ascii="Consolas" w:hAnsi="Consolas" w:cs="Consolas"/>
-                <w:color w:val="000000"/>
-                <w:sz w:val="20"/>
-                <w:szCs w:val="20"/>
+            <w:proofErr w:type="spellEnd"/>
+            <w:r>
+              <w:rPr>
+                <w:rFonts w:ascii="Consolas" w:hAnsi="Consolas" w:cs="Consolas"/>
+                <w:color w:val="000000"/>
+                <w:sz w:val="20"/>
+                <w:szCs w:val="20"/>
+                <w:lang w:val="en-US"/>
               </w:rPr>
               <w:t>]*</w:t>
             </w:r>
-            <w:r>
-              <w:rPr>
-                <w:rFonts w:ascii="Consolas" w:hAnsi="Consolas" w:cs="Consolas"/>
-                <w:color w:val="6A3E3E"/>
-                <w:sz w:val="20"/>
-                <w:szCs w:val="20"/>
+            <w:proofErr w:type="spellStart"/>
+            <w:r>
+              <w:rPr>
+                <w:rFonts w:ascii="Consolas" w:hAnsi="Consolas" w:cs="Consolas"/>
+                <w:color w:val="6A3E3E"/>
+                <w:sz w:val="20"/>
+                <w:szCs w:val="20"/>
+                <w:lang w:val="en-US"/>
               </w:rPr>
               <w:t>i</w:t>
             </w:r>
-            <w:r>
-              <w:rPr>
-                <w:rFonts w:ascii="Consolas" w:hAnsi="Consolas" w:cs="Consolas"/>
-                <w:color w:val="000000"/>
-                <w:sz w:val="20"/>
-                <w:szCs w:val="20"/>
+            <w:proofErr w:type="spellEnd"/>
+            <w:r>
+              <w:rPr>
+                <w:rFonts w:ascii="Consolas" w:hAnsi="Consolas" w:cs="Consolas"/>
+                <w:color w:val="000000"/>
+                <w:sz w:val="20"/>
+                <w:szCs w:val="20"/>
+                <w:lang w:val="en-US"/>
               </w:rPr>
               <w:t>);}</w:t>
             </w:r>
@@ -2831,6 +3072,7 @@
                 <w:color w:val="000000"/>
                 <w:sz w:val="20"/>
                 <w:szCs w:val="20"/>
+                <w:lang w:val="en-US"/>
               </w:rPr>
               <w:t xml:space="preserve">        </w:t>
             </w:r>
@@ -3142,6 +3384,7 @@
                 <w:rFonts w:ascii="Consolas" w:hAnsi="Consolas" w:cs="Consolas"/>
                 <w:sz w:val="20"/>
                 <w:szCs w:val="20"/>
+                <w:lang w:val="en-US"/>
               </w:rPr>
             </w:pPr>
             <w:proofErr w:type="spellStart"/>
@@ -3151,6 +3394,7 @@
                 <w:color w:val="000000"/>
                 <w:sz w:val="20"/>
                 <w:szCs w:val="20"/>
+                <w:lang w:val="en-US"/>
               </w:rPr>
               <w:t>ComplexNumber</w:t>
             </w:r>
@@ -3161,26 +3405,27 @@
                 <w:color w:val="000000"/>
                 <w:sz w:val="20"/>
                 <w:szCs w:val="20"/>
+                <w:lang w:val="en-US"/>
               </w:rPr>
               <w:t xml:space="preserve"> </w:t>
             </w:r>
-            <w:proofErr w:type="spellStart"/>
-            <w:r>
-              <w:rPr>
-                <w:rFonts w:ascii="Consolas" w:hAnsi="Consolas" w:cs="Consolas"/>
-                <w:color w:val="6A3E3E"/>
-                <w:sz w:val="20"/>
-                <w:szCs w:val="20"/>
+            <w:r>
+              <w:rPr>
+                <w:rFonts w:ascii="Consolas" w:hAnsi="Consolas" w:cs="Consolas"/>
+                <w:color w:val="6A3E3E"/>
+                <w:sz w:val="20"/>
+                <w:szCs w:val="20"/>
+                <w:lang w:val="en-US"/>
               </w:rPr>
               <w:t>root</w:t>
             </w:r>
-            <w:proofErr w:type="spellEnd"/>
-            <w:r>
-              <w:rPr>
-                <w:rFonts w:ascii="Consolas" w:hAnsi="Consolas" w:cs="Consolas"/>
-                <w:color w:val="000000"/>
-                <w:sz w:val="20"/>
-                <w:szCs w:val="20"/>
+            <w:r>
+              <w:rPr>
+                <w:rFonts w:ascii="Consolas" w:hAnsi="Consolas" w:cs="Consolas"/>
+                <w:color w:val="000000"/>
+                <w:sz w:val="20"/>
+                <w:szCs w:val="20"/>
+                <w:lang w:val="en-US"/>
               </w:rPr>
               <w:t xml:space="preserve"> = </w:t>
             </w:r>
@@ -3192,10 +3437,12 @@
                 <w:color w:val="7F0055"/>
                 <w:sz w:val="20"/>
                 <w:szCs w:val="20"/>
+                <w:lang w:val="en-US"/>
               </w:rPr>
               <w:t xml:space="preserve">new </w:t>
             </w:r>
             <w:proofErr w:type="spellStart"/>
+            <w:proofErr w:type="gramStart"/>
             <w:r>
               <w:rPr>
                 <w:rFonts w:ascii="Consolas" w:hAnsi="Consolas" w:cs="Consolas"/>
@@ -3203,6 +3450,7 @@
                 <w:sz w:val="20"/>
                 <w:szCs w:val="20"/>
                 <w:shd w:val="clear" w:color="auto" w:fill="D4D4D4"/>
+                <w:lang w:val="en-US"/>
               </w:rPr>
               <w:t>CNumber</w:t>
             </w:r>
@@ -3213,16 +3461,19 @@
                 <w:color w:val="000000"/>
                 <w:sz w:val="20"/>
                 <w:szCs w:val="20"/>
+                <w:lang w:val="en-US"/>
               </w:rPr>
               <w:t>(</w:t>
             </w:r>
             <w:proofErr w:type="spellStart"/>
-            <w:r>
-              <w:rPr>
-                <w:rFonts w:ascii="Consolas" w:hAnsi="Consolas" w:cs="Consolas"/>
-                <w:color w:val="000000"/>
-                <w:sz w:val="20"/>
-                <w:szCs w:val="20"/>
+            <w:proofErr w:type="gramEnd"/>
+            <w:r>
+              <w:rPr>
+                <w:rFonts w:ascii="Consolas" w:hAnsi="Consolas" w:cs="Consolas"/>
+                <w:color w:val="000000"/>
+                <w:sz w:val="20"/>
+                <w:szCs w:val="20"/>
+                <w:lang w:val="en-US"/>
               </w:rPr>
               <w:t>Math.</w:t>
             </w:r>
@@ -3234,6 +3485,7 @@
                 <w:color w:val="000000"/>
                 <w:sz w:val="20"/>
                 <w:szCs w:val="20"/>
+                <w:lang w:val="en-US"/>
               </w:rPr>
               <w:t>random</w:t>
             </w:r>
@@ -3244,6 +3496,7 @@
                 <w:color w:val="000000"/>
                 <w:sz w:val="20"/>
                 <w:szCs w:val="20"/>
+                <w:lang w:val="en-US"/>
               </w:rPr>
               <w:t>()*10000,Math.</w:t>
             </w:r>
@@ -3255,6 +3508,7 @@
                 <w:color w:val="000000"/>
                 <w:sz w:val="20"/>
                 <w:szCs w:val="20"/>
+                <w:lang w:val="en-US"/>
               </w:rPr>
               <w:t>random</w:t>
             </w:r>
@@ -3264,6 +3518,7 @@
                 <w:color w:val="000000"/>
                 <w:sz w:val="20"/>
                 <w:szCs w:val="20"/>
+                <w:lang w:val="en-US"/>
               </w:rPr>
               <w:t>()*10000);</w:t>
             </w:r>
@@ -3277,6 +3532,7 @@
                 <w:rFonts w:ascii="Consolas" w:hAnsi="Consolas" w:cs="Consolas"/>
                 <w:sz w:val="20"/>
                 <w:szCs w:val="20"/>
+                <w:lang w:val="en-US"/>
               </w:rPr>
             </w:pPr>
             <w:r>
@@ -3285,10 +3541,10 @@
                 <w:color w:val="000000"/>
                 <w:sz w:val="20"/>
                 <w:szCs w:val="20"/>
+                <w:lang w:val="en-US"/>
               </w:rPr>
               <w:t xml:space="preserve">  </w:t>
             </w:r>
-            <w:proofErr w:type="spellStart"/>
             <w:r>
               <w:rPr>
                 <w:rFonts w:ascii="Consolas" w:hAnsi="Consolas" w:cs="Consolas"/>
@@ -3297,20 +3553,20 @@
                 <w:color w:val="7F0055"/>
                 <w:sz w:val="20"/>
                 <w:szCs w:val="20"/>
+                <w:lang w:val="en-US"/>
               </w:rPr>
               <w:t>for</w:t>
             </w:r>
-            <w:proofErr w:type="spellEnd"/>
-            <w:r>
-              <w:rPr>
-                <w:rFonts w:ascii="Consolas" w:hAnsi="Consolas" w:cs="Consolas"/>
-                <w:color w:val="000000"/>
-                <w:sz w:val="20"/>
-                <w:szCs w:val="20"/>
+            <w:r>
+              <w:rPr>
+                <w:rFonts w:ascii="Consolas" w:hAnsi="Consolas" w:cs="Consolas"/>
+                <w:color w:val="000000"/>
+                <w:sz w:val="20"/>
+                <w:szCs w:val="20"/>
+                <w:lang w:val="en-US"/>
               </w:rPr>
               <w:t xml:space="preserve"> (</w:t>
             </w:r>
-            <w:proofErr w:type="spellStart"/>
             <w:r>
               <w:rPr>
                 <w:rFonts w:ascii="Consolas" w:hAnsi="Consolas" w:cs="Consolas"/>
@@ -3319,70 +3575,83 @@
                 <w:color w:val="7F0055"/>
                 <w:sz w:val="20"/>
                 <w:szCs w:val="20"/>
+                <w:lang w:val="en-US"/>
               </w:rPr>
               <w:t>int</w:t>
             </w:r>
-            <w:proofErr w:type="spellEnd"/>
-            <w:r>
-              <w:rPr>
-                <w:rFonts w:ascii="Consolas" w:hAnsi="Consolas" w:cs="Consolas"/>
-                <w:color w:val="000000"/>
-                <w:sz w:val="20"/>
-                <w:szCs w:val="20"/>
+            <w:r>
+              <w:rPr>
+                <w:rFonts w:ascii="Consolas" w:hAnsi="Consolas" w:cs="Consolas"/>
+                <w:color w:val="000000"/>
+                <w:sz w:val="20"/>
+                <w:szCs w:val="20"/>
+                <w:lang w:val="en-US"/>
               </w:rPr>
               <w:t xml:space="preserve"> </w:t>
             </w:r>
-            <w:r>
-              <w:rPr>
-                <w:rFonts w:ascii="Consolas" w:hAnsi="Consolas" w:cs="Consolas"/>
-                <w:color w:val="6A3E3E"/>
-                <w:sz w:val="20"/>
-                <w:szCs w:val="20"/>
+            <w:proofErr w:type="spellStart"/>
+            <w:r>
+              <w:rPr>
+                <w:rFonts w:ascii="Consolas" w:hAnsi="Consolas" w:cs="Consolas"/>
+                <w:color w:val="6A3E3E"/>
+                <w:sz w:val="20"/>
+                <w:szCs w:val="20"/>
+                <w:lang w:val="en-US"/>
               </w:rPr>
               <w:t>i</w:t>
             </w:r>
-            <w:r>
-              <w:rPr>
-                <w:rFonts w:ascii="Consolas" w:hAnsi="Consolas" w:cs="Consolas"/>
-                <w:color w:val="000000"/>
-                <w:sz w:val="20"/>
-                <w:szCs w:val="20"/>
+            <w:proofErr w:type="spellEnd"/>
+            <w:r>
+              <w:rPr>
+                <w:rFonts w:ascii="Consolas" w:hAnsi="Consolas" w:cs="Consolas"/>
+                <w:color w:val="000000"/>
+                <w:sz w:val="20"/>
+                <w:szCs w:val="20"/>
+                <w:lang w:val="en-US"/>
               </w:rPr>
               <w:t xml:space="preserve"> = 0; </w:t>
             </w:r>
-            <w:r>
-              <w:rPr>
-                <w:rFonts w:ascii="Consolas" w:hAnsi="Consolas" w:cs="Consolas"/>
-                <w:color w:val="6A3E3E"/>
-                <w:sz w:val="20"/>
-                <w:szCs w:val="20"/>
+            <w:proofErr w:type="spellStart"/>
+            <w:r>
+              <w:rPr>
+                <w:rFonts w:ascii="Consolas" w:hAnsi="Consolas" w:cs="Consolas"/>
+                <w:color w:val="6A3E3E"/>
+                <w:sz w:val="20"/>
+                <w:szCs w:val="20"/>
+                <w:lang w:val="en-US"/>
               </w:rPr>
               <w:t>i</w:t>
             </w:r>
-            <w:r>
-              <w:rPr>
-                <w:rFonts w:ascii="Consolas" w:hAnsi="Consolas" w:cs="Consolas"/>
-                <w:color w:val="000000"/>
-                <w:sz w:val="20"/>
-                <w:szCs w:val="20"/>
+            <w:proofErr w:type="spellEnd"/>
+            <w:r>
+              <w:rPr>
+                <w:rFonts w:ascii="Consolas" w:hAnsi="Consolas" w:cs="Consolas"/>
+                <w:color w:val="000000"/>
+                <w:sz w:val="20"/>
+                <w:szCs w:val="20"/>
+                <w:lang w:val="en-US"/>
               </w:rPr>
               <w:t xml:space="preserve"> &lt; 70; </w:t>
             </w:r>
-            <w:r>
-              <w:rPr>
-                <w:rFonts w:ascii="Consolas" w:hAnsi="Consolas" w:cs="Consolas"/>
-                <w:color w:val="6A3E3E"/>
-                <w:sz w:val="20"/>
-                <w:szCs w:val="20"/>
+            <w:proofErr w:type="spellStart"/>
+            <w:r>
+              <w:rPr>
+                <w:rFonts w:ascii="Consolas" w:hAnsi="Consolas" w:cs="Consolas"/>
+                <w:color w:val="6A3E3E"/>
+                <w:sz w:val="20"/>
+                <w:szCs w:val="20"/>
+                <w:lang w:val="en-US"/>
               </w:rPr>
               <w:t>i</w:t>
             </w:r>
-            <w:r>
-              <w:rPr>
-                <w:rFonts w:ascii="Consolas" w:hAnsi="Consolas" w:cs="Consolas"/>
-                <w:color w:val="000000"/>
-                <w:sz w:val="20"/>
-                <w:szCs w:val="20"/>
+            <w:proofErr w:type="spellEnd"/>
+            <w:r>
+              <w:rPr>
+                <w:rFonts w:ascii="Consolas" w:hAnsi="Consolas" w:cs="Consolas"/>
+                <w:color w:val="000000"/>
+                <w:sz w:val="20"/>
+                <w:szCs w:val="20"/>
+                <w:lang w:val="en-US"/>
               </w:rPr>
               <w:t>++) {</w:t>
             </w:r>
@@ -3396,34 +3665,37 @@
                 <w:rFonts w:ascii="Consolas" w:hAnsi="Consolas" w:cs="Consolas"/>
                 <w:sz w:val="20"/>
                 <w:szCs w:val="20"/>
+                <w:lang w:val="en-US"/>
               </w:rPr>
             </w:pPr>
-            <w:proofErr w:type="spellStart"/>
-            <w:r>
-              <w:rPr>
-                <w:rFonts w:ascii="Consolas" w:hAnsi="Consolas" w:cs="Consolas"/>
-                <w:color w:val="6A3E3E"/>
-                <w:sz w:val="20"/>
-                <w:szCs w:val="20"/>
+            <w:r>
+              <w:rPr>
+                <w:rFonts w:ascii="Consolas" w:hAnsi="Consolas" w:cs="Consolas"/>
+                <w:color w:val="6A3E3E"/>
+                <w:sz w:val="20"/>
+                <w:szCs w:val="20"/>
+                <w:lang w:val="en-US"/>
               </w:rPr>
               <w:t>root</w:t>
             </w:r>
-            <w:proofErr w:type="spellEnd"/>
-            <w:r>
-              <w:rPr>
-                <w:rFonts w:ascii="Consolas" w:hAnsi="Consolas" w:cs="Consolas"/>
-                <w:color w:val="000000"/>
-                <w:sz w:val="20"/>
-                <w:szCs w:val="20"/>
+            <w:r>
+              <w:rPr>
+                <w:rFonts w:ascii="Consolas" w:hAnsi="Consolas" w:cs="Consolas"/>
+                <w:color w:val="000000"/>
+                <w:sz w:val="20"/>
+                <w:szCs w:val="20"/>
+                <w:lang w:val="en-US"/>
               </w:rPr>
               <w:t xml:space="preserve"> = </w:t>
             </w:r>
-            <w:r>
-              <w:rPr>
-                <w:rFonts w:ascii="Consolas" w:hAnsi="Consolas" w:cs="Consolas"/>
-                <w:color w:val="6A3E3E"/>
-                <w:sz w:val="20"/>
-                <w:szCs w:val="20"/>
+            <w:proofErr w:type="gramStart"/>
+            <w:r>
+              <w:rPr>
+                <w:rFonts w:ascii="Consolas" w:hAnsi="Consolas" w:cs="Consolas"/>
+                <w:color w:val="6A3E3E"/>
+                <w:sz w:val="20"/>
+                <w:szCs w:val="20"/>
+                <w:lang w:val="en-US"/>
               </w:rPr>
               <w:t>root</w:t>
             </w:r>
@@ -3433,15 +3705,28 @@
                 <w:color w:val="000000"/>
                 <w:sz w:val="20"/>
                 <w:szCs w:val="20"/>
-              </w:rPr>
-              <w:t>.subtraction(complexEvaluation(</w:t>
-            </w:r>
-            <w:r>
-              <w:rPr>
-                <w:rFonts w:ascii="Consolas" w:hAnsi="Consolas" w:cs="Consolas"/>
-                <w:color w:val="6A3E3E"/>
-                <w:sz w:val="20"/>
-                <w:szCs w:val="20"/>
+                <w:lang w:val="en-US"/>
+              </w:rPr>
+              <w:t>.subtraction</w:t>
+            </w:r>
+            <w:proofErr w:type="gramEnd"/>
+            <w:r>
+              <w:rPr>
+                <w:rFonts w:ascii="Consolas" w:hAnsi="Consolas" w:cs="Consolas"/>
+                <w:color w:val="000000"/>
+                <w:sz w:val="20"/>
+                <w:szCs w:val="20"/>
+                <w:lang w:val="en-US"/>
+              </w:rPr>
+              <w:t>(complexEvaluation(</w:t>
+            </w:r>
+            <w:r>
+              <w:rPr>
+                <w:rFonts w:ascii="Consolas" w:hAnsi="Consolas" w:cs="Consolas"/>
+                <w:color w:val="6A3E3E"/>
+                <w:sz w:val="20"/>
+                <w:szCs w:val="20"/>
+                <w:lang w:val="en-US"/>
               </w:rPr>
               <w:t>root</w:t>
             </w:r>
@@ -3451,6 +3736,7 @@
                 <w:color w:val="000000"/>
                 <w:sz w:val="20"/>
                 <w:szCs w:val="20"/>
+                <w:lang w:val="en-US"/>
               </w:rPr>
               <w:t>).divide(complexDerivatedEvaluation(</w:t>
             </w:r>
@@ -3460,6 +3746,7 @@
                 <w:color w:val="6A3E3E"/>
                 <w:sz w:val="20"/>
                 <w:szCs w:val="20"/>
+                <w:lang w:val="en-US"/>
               </w:rPr>
               <w:t>root</w:t>
             </w:r>
@@ -3469,6 +3756,7 @@
                 <w:color w:val="000000"/>
                 <w:sz w:val="20"/>
                 <w:szCs w:val="20"/>
+                <w:lang w:val="en-US"/>
               </w:rPr>
               <w:t>)));}</w:t>
             </w:r>
@@ -3490,6 +3778,7 @@
                 <w:color w:val="000000"/>
                 <w:sz w:val="20"/>
                 <w:szCs w:val="20"/>
+                <w:lang w:val="en-US"/>
               </w:rPr>
               <w:t xml:space="preserve">        </w:t>
             </w:r>
@@ -3667,8 +3956,6 @@
         </w:rPr>
         <w:t xml:space="preserve">     O(n)</w:t>
       </w:r>
-      <w:bookmarkStart w:id="0" w:name="_GoBack"/>
-      <w:bookmarkEnd w:id="0"/>
     </w:p>
     <w:tbl>
       <w:tblPr>
@@ -3717,27 +4004,7 @@
                 <w:sz w:val="20"/>
                 <w:szCs w:val="20"/>
               </w:rPr>
-              <w:t xml:space="preserve"> </w:t>
-            </w:r>
-            <w:proofErr w:type="spellStart"/>
-            <w:r>
-              <w:rPr>
-                <w:rFonts w:ascii="Consolas" w:hAnsi="Consolas" w:cs="Consolas"/>
-                <w:color w:val="000000"/>
-                <w:sz w:val="20"/>
-                <w:szCs w:val="20"/>
-              </w:rPr>
-              <w:t>String</w:t>
-            </w:r>
-            <w:proofErr w:type="spellEnd"/>
-            <w:r>
-              <w:rPr>
-                <w:rFonts w:ascii="Consolas" w:hAnsi="Consolas" w:cs="Consolas"/>
-                <w:color w:val="000000"/>
-                <w:sz w:val="20"/>
-                <w:szCs w:val="20"/>
-              </w:rPr>
-              <w:t xml:space="preserve"> </w:t>
+              <w:t xml:space="preserve"> String </w:t>
             </w:r>
             <w:proofErr w:type="spellStart"/>
             <w:r>
@@ -3793,6 +4060,7 @@
                 <w:rFonts w:ascii="Consolas" w:hAnsi="Consolas" w:cs="Consolas"/>
                 <w:sz w:val="20"/>
                 <w:szCs w:val="20"/>
+                <w:lang w:val="en-US"/>
               </w:rPr>
             </w:pPr>
             <w:r>
@@ -3801,46 +4069,27 @@
                 <w:color w:val="000000"/>
                 <w:sz w:val="20"/>
                 <w:szCs w:val="20"/>
-              </w:rPr>
-              <w:t xml:space="preserve">        </w:t>
-            </w:r>
-            <w:proofErr w:type="spellStart"/>
-            <w:r>
-              <w:rPr>
-                <w:rFonts w:ascii="Consolas" w:hAnsi="Consolas" w:cs="Consolas"/>
-                <w:color w:val="000000"/>
-                <w:sz w:val="20"/>
-                <w:szCs w:val="20"/>
-              </w:rPr>
-              <w:t>String</w:t>
-            </w:r>
-            <w:proofErr w:type="spellEnd"/>
-            <w:r>
-              <w:rPr>
-                <w:rFonts w:ascii="Consolas" w:hAnsi="Consolas" w:cs="Consolas"/>
-                <w:color w:val="000000"/>
-                <w:sz w:val="20"/>
-                <w:szCs w:val="20"/>
-              </w:rPr>
-              <w:t xml:space="preserve"> </w:t>
-            </w:r>
-            <w:proofErr w:type="spellStart"/>
-            <w:r>
-              <w:rPr>
-                <w:rFonts w:ascii="Consolas" w:hAnsi="Consolas" w:cs="Consolas"/>
-                <w:color w:val="6A3E3E"/>
-                <w:sz w:val="20"/>
-                <w:szCs w:val="20"/>
+                <w:lang w:val="en-US"/>
+              </w:rPr>
+              <w:t xml:space="preserve">        String </w:t>
+            </w:r>
+            <w:r>
+              <w:rPr>
+                <w:rFonts w:ascii="Consolas" w:hAnsi="Consolas" w:cs="Consolas"/>
+                <w:color w:val="6A3E3E"/>
+                <w:sz w:val="20"/>
+                <w:szCs w:val="20"/>
+                <w:lang w:val="en-US"/>
               </w:rPr>
               <w:t>polynomial</w:t>
             </w:r>
-            <w:proofErr w:type="spellEnd"/>
-            <w:r>
-              <w:rPr>
-                <w:rFonts w:ascii="Consolas" w:hAnsi="Consolas" w:cs="Consolas"/>
-                <w:color w:val="000000"/>
-                <w:sz w:val="20"/>
-                <w:szCs w:val="20"/>
+            <w:r>
+              <w:rPr>
+                <w:rFonts w:ascii="Consolas" w:hAnsi="Consolas" w:cs="Consolas"/>
+                <w:color w:val="000000"/>
+                <w:sz w:val="20"/>
+                <w:szCs w:val="20"/>
+                <w:lang w:val="en-US"/>
               </w:rPr>
               <w:t xml:space="preserve"> = </w:t>
             </w:r>
@@ -3850,6 +4099,7 @@
                 <w:color w:val="2A00FF"/>
                 <w:sz w:val="20"/>
                 <w:szCs w:val="20"/>
+                <w:lang w:val="en-US"/>
               </w:rPr>
               <w:t>""</w:t>
             </w:r>
@@ -3859,6 +4109,7 @@
                 <w:color w:val="000000"/>
                 <w:sz w:val="20"/>
                 <w:szCs w:val="20"/>
+                <w:lang w:val="en-US"/>
               </w:rPr>
               <w:t>;</w:t>
             </w:r>
@@ -3872,6 +4123,7 @@
                 <w:rFonts w:ascii="Consolas" w:hAnsi="Consolas" w:cs="Consolas"/>
                 <w:sz w:val="20"/>
                 <w:szCs w:val="20"/>
+                <w:lang w:val="en-US"/>
               </w:rPr>
             </w:pPr>
             <w:r>
@@ -3880,10 +4132,10 @@
                 <w:color w:val="000000"/>
                 <w:sz w:val="20"/>
                 <w:szCs w:val="20"/>
+                <w:lang w:val="en-US"/>
               </w:rPr>
               <w:t xml:space="preserve">        </w:t>
             </w:r>
-            <w:proofErr w:type="spellStart"/>
             <w:r>
               <w:rPr>
                 <w:rFonts w:ascii="Consolas" w:hAnsi="Consolas" w:cs="Consolas"/>
@@ -3892,20 +4144,20 @@
                 <w:color w:val="7F0055"/>
                 <w:sz w:val="20"/>
                 <w:szCs w:val="20"/>
+                <w:lang w:val="en-US"/>
               </w:rPr>
               <w:t>for</w:t>
             </w:r>
-            <w:proofErr w:type="spellEnd"/>
-            <w:r>
-              <w:rPr>
-                <w:rFonts w:ascii="Consolas" w:hAnsi="Consolas" w:cs="Consolas"/>
-                <w:color w:val="000000"/>
-                <w:sz w:val="20"/>
-                <w:szCs w:val="20"/>
+            <w:r>
+              <w:rPr>
+                <w:rFonts w:ascii="Consolas" w:hAnsi="Consolas" w:cs="Consolas"/>
+                <w:color w:val="000000"/>
+                <w:sz w:val="20"/>
+                <w:szCs w:val="20"/>
+                <w:lang w:val="en-US"/>
               </w:rPr>
               <w:t xml:space="preserve"> (</w:t>
             </w:r>
-            <w:proofErr w:type="spellStart"/>
             <w:r>
               <w:rPr>
                 <w:rFonts w:ascii="Consolas" w:hAnsi="Consolas" w:cs="Consolas"/>
@@ -3914,34 +4166,39 @@
                 <w:color w:val="7F0055"/>
                 <w:sz w:val="20"/>
                 <w:szCs w:val="20"/>
+                <w:lang w:val="en-US"/>
               </w:rPr>
               <w:t>int</w:t>
             </w:r>
-            <w:proofErr w:type="spellEnd"/>
-            <w:r>
-              <w:rPr>
-                <w:rFonts w:ascii="Consolas" w:hAnsi="Consolas" w:cs="Consolas"/>
-                <w:color w:val="000000"/>
-                <w:sz w:val="20"/>
-                <w:szCs w:val="20"/>
+            <w:r>
+              <w:rPr>
+                <w:rFonts w:ascii="Consolas" w:hAnsi="Consolas" w:cs="Consolas"/>
+                <w:color w:val="000000"/>
+                <w:sz w:val="20"/>
+                <w:szCs w:val="20"/>
+                <w:lang w:val="en-US"/>
               </w:rPr>
               <w:t xml:space="preserve"> </w:t>
             </w:r>
-            <w:r>
-              <w:rPr>
-                <w:rFonts w:ascii="Consolas" w:hAnsi="Consolas" w:cs="Consolas"/>
-                <w:color w:val="6A3E3E"/>
-                <w:sz w:val="20"/>
-                <w:szCs w:val="20"/>
+            <w:proofErr w:type="spellStart"/>
+            <w:r>
+              <w:rPr>
+                <w:rFonts w:ascii="Consolas" w:hAnsi="Consolas" w:cs="Consolas"/>
+                <w:color w:val="6A3E3E"/>
+                <w:sz w:val="20"/>
+                <w:szCs w:val="20"/>
+                <w:lang w:val="en-US"/>
               </w:rPr>
               <w:t>i</w:t>
             </w:r>
-            <w:r>
-              <w:rPr>
-                <w:rFonts w:ascii="Consolas" w:hAnsi="Consolas" w:cs="Consolas"/>
-                <w:color w:val="000000"/>
-                <w:sz w:val="20"/>
-                <w:szCs w:val="20"/>
+            <w:proofErr w:type="spellEnd"/>
+            <w:r>
+              <w:rPr>
+                <w:rFonts w:ascii="Consolas" w:hAnsi="Consolas" w:cs="Consolas"/>
+                <w:color w:val="000000"/>
+                <w:sz w:val="20"/>
+                <w:szCs w:val="20"/>
+                <w:lang w:val="en-US"/>
               </w:rPr>
               <w:t xml:space="preserve"> = </w:t>
             </w:r>
@@ -3951,6 +4208,7 @@
                 <w:color w:val="0000C0"/>
                 <w:sz w:val="20"/>
                 <w:szCs w:val="20"/>
+                <w:lang w:val="en-US"/>
               </w:rPr>
               <w:t>grade</w:t>
             </w:r>
@@ -3960,42 +4218,51 @@
                 <w:color w:val="000000"/>
                 <w:sz w:val="20"/>
                 <w:szCs w:val="20"/>
+                <w:lang w:val="en-US"/>
               </w:rPr>
               <w:t xml:space="preserve">; </w:t>
             </w:r>
-            <w:r>
-              <w:rPr>
-                <w:rFonts w:ascii="Consolas" w:hAnsi="Consolas" w:cs="Consolas"/>
-                <w:color w:val="6A3E3E"/>
-                <w:sz w:val="20"/>
-                <w:szCs w:val="20"/>
+            <w:proofErr w:type="spellStart"/>
+            <w:r>
+              <w:rPr>
+                <w:rFonts w:ascii="Consolas" w:hAnsi="Consolas" w:cs="Consolas"/>
+                <w:color w:val="6A3E3E"/>
+                <w:sz w:val="20"/>
+                <w:szCs w:val="20"/>
+                <w:lang w:val="en-US"/>
               </w:rPr>
               <w:t>i</w:t>
             </w:r>
-            <w:r>
-              <w:rPr>
-                <w:rFonts w:ascii="Consolas" w:hAnsi="Consolas" w:cs="Consolas"/>
-                <w:color w:val="000000"/>
-                <w:sz w:val="20"/>
-                <w:szCs w:val="20"/>
+            <w:proofErr w:type="spellEnd"/>
+            <w:r>
+              <w:rPr>
+                <w:rFonts w:ascii="Consolas" w:hAnsi="Consolas" w:cs="Consolas"/>
+                <w:color w:val="000000"/>
+                <w:sz w:val="20"/>
+                <w:szCs w:val="20"/>
+                <w:lang w:val="en-US"/>
               </w:rPr>
               <w:t xml:space="preserve"> &gt; 0; </w:t>
             </w:r>
-            <w:r>
-              <w:rPr>
-                <w:rFonts w:ascii="Consolas" w:hAnsi="Consolas" w:cs="Consolas"/>
-                <w:color w:val="6A3E3E"/>
-                <w:sz w:val="20"/>
-                <w:szCs w:val="20"/>
+            <w:proofErr w:type="spellStart"/>
+            <w:r>
+              <w:rPr>
+                <w:rFonts w:ascii="Consolas" w:hAnsi="Consolas" w:cs="Consolas"/>
+                <w:color w:val="6A3E3E"/>
+                <w:sz w:val="20"/>
+                <w:szCs w:val="20"/>
+                <w:lang w:val="en-US"/>
               </w:rPr>
               <w:t>i</w:t>
             </w:r>
-            <w:r>
-              <w:rPr>
-                <w:rFonts w:ascii="Consolas" w:hAnsi="Consolas" w:cs="Consolas"/>
-                <w:color w:val="000000"/>
-                <w:sz w:val="20"/>
-                <w:szCs w:val="20"/>
+            <w:proofErr w:type="spellEnd"/>
+            <w:r>
+              <w:rPr>
+                <w:rFonts w:ascii="Consolas" w:hAnsi="Consolas" w:cs="Consolas"/>
+                <w:color w:val="000000"/>
+                <w:sz w:val="20"/>
+                <w:szCs w:val="20"/>
+                <w:lang w:val="en-US"/>
               </w:rPr>
               <w:t>--) {</w:t>
             </w:r>
@@ -4017,6 +4284,7 @@
                 <w:color w:val="000000"/>
                 <w:sz w:val="20"/>
                 <w:szCs w:val="20"/>
+                <w:lang w:val="en-US"/>
               </w:rPr>
               <w:t xml:space="preserve">            </w:t>
             </w:r>
@@ -4071,14 +4339,25 @@
               </w:rPr>
               <w:t>i</w:t>
             </w:r>
-            <w:r>
-              <w:rPr>
-                <w:rFonts w:ascii="Consolas" w:hAnsi="Consolas" w:cs="Consolas"/>
-                <w:color w:val="000000"/>
-                <w:sz w:val="20"/>
-                <w:szCs w:val="20"/>
-              </w:rPr>
-              <w:t>] != 0)</w:t>
+            <w:proofErr w:type="gramStart"/>
+            <w:r>
+              <w:rPr>
+                <w:rFonts w:ascii="Consolas" w:hAnsi="Consolas" w:cs="Consolas"/>
+                <w:color w:val="000000"/>
+                <w:sz w:val="20"/>
+                <w:szCs w:val="20"/>
+              </w:rPr>
+              <w:t>] !</w:t>
+            </w:r>
+            <w:proofErr w:type="gramEnd"/>
+            <w:r>
+              <w:rPr>
+                <w:rFonts w:ascii="Consolas" w:hAnsi="Consolas" w:cs="Consolas"/>
+                <w:color w:val="000000"/>
+                <w:sz w:val="20"/>
+                <w:szCs w:val="20"/>
+              </w:rPr>
+              <w:t>= 0)</w:t>
             </w:r>
           </w:p>
           <w:p>
@@ -4102,25 +4381,23 @@
               <w:lastRenderedPageBreak/>
               <w:t xml:space="preserve">                </w:t>
             </w:r>
-            <w:proofErr w:type="spellStart"/>
-            <w:proofErr w:type="gramStart"/>
-            <w:r>
-              <w:rPr>
-                <w:rFonts w:ascii="Consolas" w:hAnsi="Consolas" w:cs="Consolas"/>
-                <w:color w:val="6A3E3E"/>
-                <w:sz w:val="20"/>
-                <w:szCs w:val="20"/>
+            <w:r>
+              <w:rPr>
+                <w:rFonts w:ascii="Consolas" w:hAnsi="Consolas" w:cs="Consolas"/>
+                <w:color w:val="6A3E3E"/>
+                <w:sz w:val="20"/>
+                <w:szCs w:val="20"/>
+                <w:lang w:val="en-US"/>
               </w:rPr>
               <w:t>polynomial</w:t>
             </w:r>
-            <w:proofErr w:type="spellEnd"/>
-            <w:proofErr w:type="gramEnd"/>
-            <w:r>
-              <w:rPr>
-                <w:rFonts w:ascii="Consolas" w:hAnsi="Consolas" w:cs="Consolas"/>
-                <w:color w:val="000000"/>
-                <w:sz w:val="20"/>
-                <w:szCs w:val="20"/>
+            <w:r>
+              <w:rPr>
+                <w:rFonts w:ascii="Consolas" w:hAnsi="Consolas" w:cs="Consolas"/>
+                <w:color w:val="000000"/>
+                <w:sz w:val="20"/>
+                <w:szCs w:val="20"/>
+                <w:lang w:val="en-US"/>
               </w:rPr>
               <w:t xml:space="preserve"> += (</w:t>
             </w:r>
@@ -4131,6 +4408,7 @@
                 <w:color w:val="000000"/>
                 <w:sz w:val="20"/>
                 <w:szCs w:val="20"/>
+                <w:lang w:val="en-US"/>
               </w:rPr>
               <w:t>Math.</w:t>
             </w:r>
@@ -4142,6 +4420,7 @@
                 <w:color w:val="000000"/>
                 <w:sz w:val="20"/>
                 <w:szCs w:val="20"/>
+                <w:lang w:val="en-US"/>
               </w:rPr>
               <w:t>abs</w:t>
             </w:r>
@@ -4152,54 +4431,82 @@
                 <w:color w:val="000000"/>
                 <w:sz w:val="20"/>
                 <w:szCs w:val="20"/>
+                <w:lang w:val="en-US"/>
               </w:rPr>
               <w:t>(</w:t>
             </w:r>
-            <w:proofErr w:type="spellStart"/>
             <w:r>
               <w:rPr>
                 <w:rFonts w:ascii="Consolas" w:hAnsi="Consolas" w:cs="Consolas"/>
                 <w:color w:val="0000C0"/>
                 <w:sz w:val="20"/>
                 <w:szCs w:val="20"/>
+                <w:lang w:val="en-US"/>
               </w:rPr>
               <w:t>constants</w:t>
             </w:r>
-            <w:proofErr w:type="spellEnd"/>
-            <w:r>
-              <w:rPr>
-                <w:rFonts w:ascii="Consolas" w:hAnsi="Consolas" w:cs="Consolas"/>
-                <w:color w:val="000000"/>
-                <w:sz w:val="20"/>
-                <w:szCs w:val="20"/>
+            <w:r>
+              <w:rPr>
+                <w:rFonts w:ascii="Consolas" w:hAnsi="Consolas" w:cs="Consolas"/>
+                <w:color w:val="000000"/>
+                <w:sz w:val="20"/>
+                <w:szCs w:val="20"/>
+                <w:lang w:val="en-US"/>
               </w:rPr>
               <w:t>[</w:t>
             </w:r>
-            <w:r>
-              <w:rPr>
-                <w:rFonts w:ascii="Consolas" w:hAnsi="Consolas" w:cs="Consolas"/>
-                <w:color w:val="6A3E3E"/>
-                <w:sz w:val="20"/>
-                <w:szCs w:val="20"/>
+            <w:proofErr w:type="spellStart"/>
+            <w:r>
+              <w:rPr>
+                <w:rFonts w:ascii="Consolas" w:hAnsi="Consolas" w:cs="Consolas"/>
+                <w:color w:val="6A3E3E"/>
+                <w:sz w:val="20"/>
+                <w:szCs w:val="20"/>
+                <w:lang w:val="en-US"/>
               </w:rPr>
               <w:t>i</w:t>
             </w:r>
-            <w:r>
-              <w:rPr>
-                <w:rFonts w:ascii="Consolas" w:hAnsi="Consolas" w:cs="Consolas"/>
-                <w:color w:val="000000"/>
-                <w:sz w:val="20"/>
-                <w:szCs w:val="20"/>
-              </w:rPr>
-              <w:t>]) != 1?(</w:t>
-            </w:r>
-            <w:proofErr w:type="spellStart"/>
-            <w:r>
-              <w:rPr>
-                <w:rFonts w:ascii="Consolas" w:hAnsi="Consolas" w:cs="Consolas"/>
-                <w:color w:val="000000"/>
-                <w:sz w:val="20"/>
-                <w:szCs w:val="20"/>
+            <w:proofErr w:type="spellEnd"/>
+            <w:r>
+              <w:rPr>
+                <w:rFonts w:ascii="Consolas" w:hAnsi="Consolas" w:cs="Consolas"/>
+                <w:color w:val="000000"/>
+                <w:sz w:val="20"/>
+                <w:szCs w:val="20"/>
+                <w:lang w:val="en-US"/>
+              </w:rPr>
+              <w:t>]</w:t>
+            </w:r>
+            <w:proofErr w:type="gramStart"/>
+            <w:r>
+              <w:rPr>
+                <w:rFonts w:ascii="Consolas" w:hAnsi="Consolas" w:cs="Consolas"/>
+                <w:color w:val="000000"/>
+                <w:sz w:val="20"/>
+                <w:szCs w:val="20"/>
+                <w:lang w:val="en-US"/>
+              </w:rPr>
+              <w:t>) !</w:t>
+            </w:r>
+            <w:proofErr w:type="gramEnd"/>
+            <w:r>
+              <w:rPr>
+                <w:rFonts w:ascii="Consolas" w:hAnsi="Consolas" w:cs="Consolas"/>
+                <w:color w:val="000000"/>
+                <w:sz w:val="20"/>
+                <w:szCs w:val="20"/>
+                <w:lang w:val="en-US"/>
+              </w:rPr>
+              <w:t>= 1?(</w:t>
+            </w:r>
+            <w:proofErr w:type="spellStart"/>
+            <w:r>
+              <w:rPr>
+                <w:rFonts w:ascii="Consolas" w:hAnsi="Consolas" w:cs="Consolas"/>
+                <w:color w:val="000000"/>
+                <w:sz w:val="20"/>
+                <w:szCs w:val="20"/>
+                <w:lang w:val="en-US"/>
               </w:rPr>
               <w:t>Math.</w:t>
             </w:r>
@@ -4211,6 +4518,7 @@
                 <w:color w:val="000000"/>
                 <w:sz w:val="20"/>
                 <w:szCs w:val="20"/>
+                <w:lang w:val="en-US"/>
               </w:rPr>
               <w:t>floor</w:t>
             </w:r>
@@ -4221,44 +4529,49 @@
                 <w:color w:val="000000"/>
                 <w:sz w:val="20"/>
                 <w:szCs w:val="20"/>
+                <w:lang w:val="en-US"/>
               </w:rPr>
               <w:t>(</w:t>
             </w:r>
-            <w:proofErr w:type="spellStart"/>
             <w:r>
               <w:rPr>
                 <w:rFonts w:ascii="Consolas" w:hAnsi="Consolas" w:cs="Consolas"/>
                 <w:color w:val="0000C0"/>
                 <w:sz w:val="20"/>
                 <w:szCs w:val="20"/>
+                <w:lang w:val="en-US"/>
               </w:rPr>
               <w:t>constants</w:t>
             </w:r>
-            <w:proofErr w:type="spellEnd"/>
-            <w:r>
-              <w:rPr>
-                <w:rFonts w:ascii="Consolas" w:hAnsi="Consolas" w:cs="Consolas"/>
-                <w:color w:val="000000"/>
-                <w:sz w:val="20"/>
-                <w:szCs w:val="20"/>
+            <w:r>
+              <w:rPr>
+                <w:rFonts w:ascii="Consolas" w:hAnsi="Consolas" w:cs="Consolas"/>
+                <w:color w:val="000000"/>
+                <w:sz w:val="20"/>
+                <w:szCs w:val="20"/>
+                <w:lang w:val="en-US"/>
               </w:rPr>
               <w:t>[</w:t>
             </w:r>
-            <w:r>
-              <w:rPr>
-                <w:rFonts w:ascii="Consolas" w:hAnsi="Consolas" w:cs="Consolas"/>
-                <w:color w:val="6A3E3E"/>
-                <w:sz w:val="20"/>
-                <w:szCs w:val="20"/>
+            <w:proofErr w:type="spellStart"/>
+            <w:r>
+              <w:rPr>
+                <w:rFonts w:ascii="Consolas" w:hAnsi="Consolas" w:cs="Consolas"/>
+                <w:color w:val="6A3E3E"/>
+                <w:sz w:val="20"/>
+                <w:szCs w:val="20"/>
+                <w:lang w:val="en-US"/>
               </w:rPr>
               <w:t>i</w:t>
             </w:r>
-            <w:r>
-              <w:rPr>
-                <w:rFonts w:ascii="Consolas" w:hAnsi="Consolas" w:cs="Consolas"/>
-                <w:color w:val="000000"/>
-                <w:sz w:val="20"/>
-                <w:szCs w:val="20"/>
+            <w:proofErr w:type="spellEnd"/>
+            <w:r>
+              <w:rPr>
+                <w:rFonts w:ascii="Consolas" w:hAnsi="Consolas" w:cs="Consolas"/>
+                <w:color w:val="000000"/>
+                <w:sz w:val="20"/>
+                <w:szCs w:val="20"/>
+                <w:lang w:val="en-US"/>
               </w:rPr>
               <w:t>]*1000)/1000):</w:t>
             </w:r>
@@ -4268,6 +4581,7 @@
                 <w:color w:val="2A00FF"/>
                 <w:sz w:val="20"/>
                 <w:szCs w:val="20"/>
+                <w:lang w:val="en-US"/>
               </w:rPr>
               <w:t>""</w:t>
             </w:r>
@@ -4277,6 +4591,7 @@
                 <w:color w:val="000000"/>
                 <w:sz w:val="20"/>
                 <w:szCs w:val="20"/>
+                <w:lang w:val="en-US"/>
               </w:rPr>
               <w:t xml:space="preserve">) + </w:t>
             </w:r>
@@ -4286,6 +4601,7 @@
                 <w:color w:val="2A00FF"/>
                 <w:sz w:val="20"/>
                 <w:szCs w:val="20"/>
+                <w:lang w:val="en-US"/>
               </w:rPr>
               <w:t>" X^"</w:t>
             </w:r>
@@ -4295,24 +4611,29 @@
                 <w:color w:val="000000"/>
                 <w:sz w:val="20"/>
                 <w:szCs w:val="20"/>
+                <w:lang w:val="en-US"/>
               </w:rPr>
               <w:t xml:space="preserve"> + </w:t>
             </w:r>
-            <w:r>
-              <w:rPr>
-                <w:rFonts w:ascii="Consolas" w:hAnsi="Consolas" w:cs="Consolas"/>
-                <w:color w:val="6A3E3E"/>
-                <w:sz w:val="20"/>
-                <w:szCs w:val="20"/>
+            <w:proofErr w:type="spellStart"/>
+            <w:r>
+              <w:rPr>
+                <w:rFonts w:ascii="Consolas" w:hAnsi="Consolas" w:cs="Consolas"/>
+                <w:color w:val="6A3E3E"/>
+                <w:sz w:val="20"/>
+                <w:szCs w:val="20"/>
+                <w:lang w:val="en-US"/>
               </w:rPr>
               <w:t>i</w:t>
             </w:r>
-            <w:r>
-              <w:rPr>
-                <w:rFonts w:ascii="Consolas" w:hAnsi="Consolas" w:cs="Consolas"/>
-                <w:color w:val="000000"/>
-                <w:sz w:val="20"/>
-                <w:szCs w:val="20"/>
+            <w:proofErr w:type="spellEnd"/>
+            <w:r>
+              <w:rPr>
+                <w:rFonts w:ascii="Consolas" w:hAnsi="Consolas" w:cs="Consolas"/>
+                <w:color w:val="000000"/>
+                <w:sz w:val="20"/>
+                <w:szCs w:val="20"/>
+                <w:lang w:val="en-US"/>
               </w:rPr>
               <w:t xml:space="preserve"> + </w:t>
             </w:r>
@@ -4322,6 +4643,7 @@
                 <w:color w:val="2A00FF"/>
                 <w:sz w:val="20"/>
                 <w:szCs w:val="20"/>
+                <w:lang w:val="en-US"/>
               </w:rPr>
               <w:t>" "</w:t>
             </w:r>
@@ -4331,26 +4653,27 @@
                 <w:color w:val="000000"/>
                 <w:sz w:val="20"/>
                 <w:szCs w:val="20"/>
+                <w:lang w:val="en-US"/>
               </w:rPr>
               <w:t xml:space="preserve"> + (</w:t>
             </w:r>
-            <w:proofErr w:type="spellStart"/>
             <w:r>
               <w:rPr>
                 <w:rFonts w:ascii="Consolas" w:hAnsi="Consolas" w:cs="Consolas"/>
                 <w:color w:val="0000C0"/>
                 <w:sz w:val="20"/>
                 <w:szCs w:val="20"/>
+                <w:lang w:val="en-US"/>
               </w:rPr>
               <w:t>constants</w:t>
             </w:r>
-            <w:proofErr w:type="spellEnd"/>
-            <w:r>
-              <w:rPr>
-                <w:rFonts w:ascii="Consolas" w:hAnsi="Consolas" w:cs="Consolas"/>
-                <w:color w:val="000000"/>
-                <w:sz w:val="20"/>
-                <w:szCs w:val="20"/>
+            <w:r>
+              <w:rPr>
+                <w:rFonts w:ascii="Consolas" w:hAnsi="Consolas" w:cs="Consolas"/>
+                <w:color w:val="000000"/>
+                <w:sz w:val="20"/>
+                <w:szCs w:val="20"/>
+                <w:lang w:val="en-US"/>
               </w:rPr>
               <w:t>[</w:t>
             </w:r>
@@ -4360,6 +4683,7 @@
                 <w:color w:val="6A3E3E"/>
                 <w:sz w:val="20"/>
                 <w:szCs w:val="20"/>
+                <w:lang w:val="en-US"/>
               </w:rPr>
               <w:t>i</w:t>
             </w:r>
@@ -4369,8 +4693,18 @@
                 <w:color w:val="000000"/>
                 <w:sz w:val="20"/>
                 <w:szCs w:val="20"/>
-              </w:rPr>
-              <w:t>-1]&lt;=0? (</w:t>
+                <w:lang w:val="en-US"/>
+              </w:rPr>
+              <w:t xml:space="preserve">-1]&lt;=0? </w:t>
+            </w:r>
+            <w:r>
+              <w:rPr>
+                <w:rFonts w:ascii="Consolas" w:hAnsi="Consolas" w:cs="Consolas"/>
+                <w:color w:val="000000"/>
+                <w:sz w:val="20"/>
+                <w:szCs w:val="20"/>
+              </w:rPr>
+              <w:t>(</w:t>
             </w:r>
             <w:proofErr w:type="spellStart"/>
             <w:r>
@@ -4873,27 +5207,7 @@
                 <w:sz w:val="20"/>
                 <w:szCs w:val="20"/>
               </w:rPr>
-              <w:t xml:space="preserve"> </w:t>
-            </w:r>
-            <w:proofErr w:type="spellStart"/>
-            <w:r>
-              <w:rPr>
-                <w:rFonts w:ascii="Consolas" w:hAnsi="Consolas" w:cs="Consolas"/>
-                <w:color w:val="000000"/>
-                <w:sz w:val="20"/>
-                <w:szCs w:val="20"/>
-              </w:rPr>
-              <w:t>String</w:t>
-            </w:r>
-            <w:proofErr w:type="spellEnd"/>
-            <w:r>
-              <w:rPr>
-                <w:rFonts w:ascii="Consolas" w:hAnsi="Consolas" w:cs="Consolas"/>
-                <w:color w:val="000000"/>
-                <w:sz w:val="20"/>
-                <w:szCs w:val="20"/>
-              </w:rPr>
-              <w:t xml:space="preserve"> </w:t>
+              <w:t xml:space="preserve"> String </w:t>
             </w:r>
             <w:proofErr w:type="spellStart"/>
             <w:r>
@@ -4963,6 +5277,7 @@
                 <w:rFonts w:ascii="Consolas" w:hAnsi="Consolas" w:cs="Consolas"/>
                 <w:sz w:val="20"/>
                 <w:szCs w:val="20"/>
+                <w:lang w:val="en-US"/>
               </w:rPr>
             </w:pPr>
             <w:r>
@@ -4971,46 +5286,27 @@
                 <w:color w:val="000000"/>
                 <w:sz w:val="20"/>
                 <w:szCs w:val="20"/>
-              </w:rPr>
-              <w:t xml:space="preserve">        </w:t>
-            </w:r>
-            <w:proofErr w:type="spellStart"/>
-            <w:r>
-              <w:rPr>
-                <w:rFonts w:ascii="Consolas" w:hAnsi="Consolas" w:cs="Consolas"/>
-                <w:color w:val="000000"/>
-                <w:sz w:val="20"/>
-                <w:szCs w:val="20"/>
-              </w:rPr>
-              <w:t>String</w:t>
-            </w:r>
-            <w:proofErr w:type="spellEnd"/>
-            <w:r>
-              <w:rPr>
-                <w:rFonts w:ascii="Consolas" w:hAnsi="Consolas" w:cs="Consolas"/>
-                <w:color w:val="000000"/>
-                <w:sz w:val="20"/>
-                <w:szCs w:val="20"/>
-              </w:rPr>
-              <w:t xml:space="preserve"> </w:t>
-            </w:r>
-            <w:proofErr w:type="spellStart"/>
-            <w:r>
-              <w:rPr>
-                <w:rFonts w:ascii="Consolas" w:hAnsi="Consolas" w:cs="Consolas"/>
-                <w:color w:val="6A3E3E"/>
-                <w:sz w:val="20"/>
-                <w:szCs w:val="20"/>
+                <w:lang w:val="en-US"/>
+              </w:rPr>
+              <w:t xml:space="preserve">        String </w:t>
+            </w:r>
+            <w:r>
+              <w:rPr>
+                <w:rFonts w:ascii="Consolas" w:hAnsi="Consolas" w:cs="Consolas"/>
+                <w:color w:val="6A3E3E"/>
+                <w:sz w:val="20"/>
+                <w:szCs w:val="20"/>
+                <w:lang w:val="en-US"/>
               </w:rPr>
               <w:t>roots</w:t>
             </w:r>
-            <w:proofErr w:type="spellEnd"/>
-            <w:r>
-              <w:rPr>
-                <w:rFonts w:ascii="Consolas" w:hAnsi="Consolas" w:cs="Consolas"/>
-                <w:color w:val="000000"/>
-                <w:sz w:val="20"/>
-                <w:szCs w:val="20"/>
+            <w:r>
+              <w:rPr>
+                <w:rFonts w:ascii="Consolas" w:hAnsi="Consolas" w:cs="Consolas"/>
+                <w:color w:val="000000"/>
+                <w:sz w:val="20"/>
+                <w:szCs w:val="20"/>
+                <w:lang w:val="en-US"/>
               </w:rPr>
               <w:t xml:space="preserve"> = </w:t>
             </w:r>
@@ -5020,6 +5316,7 @@
                 <w:color w:val="2A00FF"/>
                 <w:sz w:val="20"/>
                 <w:szCs w:val="20"/>
+                <w:lang w:val="en-US"/>
               </w:rPr>
               <w:t>""</w:t>
             </w:r>
@@ -5029,6 +5326,7 @@
                 <w:color w:val="000000"/>
                 <w:sz w:val="20"/>
                 <w:szCs w:val="20"/>
+                <w:lang w:val="en-US"/>
               </w:rPr>
               <w:t>;</w:t>
             </w:r>
@@ -5042,6 +5340,7 @@
                 <w:rFonts w:ascii="Consolas" w:hAnsi="Consolas" w:cs="Consolas"/>
                 <w:sz w:val="20"/>
                 <w:szCs w:val="20"/>
+                <w:lang w:val="en-US"/>
               </w:rPr>
             </w:pPr>
             <w:r>
@@ -5050,10 +5349,11 @@
                 <w:color w:val="000000"/>
                 <w:sz w:val="20"/>
                 <w:szCs w:val="20"/>
+                <w:lang w:val="en-US"/>
               </w:rPr>
               <w:t xml:space="preserve">        </w:t>
             </w:r>
-            <w:proofErr w:type="spellStart"/>
+            <w:proofErr w:type="gramStart"/>
             <w:r>
               <w:rPr>
                 <w:rFonts w:ascii="Consolas" w:hAnsi="Consolas" w:cs="Consolas"/>
@@ -5062,36 +5362,48 @@
                 <w:color w:val="7F0055"/>
                 <w:sz w:val="20"/>
                 <w:szCs w:val="20"/>
+                <w:lang w:val="en-US"/>
               </w:rPr>
               <w:t>int</w:t>
             </w:r>
-            <w:proofErr w:type="spellEnd"/>
-            <w:r>
-              <w:rPr>
-                <w:rFonts w:ascii="Consolas" w:hAnsi="Consolas" w:cs="Consolas"/>
-                <w:color w:val="000000"/>
-                <w:sz w:val="20"/>
-                <w:szCs w:val="20"/>
-              </w:rPr>
-              <w:t xml:space="preserve">[] </w:t>
-            </w:r>
-            <w:proofErr w:type="spellStart"/>
-            <w:r>
-              <w:rPr>
-                <w:rFonts w:ascii="Consolas" w:hAnsi="Consolas" w:cs="Consolas"/>
-                <w:color w:val="6A3E3E"/>
-                <w:sz w:val="20"/>
-                <w:szCs w:val="20"/>
+            <w:r>
+              <w:rPr>
+                <w:rFonts w:ascii="Consolas" w:hAnsi="Consolas" w:cs="Consolas"/>
+                <w:color w:val="000000"/>
+                <w:sz w:val="20"/>
+                <w:szCs w:val="20"/>
+                <w:lang w:val="en-US"/>
+              </w:rPr>
+              <w:t>[</w:t>
+            </w:r>
+            <w:proofErr w:type="gramEnd"/>
+            <w:r>
+              <w:rPr>
+                <w:rFonts w:ascii="Consolas" w:hAnsi="Consolas" w:cs="Consolas"/>
+                <w:color w:val="000000"/>
+                <w:sz w:val="20"/>
+                <w:szCs w:val="20"/>
+                <w:lang w:val="en-US"/>
+              </w:rPr>
+              <w:t xml:space="preserve">] </w:t>
+            </w:r>
+            <w:r>
+              <w:rPr>
+                <w:rFonts w:ascii="Consolas" w:hAnsi="Consolas" w:cs="Consolas"/>
+                <w:color w:val="6A3E3E"/>
+                <w:sz w:val="20"/>
+                <w:szCs w:val="20"/>
+                <w:lang w:val="en-US"/>
               </w:rPr>
               <w:t>independent</w:t>
             </w:r>
-            <w:proofErr w:type="spellEnd"/>
-            <w:r>
-              <w:rPr>
-                <w:rFonts w:ascii="Consolas" w:hAnsi="Consolas" w:cs="Consolas"/>
-                <w:color w:val="000000"/>
-                <w:sz w:val="20"/>
-                <w:szCs w:val="20"/>
+            <w:r>
+              <w:rPr>
+                <w:rFonts w:ascii="Consolas" w:hAnsi="Consolas" w:cs="Consolas"/>
+                <w:color w:val="000000"/>
+                <w:sz w:val="20"/>
+                <w:szCs w:val="20"/>
+                <w:lang w:val="en-US"/>
               </w:rPr>
               <w:t xml:space="preserve"> = </w:t>
             </w:r>
@@ -5102,6 +5414,7 @@
                 <w:color w:val="000000"/>
                 <w:sz w:val="20"/>
                 <w:szCs w:val="20"/>
+                <w:lang w:val="en-US"/>
               </w:rPr>
               <w:t>exactDivisors</w:t>
             </w:r>
@@ -5112,26 +5425,27 @@
                 <w:color w:val="000000"/>
                 <w:sz w:val="20"/>
                 <w:szCs w:val="20"/>
+                <w:lang w:val="en-US"/>
               </w:rPr>
               <w:t>(</w:t>
             </w:r>
-            <w:proofErr w:type="spellStart"/>
             <w:r>
               <w:rPr>
                 <w:rFonts w:ascii="Consolas" w:hAnsi="Consolas" w:cs="Consolas"/>
                 <w:color w:val="0000C0"/>
                 <w:sz w:val="20"/>
                 <w:szCs w:val="20"/>
+                <w:lang w:val="en-US"/>
               </w:rPr>
               <w:t>constants</w:t>
             </w:r>
-            <w:proofErr w:type="spellEnd"/>
-            <w:r>
-              <w:rPr>
-                <w:rFonts w:ascii="Consolas" w:hAnsi="Consolas" w:cs="Consolas"/>
-                <w:color w:val="000000"/>
-                <w:sz w:val="20"/>
-                <w:szCs w:val="20"/>
+            <w:r>
+              <w:rPr>
+                <w:rFonts w:ascii="Consolas" w:hAnsi="Consolas" w:cs="Consolas"/>
+                <w:color w:val="000000"/>
+                <w:sz w:val="20"/>
+                <w:szCs w:val="20"/>
+                <w:lang w:val="en-US"/>
               </w:rPr>
               <w:t>[0]);</w:t>
             </w:r>
@@ -5145,6 +5459,7 @@
                 <w:rFonts w:ascii="Consolas" w:hAnsi="Consolas" w:cs="Consolas"/>
                 <w:sz w:val="20"/>
                 <w:szCs w:val="20"/>
+                <w:lang w:val="en-US"/>
               </w:rPr>
             </w:pPr>
             <w:r>
@@ -5153,10 +5468,11 @@
                 <w:color w:val="000000"/>
                 <w:sz w:val="20"/>
                 <w:szCs w:val="20"/>
+                <w:lang w:val="en-US"/>
               </w:rPr>
               <w:t xml:space="preserve">        </w:t>
             </w:r>
-            <w:proofErr w:type="spellStart"/>
+            <w:proofErr w:type="gramStart"/>
             <w:r>
               <w:rPr>
                 <w:rFonts w:ascii="Consolas" w:hAnsi="Consolas" w:cs="Consolas"/>
@@ -5165,26 +5481,39 @@
                 <w:color w:val="7F0055"/>
                 <w:sz w:val="20"/>
                 <w:szCs w:val="20"/>
+                <w:lang w:val="en-US"/>
               </w:rPr>
               <w:t>int</w:t>
             </w:r>
-            <w:proofErr w:type="spellEnd"/>
-            <w:r>
-              <w:rPr>
-                <w:rFonts w:ascii="Consolas" w:hAnsi="Consolas" w:cs="Consolas"/>
-                <w:color w:val="000000"/>
-                <w:sz w:val="20"/>
-                <w:szCs w:val="20"/>
-              </w:rPr>
-              <w:t xml:space="preserve">[] </w:t>
-            </w:r>
-            <w:proofErr w:type="spellStart"/>
-            <w:r>
-              <w:rPr>
-                <w:rFonts w:ascii="Consolas" w:hAnsi="Consolas" w:cs="Consolas"/>
-                <w:color w:val="6A3E3E"/>
-                <w:sz w:val="20"/>
-                <w:szCs w:val="20"/>
+            <w:r>
+              <w:rPr>
+                <w:rFonts w:ascii="Consolas" w:hAnsi="Consolas" w:cs="Consolas"/>
+                <w:color w:val="000000"/>
+                <w:sz w:val="20"/>
+                <w:szCs w:val="20"/>
+                <w:lang w:val="en-US"/>
+              </w:rPr>
+              <w:t>[</w:t>
+            </w:r>
+            <w:proofErr w:type="gramEnd"/>
+            <w:r>
+              <w:rPr>
+                <w:rFonts w:ascii="Consolas" w:hAnsi="Consolas" w:cs="Consolas"/>
+                <w:color w:val="000000"/>
+                <w:sz w:val="20"/>
+                <w:szCs w:val="20"/>
+                <w:lang w:val="en-US"/>
+              </w:rPr>
+              <w:t xml:space="preserve">] </w:t>
+            </w:r>
+            <w:proofErr w:type="spellStart"/>
+            <w:r>
+              <w:rPr>
+                <w:rFonts w:ascii="Consolas" w:hAnsi="Consolas" w:cs="Consolas"/>
+                <w:color w:val="6A3E3E"/>
+                <w:sz w:val="20"/>
+                <w:szCs w:val="20"/>
+                <w:lang w:val="en-US"/>
               </w:rPr>
               <w:t>majorTerm</w:t>
             </w:r>
@@ -5195,6 +5524,7 @@
                 <w:color w:val="000000"/>
                 <w:sz w:val="20"/>
                 <w:szCs w:val="20"/>
+                <w:lang w:val="en-US"/>
               </w:rPr>
               <w:t xml:space="preserve"> = </w:t>
             </w:r>
@@ -5205,6 +5535,7 @@
                 <w:color w:val="000000"/>
                 <w:sz w:val="20"/>
                 <w:szCs w:val="20"/>
+                <w:lang w:val="en-US"/>
               </w:rPr>
               <w:t>exactDivisors</w:t>
             </w:r>
@@ -5215,26 +5546,27 @@
                 <w:color w:val="000000"/>
                 <w:sz w:val="20"/>
                 <w:szCs w:val="20"/>
+                <w:lang w:val="en-US"/>
               </w:rPr>
               <w:t>(</w:t>
             </w:r>
-            <w:proofErr w:type="spellStart"/>
             <w:r>
               <w:rPr>
                 <w:rFonts w:ascii="Consolas" w:hAnsi="Consolas" w:cs="Consolas"/>
                 <w:color w:val="0000C0"/>
                 <w:sz w:val="20"/>
                 <w:szCs w:val="20"/>
+                <w:lang w:val="en-US"/>
               </w:rPr>
               <w:t>constants</w:t>
             </w:r>
-            <w:proofErr w:type="spellEnd"/>
-            <w:r>
-              <w:rPr>
-                <w:rFonts w:ascii="Consolas" w:hAnsi="Consolas" w:cs="Consolas"/>
-                <w:color w:val="000000"/>
-                <w:sz w:val="20"/>
-                <w:szCs w:val="20"/>
+            <w:r>
+              <w:rPr>
+                <w:rFonts w:ascii="Consolas" w:hAnsi="Consolas" w:cs="Consolas"/>
+                <w:color w:val="000000"/>
+                <w:sz w:val="20"/>
+                <w:szCs w:val="20"/>
+                <w:lang w:val="en-US"/>
               </w:rPr>
               <w:t>[</w:t>
             </w:r>
@@ -5244,6 +5576,7 @@
                 <w:color w:val="0000C0"/>
                 <w:sz w:val="20"/>
                 <w:szCs w:val="20"/>
+                <w:lang w:val="en-US"/>
               </w:rPr>
               <w:t>constants</w:t>
             </w:r>
@@ -5253,6 +5586,7 @@
                 <w:color w:val="000000"/>
                 <w:sz w:val="20"/>
                 <w:szCs w:val="20"/>
+                <w:lang w:val="en-US"/>
               </w:rPr>
               <w:t>.</w:t>
             </w:r>
@@ -5262,6 +5596,7 @@
                 <w:color w:val="0000C0"/>
                 <w:sz w:val="20"/>
                 <w:szCs w:val="20"/>
+                <w:lang w:val="en-US"/>
               </w:rPr>
               <w:t>length</w:t>
             </w:r>
@@ -5271,6 +5606,7 @@
                 <w:color w:val="000000"/>
                 <w:sz w:val="20"/>
                 <w:szCs w:val="20"/>
+                <w:lang w:val="en-US"/>
               </w:rPr>
               <w:t>-1]);</w:t>
             </w:r>
@@ -5284,6 +5620,7 @@
                 <w:rFonts w:ascii="Consolas" w:hAnsi="Consolas" w:cs="Consolas"/>
                 <w:sz w:val="20"/>
                 <w:szCs w:val="20"/>
+                <w:lang w:val="en-US"/>
               </w:rPr>
             </w:pPr>
             <w:r>
@@ -5292,10 +5629,10 @@
                 <w:color w:val="000000"/>
                 <w:sz w:val="20"/>
                 <w:szCs w:val="20"/>
+                <w:lang w:val="en-US"/>
               </w:rPr>
               <w:t xml:space="preserve">        </w:t>
             </w:r>
-            <w:proofErr w:type="spellStart"/>
             <w:r>
               <w:rPr>
                 <w:rFonts w:ascii="Consolas" w:hAnsi="Consolas" w:cs="Consolas"/>
@@ -5304,20 +5641,20 @@
                 <w:color w:val="7F0055"/>
                 <w:sz w:val="20"/>
                 <w:szCs w:val="20"/>
+                <w:lang w:val="en-US"/>
               </w:rPr>
               <w:t>for</w:t>
             </w:r>
-            <w:proofErr w:type="spellEnd"/>
-            <w:r>
-              <w:rPr>
-                <w:rFonts w:ascii="Consolas" w:hAnsi="Consolas" w:cs="Consolas"/>
-                <w:color w:val="000000"/>
-                <w:sz w:val="20"/>
-                <w:szCs w:val="20"/>
+            <w:r>
+              <w:rPr>
+                <w:rFonts w:ascii="Consolas" w:hAnsi="Consolas" w:cs="Consolas"/>
+                <w:color w:val="000000"/>
+                <w:sz w:val="20"/>
+                <w:szCs w:val="20"/>
+                <w:lang w:val="en-US"/>
               </w:rPr>
               <w:t xml:space="preserve"> (</w:t>
             </w:r>
-            <w:proofErr w:type="spellStart"/>
             <w:r>
               <w:rPr>
                 <w:rFonts w:ascii="Consolas" w:hAnsi="Consolas" w:cs="Consolas"/>
@@ -5326,62 +5663,73 @@
                 <w:color w:val="7F0055"/>
                 <w:sz w:val="20"/>
                 <w:szCs w:val="20"/>
+                <w:lang w:val="en-US"/>
               </w:rPr>
               <w:t>int</w:t>
             </w:r>
-            <w:proofErr w:type="spellEnd"/>
-            <w:r>
-              <w:rPr>
-                <w:rFonts w:ascii="Consolas" w:hAnsi="Consolas" w:cs="Consolas"/>
-                <w:color w:val="000000"/>
-                <w:sz w:val="20"/>
-                <w:szCs w:val="20"/>
+            <w:r>
+              <w:rPr>
+                <w:rFonts w:ascii="Consolas" w:hAnsi="Consolas" w:cs="Consolas"/>
+                <w:color w:val="000000"/>
+                <w:sz w:val="20"/>
+                <w:szCs w:val="20"/>
+                <w:lang w:val="en-US"/>
               </w:rPr>
               <w:t xml:space="preserve"> </w:t>
             </w:r>
-            <w:r>
-              <w:rPr>
-                <w:rFonts w:ascii="Consolas" w:hAnsi="Consolas" w:cs="Consolas"/>
-                <w:color w:val="6A3E3E"/>
-                <w:sz w:val="20"/>
-                <w:szCs w:val="20"/>
+            <w:proofErr w:type="spellStart"/>
+            <w:r>
+              <w:rPr>
+                <w:rFonts w:ascii="Consolas" w:hAnsi="Consolas" w:cs="Consolas"/>
+                <w:color w:val="6A3E3E"/>
+                <w:sz w:val="20"/>
+                <w:szCs w:val="20"/>
+                <w:lang w:val="en-US"/>
               </w:rPr>
               <w:t>i</w:t>
             </w:r>
-            <w:r>
-              <w:rPr>
-                <w:rFonts w:ascii="Consolas" w:hAnsi="Consolas" w:cs="Consolas"/>
-                <w:color w:val="000000"/>
-                <w:sz w:val="20"/>
-                <w:szCs w:val="20"/>
+            <w:proofErr w:type="spellEnd"/>
+            <w:r>
+              <w:rPr>
+                <w:rFonts w:ascii="Consolas" w:hAnsi="Consolas" w:cs="Consolas"/>
+                <w:color w:val="000000"/>
+                <w:sz w:val="20"/>
+                <w:szCs w:val="20"/>
+                <w:lang w:val="en-US"/>
               </w:rPr>
               <w:t xml:space="preserve"> = 0; </w:t>
             </w:r>
-            <w:r>
-              <w:rPr>
-                <w:rFonts w:ascii="Consolas" w:hAnsi="Consolas" w:cs="Consolas"/>
-                <w:color w:val="6A3E3E"/>
-                <w:sz w:val="20"/>
-                <w:szCs w:val="20"/>
+            <w:proofErr w:type="spellStart"/>
+            <w:r>
+              <w:rPr>
+                <w:rFonts w:ascii="Consolas" w:hAnsi="Consolas" w:cs="Consolas"/>
+                <w:color w:val="6A3E3E"/>
+                <w:sz w:val="20"/>
+                <w:szCs w:val="20"/>
+                <w:lang w:val="en-US"/>
               </w:rPr>
               <w:t>i</w:t>
             </w:r>
-            <w:r>
-              <w:rPr>
-                <w:rFonts w:ascii="Consolas" w:hAnsi="Consolas" w:cs="Consolas"/>
-                <w:color w:val="000000"/>
-                <w:sz w:val="20"/>
-                <w:szCs w:val="20"/>
+            <w:proofErr w:type="spellEnd"/>
+            <w:r>
+              <w:rPr>
+                <w:rFonts w:ascii="Consolas" w:hAnsi="Consolas" w:cs="Consolas"/>
+                <w:color w:val="000000"/>
+                <w:sz w:val="20"/>
+                <w:szCs w:val="20"/>
+                <w:lang w:val="en-US"/>
               </w:rPr>
               <w:t xml:space="preserve"> &lt; </w:t>
             </w:r>
             <w:proofErr w:type="spellStart"/>
-            <w:r>
-              <w:rPr>
-                <w:rFonts w:ascii="Consolas" w:hAnsi="Consolas" w:cs="Consolas"/>
-                <w:color w:val="6A3E3E"/>
-                <w:sz w:val="20"/>
-                <w:szCs w:val="20"/>
+            <w:proofErr w:type="gramStart"/>
+            <w:r>
+              <w:rPr>
+                <w:rFonts w:ascii="Consolas" w:hAnsi="Consolas" w:cs="Consolas"/>
+                <w:color w:val="6A3E3E"/>
+                <w:sz w:val="20"/>
+                <w:szCs w:val="20"/>
+                <w:lang w:val="en-US"/>
               </w:rPr>
               <w:t>independent</w:t>
             </w:r>
@@ -5391,6 +5739,7 @@
                 <w:color w:val="000000"/>
                 <w:sz w:val="20"/>
                 <w:szCs w:val="20"/>
+                <w:lang w:val="en-US"/>
               </w:rPr>
               <w:t>.</w:t>
             </w:r>
@@ -5400,34 +5749,41 @@
                 <w:color w:val="0000C0"/>
                 <w:sz w:val="20"/>
                 <w:szCs w:val="20"/>
+                <w:lang w:val="en-US"/>
               </w:rPr>
               <w:t>length</w:t>
             </w:r>
             <w:proofErr w:type="spellEnd"/>
-            <w:r>
-              <w:rPr>
-                <w:rFonts w:ascii="Consolas" w:hAnsi="Consolas" w:cs="Consolas"/>
-                <w:color w:val="000000"/>
-                <w:sz w:val="20"/>
-                <w:szCs w:val="20"/>
+            <w:proofErr w:type="gramEnd"/>
+            <w:r>
+              <w:rPr>
+                <w:rFonts w:ascii="Consolas" w:hAnsi="Consolas" w:cs="Consolas"/>
+                <w:color w:val="000000"/>
+                <w:sz w:val="20"/>
+                <w:szCs w:val="20"/>
+                <w:lang w:val="en-US"/>
               </w:rPr>
               <w:t xml:space="preserve">; </w:t>
             </w:r>
-            <w:r>
-              <w:rPr>
-                <w:rFonts w:ascii="Consolas" w:hAnsi="Consolas" w:cs="Consolas"/>
-                <w:color w:val="6A3E3E"/>
-                <w:sz w:val="20"/>
-                <w:szCs w:val="20"/>
+            <w:proofErr w:type="spellStart"/>
+            <w:r>
+              <w:rPr>
+                <w:rFonts w:ascii="Consolas" w:hAnsi="Consolas" w:cs="Consolas"/>
+                <w:color w:val="6A3E3E"/>
+                <w:sz w:val="20"/>
+                <w:szCs w:val="20"/>
+                <w:lang w:val="en-US"/>
               </w:rPr>
               <w:t>i</w:t>
             </w:r>
-            <w:r>
-              <w:rPr>
-                <w:rFonts w:ascii="Consolas" w:hAnsi="Consolas" w:cs="Consolas"/>
-                <w:color w:val="000000"/>
-                <w:sz w:val="20"/>
-                <w:szCs w:val="20"/>
+            <w:proofErr w:type="spellEnd"/>
+            <w:r>
+              <w:rPr>
+                <w:rFonts w:ascii="Consolas" w:hAnsi="Consolas" w:cs="Consolas"/>
+                <w:color w:val="000000"/>
+                <w:sz w:val="20"/>
+                <w:szCs w:val="20"/>
+                <w:lang w:val="en-US"/>
               </w:rPr>
               <w:t>++) {</w:t>
             </w:r>
@@ -5441,6 +5797,7 @@
                 <w:rFonts w:ascii="Consolas" w:hAnsi="Consolas" w:cs="Consolas"/>
                 <w:sz w:val="20"/>
                 <w:szCs w:val="20"/>
+                <w:lang w:val="en-US"/>
               </w:rPr>
             </w:pPr>
             <w:r>
@@ -5449,10 +5806,10 @@
                 <w:color w:val="000000"/>
                 <w:sz w:val="20"/>
                 <w:szCs w:val="20"/>
+                <w:lang w:val="en-US"/>
               </w:rPr>
               <w:t xml:space="preserve">            </w:t>
             </w:r>
-            <w:proofErr w:type="spellStart"/>
             <w:r>
               <w:rPr>
                 <w:rFonts w:ascii="Consolas" w:hAnsi="Consolas" w:cs="Consolas"/>
@@ -5461,20 +5818,20 @@
                 <w:color w:val="7F0055"/>
                 <w:sz w:val="20"/>
                 <w:szCs w:val="20"/>
+                <w:lang w:val="en-US"/>
               </w:rPr>
               <w:t>for</w:t>
             </w:r>
-            <w:proofErr w:type="spellEnd"/>
-            <w:r>
-              <w:rPr>
-                <w:rFonts w:ascii="Consolas" w:hAnsi="Consolas" w:cs="Consolas"/>
-                <w:color w:val="000000"/>
-                <w:sz w:val="20"/>
-                <w:szCs w:val="20"/>
+            <w:r>
+              <w:rPr>
+                <w:rFonts w:ascii="Consolas" w:hAnsi="Consolas" w:cs="Consolas"/>
+                <w:color w:val="000000"/>
+                <w:sz w:val="20"/>
+                <w:szCs w:val="20"/>
+                <w:lang w:val="en-US"/>
               </w:rPr>
               <w:t xml:space="preserve"> (</w:t>
             </w:r>
-            <w:proofErr w:type="spellStart"/>
             <w:r>
               <w:rPr>
                 <w:rFonts w:ascii="Consolas" w:hAnsi="Consolas" w:cs="Consolas"/>
@@ -5483,16 +5840,17 @@
                 <w:color w:val="7F0055"/>
                 <w:sz w:val="20"/>
                 <w:szCs w:val="20"/>
+                <w:lang w:val="en-US"/>
               </w:rPr>
               <w:t>int</w:t>
             </w:r>
-            <w:proofErr w:type="spellEnd"/>
-            <w:r>
-              <w:rPr>
-                <w:rFonts w:ascii="Consolas" w:hAnsi="Consolas" w:cs="Consolas"/>
-                <w:color w:val="000000"/>
-                <w:sz w:val="20"/>
-                <w:szCs w:val="20"/>
+            <w:r>
+              <w:rPr>
+                <w:rFonts w:ascii="Consolas" w:hAnsi="Consolas" w:cs="Consolas"/>
+                <w:color w:val="000000"/>
+                <w:sz w:val="20"/>
+                <w:szCs w:val="20"/>
+                <w:lang w:val="en-US"/>
               </w:rPr>
               <w:t xml:space="preserve"> </w:t>
             </w:r>
@@ -5502,6 +5860,7 @@
                 <w:color w:val="6A3E3E"/>
                 <w:sz w:val="20"/>
                 <w:szCs w:val="20"/>
+                <w:lang w:val="en-US"/>
               </w:rPr>
               <w:t>j</w:t>
             </w:r>
@@ -5511,6 +5870,7 @@
                 <w:color w:val="000000"/>
                 <w:sz w:val="20"/>
                 <w:szCs w:val="20"/>
+                <w:lang w:val="en-US"/>
               </w:rPr>
               <w:t xml:space="preserve"> = 0; </w:t>
             </w:r>
@@ -5520,6 +5880,7 @@
                 <w:color w:val="6A3E3E"/>
                 <w:sz w:val="20"/>
                 <w:szCs w:val="20"/>
+                <w:lang w:val="en-US"/>
               </w:rPr>
               <w:t>j</w:t>
             </w:r>
@@ -5529,6 +5890,7 @@
                 <w:color w:val="000000"/>
                 <w:sz w:val="20"/>
                 <w:szCs w:val="20"/>
+                <w:lang w:val="en-US"/>
               </w:rPr>
               <w:t xml:space="preserve"> &lt; </w:t>
             </w:r>
@@ -5539,6 +5901,7 @@
                 <w:color w:val="6A3E3E"/>
                 <w:sz w:val="20"/>
                 <w:szCs w:val="20"/>
+                <w:lang w:val="en-US"/>
               </w:rPr>
               <w:t>majorTerm</w:t>
             </w:r>
@@ -5548,6 +5911,7 @@
                 <w:color w:val="000000"/>
                 <w:sz w:val="20"/>
                 <w:szCs w:val="20"/>
+                <w:lang w:val="en-US"/>
               </w:rPr>
               <w:t>.</w:t>
             </w:r>
@@ -5557,6 +5921,7 @@
                 <w:color w:val="0000C0"/>
                 <w:sz w:val="20"/>
                 <w:szCs w:val="20"/>
+                <w:lang w:val="en-US"/>
               </w:rPr>
               <w:t>length</w:t>
             </w:r>
@@ -5567,6 +5932,7 @@
                 <w:color w:val="000000"/>
                 <w:sz w:val="20"/>
                 <w:szCs w:val="20"/>
+                <w:lang w:val="en-US"/>
               </w:rPr>
               <w:t xml:space="preserve">; </w:t>
             </w:r>
@@ -5577,6 +5943,7 @@
                 <w:color w:val="6A3E3E"/>
                 <w:sz w:val="20"/>
                 <w:szCs w:val="20"/>
+                <w:lang w:val="en-US"/>
               </w:rPr>
               <w:t>j</w:t>
             </w:r>
@@ -5586,6 +5953,7 @@
                 <w:color w:val="000000"/>
                 <w:sz w:val="20"/>
                 <w:szCs w:val="20"/>
+                <w:lang w:val="en-US"/>
               </w:rPr>
               <w:t>++</w:t>
             </w:r>
@@ -5596,6 +5964,7 @@
                 <w:color w:val="000000"/>
                 <w:sz w:val="20"/>
                 <w:szCs w:val="20"/>
+                <w:lang w:val="en-US"/>
               </w:rPr>
               <w:t>) {</w:t>
             </w:r>
@@ -5609,6 +5978,7 @@
                 <w:rFonts w:ascii="Consolas" w:hAnsi="Consolas" w:cs="Consolas"/>
                 <w:sz w:val="20"/>
                 <w:szCs w:val="20"/>
+                <w:lang w:val="en-US"/>
               </w:rPr>
             </w:pPr>
             <w:r>
@@ -5617,10 +5987,10 @@
                 <w:color w:val="000000"/>
                 <w:sz w:val="20"/>
                 <w:szCs w:val="20"/>
+                <w:lang w:val="en-US"/>
               </w:rPr>
               <w:t xml:space="preserve">                </w:t>
             </w:r>
-            <w:proofErr w:type="spellStart"/>
             <w:r>
               <w:rPr>
                 <w:rFonts w:ascii="Consolas" w:hAnsi="Consolas" w:cs="Consolas"/>
@@ -5629,16 +5999,17 @@
                 <w:color w:val="7F0055"/>
                 <w:sz w:val="20"/>
                 <w:szCs w:val="20"/>
+                <w:lang w:val="en-US"/>
               </w:rPr>
               <w:t>if</w:t>
             </w:r>
-            <w:proofErr w:type="spellEnd"/>
-            <w:r>
-              <w:rPr>
-                <w:rFonts w:ascii="Consolas" w:hAnsi="Consolas" w:cs="Consolas"/>
-                <w:color w:val="000000"/>
-                <w:sz w:val="20"/>
-                <w:szCs w:val="20"/>
+            <w:r>
+              <w:rPr>
+                <w:rFonts w:ascii="Consolas" w:hAnsi="Consolas" w:cs="Consolas"/>
+                <w:color w:val="000000"/>
+                <w:sz w:val="20"/>
+                <w:szCs w:val="20"/>
+                <w:lang w:val="en-US"/>
               </w:rPr>
               <w:t xml:space="preserve"> (</w:t>
             </w:r>
@@ -5649,6 +6020,7 @@
                 <w:color w:val="000000"/>
                 <w:sz w:val="20"/>
                 <w:szCs w:val="20"/>
+                <w:lang w:val="en-US"/>
               </w:rPr>
               <w:t>sinteticDivision</w:t>
             </w:r>
@@ -5659,10 +6031,10 @@
                 <w:color w:val="000000"/>
                 <w:sz w:val="20"/>
                 <w:szCs w:val="20"/>
+                <w:lang w:val="en-US"/>
               </w:rPr>
               <w:t>((</w:t>
             </w:r>
-            <w:proofErr w:type="spellStart"/>
             <w:r>
               <w:rPr>
                 <w:rFonts w:ascii="Consolas" w:hAnsi="Consolas" w:cs="Consolas"/>
@@ -5671,58 +6043,62 @@
                 <w:color w:val="7F0055"/>
                 <w:sz w:val="20"/>
                 <w:szCs w:val="20"/>
+                <w:lang w:val="en-US"/>
               </w:rPr>
               <w:t>double</w:t>
             </w:r>
-            <w:proofErr w:type="spellEnd"/>
-            <w:r>
-              <w:rPr>
-                <w:rFonts w:ascii="Consolas" w:hAnsi="Consolas" w:cs="Consolas"/>
-                <w:color w:val="000000"/>
-                <w:sz w:val="20"/>
-                <w:szCs w:val="20"/>
+            <w:r>
+              <w:rPr>
+                <w:rFonts w:ascii="Consolas" w:hAnsi="Consolas" w:cs="Consolas"/>
+                <w:color w:val="000000"/>
+                <w:sz w:val="20"/>
+                <w:szCs w:val="20"/>
+                <w:lang w:val="en-US"/>
               </w:rPr>
               <w:t>)</w:t>
             </w:r>
-            <w:proofErr w:type="spellStart"/>
-            <w:r>
-              <w:rPr>
-                <w:rFonts w:ascii="Consolas" w:hAnsi="Consolas" w:cs="Consolas"/>
-                <w:color w:val="6A3E3E"/>
-                <w:sz w:val="20"/>
-                <w:szCs w:val="20"/>
+            <w:r>
+              <w:rPr>
+                <w:rFonts w:ascii="Consolas" w:hAnsi="Consolas" w:cs="Consolas"/>
+                <w:color w:val="6A3E3E"/>
+                <w:sz w:val="20"/>
+                <w:szCs w:val="20"/>
+                <w:lang w:val="en-US"/>
               </w:rPr>
               <w:t>independent</w:t>
             </w:r>
-            <w:proofErr w:type="spellEnd"/>
-            <w:r>
-              <w:rPr>
-                <w:rFonts w:ascii="Consolas" w:hAnsi="Consolas" w:cs="Consolas"/>
-                <w:color w:val="000000"/>
-                <w:sz w:val="20"/>
-                <w:szCs w:val="20"/>
+            <w:r>
+              <w:rPr>
+                <w:rFonts w:ascii="Consolas" w:hAnsi="Consolas" w:cs="Consolas"/>
+                <w:color w:val="000000"/>
+                <w:sz w:val="20"/>
+                <w:szCs w:val="20"/>
+                <w:lang w:val="en-US"/>
               </w:rPr>
               <w:t>[</w:t>
             </w:r>
-            <w:r>
-              <w:rPr>
-                <w:rFonts w:ascii="Consolas" w:hAnsi="Consolas" w:cs="Consolas"/>
-                <w:color w:val="6A3E3E"/>
-                <w:sz w:val="20"/>
-                <w:szCs w:val="20"/>
+            <w:proofErr w:type="spellStart"/>
+            <w:r>
+              <w:rPr>
+                <w:rFonts w:ascii="Consolas" w:hAnsi="Consolas" w:cs="Consolas"/>
+                <w:color w:val="6A3E3E"/>
+                <w:sz w:val="20"/>
+                <w:szCs w:val="20"/>
+                <w:lang w:val="en-US"/>
               </w:rPr>
               <w:t>i</w:t>
             </w:r>
-            <w:r>
-              <w:rPr>
-                <w:rFonts w:ascii="Consolas" w:hAnsi="Consolas" w:cs="Consolas"/>
-                <w:color w:val="000000"/>
-                <w:sz w:val="20"/>
-                <w:szCs w:val="20"/>
+            <w:proofErr w:type="spellEnd"/>
+            <w:r>
+              <w:rPr>
+                <w:rFonts w:ascii="Consolas" w:hAnsi="Consolas" w:cs="Consolas"/>
+                <w:color w:val="000000"/>
+                <w:sz w:val="20"/>
+                <w:szCs w:val="20"/>
+                <w:lang w:val="en-US"/>
               </w:rPr>
               <w:t>]/(</w:t>
             </w:r>
-            <w:proofErr w:type="spellStart"/>
             <w:r>
               <w:rPr>
                 <w:rFonts w:ascii="Consolas" w:hAnsi="Consolas" w:cs="Consolas"/>
@@ -5731,16 +6107,17 @@
                 <w:color w:val="7F0055"/>
                 <w:sz w:val="20"/>
                 <w:szCs w:val="20"/>
+                <w:lang w:val="en-US"/>
               </w:rPr>
               <w:t>double</w:t>
             </w:r>
-            <w:proofErr w:type="spellEnd"/>
-            <w:r>
-              <w:rPr>
-                <w:rFonts w:ascii="Consolas" w:hAnsi="Consolas" w:cs="Consolas"/>
-                <w:color w:val="000000"/>
-                <w:sz w:val="20"/>
-                <w:szCs w:val="20"/>
+            <w:r>
+              <w:rPr>
+                <w:rFonts w:ascii="Consolas" w:hAnsi="Consolas" w:cs="Consolas"/>
+                <w:color w:val="000000"/>
+                <w:sz w:val="20"/>
+                <w:szCs w:val="20"/>
+                <w:lang w:val="en-US"/>
               </w:rPr>
               <w:t>)</w:t>
             </w:r>
@@ -5751,6 +6128,7 @@
                 <w:color w:val="6A3E3E"/>
                 <w:sz w:val="20"/>
                 <w:szCs w:val="20"/>
+                <w:lang w:val="en-US"/>
               </w:rPr>
               <w:t>majorTerm</w:t>
             </w:r>
@@ -5761,6 +6139,7 @@
                 <w:color w:val="000000"/>
                 <w:sz w:val="20"/>
                 <w:szCs w:val="20"/>
+                <w:lang w:val="en-US"/>
               </w:rPr>
               <w:t>[</w:t>
             </w:r>
@@ -5770,6 +6149,7 @@
                 <w:color w:val="6A3E3E"/>
                 <w:sz w:val="20"/>
                 <w:szCs w:val="20"/>
+                <w:lang w:val="en-US"/>
               </w:rPr>
               <w:t>j</w:t>
             </w:r>
@@ -5779,9 +6159,22 @@
                 <w:color w:val="000000"/>
                 <w:sz w:val="20"/>
                 <w:szCs w:val="20"/>
-              </w:rPr>
-              <w:t>]) &lt; 0.00000000001){</w:t>
-            </w:r>
+                <w:lang w:val="en-US"/>
+              </w:rPr>
+              <w:t xml:space="preserve">]) &lt; </w:t>
+            </w:r>
+            <w:proofErr w:type="gramStart"/>
+            <w:r>
+              <w:rPr>
+                <w:rFonts w:ascii="Consolas" w:hAnsi="Consolas" w:cs="Consolas"/>
+                <w:color w:val="000000"/>
+                <w:sz w:val="20"/>
+                <w:szCs w:val="20"/>
+                <w:lang w:val="en-US"/>
+              </w:rPr>
+              <w:t>0.00000000001){</w:t>
+            </w:r>
+            <w:proofErr w:type="gramEnd"/>
           </w:p>
           <w:p>
             <w:pPr>
@@ -5792,6 +6185,7 @@
                 <w:rFonts w:ascii="Consolas" w:hAnsi="Consolas" w:cs="Consolas"/>
                 <w:sz w:val="20"/>
                 <w:szCs w:val="20"/>
+                <w:lang w:val="en-US"/>
               </w:rPr>
             </w:pPr>
             <w:r>
@@ -5800,26 +6194,27 @@
                 <w:color w:val="000000"/>
                 <w:sz w:val="20"/>
                 <w:szCs w:val="20"/>
+                <w:lang w:val="en-US"/>
               </w:rPr>
               <w:t xml:space="preserve">                    </w:t>
             </w:r>
-            <w:proofErr w:type="spellStart"/>
-            <w:r>
-              <w:rPr>
-                <w:rFonts w:ascii="Consolas" w:hAnsi="Consolas" w:cs="Consolas"/>
-                <w:color w:val="6A3E3E"/>
-                <w:sz w:val="20"/>
-                <w:szCs w:val="20"/>
+            <w:r>
+              <w:rPr>
+                <w:rFonts w:ascii="Consolas" w:hAnsi="Consolas" w:cs="Consolas"/>
+                <w:color w:val="6A3E3E"/>
+                <w:sz w:val="20"/>
+                <w:szCs w:val="20"/>
+                <w:lang w:val="en-US"/>
               </w:rPr>
               <w:t>roots</w:t>
             </w:r>
-            <w:proofErr w:type="spellEnd"/>
-            <w:r>
-              <w:rPr>
-                <w:rFonts w:ascii="Consolas" w:hAnsi="Consolas" w:cs="Consolas"/>
-                <w:color w:val="000000"/>
-                <w:sz w:val="20"/>
-                <w:szCs w:val="20"/>
+            <w:r>
+              <w:rPr>
+                <w:rFonts w:ascii="Consolas" w:hAnsi="Consolas" w:cs="Consolas"/>
+                <w:color w:val="000000"/>
+                <w:sz w:val="20"/>
+                <w:szCs w:val="20"/>
+                <w:lang w:val="en-US"/>
               </w:rPr>
               <w:t xml:space="preserve"> += </w:t>
             </w:r>
@@ -5829,6 +6224,7 @@
                 <w:color w:val="2A00FF"/>
                 <w:sz w:val="20"/>
                 <w:szCs w:val="20"/>
+                <w:lang w:val="en-US"/>
               </w:rPr>
               <w:t>"x = "</w:t>
             </w:r>
@@ -5838,44 +6234,49 @@
                 <w:color w:val="000000"/>
                 <w:sz w:val="20"/>
                 <w:szCs w:val="20"/>
+                <w:lang w:val="en-US"/>
               </w:rPr>
               <w:t xml:space="preserve"> + </w:t>
             </w:r>
-            <w:proofErr w:type="spellStart"/>
-            <w:r>
-              <w:rPr>
-                <w:rFonts w:ascii="Consolas" w:hAnsi="Consolas" w:cs="Consolas"/>
-                <w:color w:val="6A3E3E"/>
-                <w:sz w:val="20"/>
-                <w:szCs w:val="20"/>
+            <w:r>
+              <w:rPr>
+                <w:rFonts w:ascii="Consolas" w:hAnsi="Consolas" w:cs="Consolas"/>
+                <w:color w:val="6A3E3E"/>
+                <w:sz w:val="20"/>
+                <w:szCs w:val="20"/>
+                <w:lang w:val="en-US"/>
               </w:rPr>
               <w:t>independent</w:t>
             </w:r>
-            <w:proofErr w:type="spellEnd"/>
-            <w:r>
-              <w:rPr>
-                <w:rFonts w:ascii="Consolas" w:hAnsi="Consolas" w:cs="Consolas"/>
-                <w:color w:val="000000"/>
-                <w:sz w:val="20"/>
-                <w:szCs w:val="20"/>
+            <w:r>
+              <w:rPr>
+                <w:rFonts w:ascii="Consolas" w:hAnsi="Consolas" w:cs="Consolas"/>
+                <w:color w:val="000000"/>
+                <w:sz w:val="20"/>
+                <w:szCs w:val="20"/>
+                <w:lang w:val="en-US"/>
               </w:rPr>
               <w:t>[</w:t>
             </w:r>
-            <w:r>
-              <w:rPr>
-                <w:rFonts w:ascii="Consolas" w:hAnsi="Consolas" w:cs="Consolas"/>
-                <w:color w:val="6A3E3E"/>
-                <w:sz w:val="20"/>
-                <w:szCs w:val="20"/>
+            <w:proofErr w:type="spellStart"/>
+            <w:r>
+              <w:rPr>
+                <w:rFonts w:ascii="Consolas" w:hAnsi="Consolas" w:cs="Consolas"/>
+                <w:color w:val="6A3E3E"/>
+                <w:sz w:val="20"/>
+                <w:szCs w:val="20"/>
+                <w:lang w:val="en-US"/>
               </w:rPr>
               <w:t>i</w:t>
             </w:r>
-            <w:r>
-              <w:rPr>
-                <w:rFonts w:ascii="Consolas" w:hAnsi="Consolas" w:cs="Consolas"/>
-                <w:color w:val="000000"/>
-                <w:sz w:val="20"/>
-                <w:szCs w:val="20"/>
+            <w:proofErr w:type="spellEnd"/>
+            <w:r>
+              <w:rPr>
+                <w:rFonts w:ascii="Consolas" w:hAnsi="Consolas" w:cs="Consolas"/>
+                <w:color w:val="000000"/>
+                <w:sz w:val="20"/>
+                <w:szCs w:val="20"/>
+                <w:lang w:val="en-US"/>
               </w:rPr>
               <w:t xml:space="preserve">] + </w:t>
             </w:r>
@@ -5885,6 +6286,7 @@
                 <w:color w:val="2A00FF"/>
                 <w:sz w:val="20"/>
                 <w:szCs w:val="20"/>
+                <w:lang w:val="en-US"/>
               </w:rPr>
               <w:t>"/"</w:t>
             </w:r>
@@ -5894,6 +6296,7 @@
                 <w:color w:val="000000"/>
                 <w:sz w:val="20"/>
                 <w:szCs w:val="20"/>
+                <w:lang w:val="en-US"/>
               </w:rPr>
               <w:t xml:space="preserve"> + </w:t>
             </w:r>
@@ -5904,6 +6307,7 @@
                 <w:color w:val="6A3E3E"/>
                 <w:sz w:val="20"/>
                 <w:szCs w:val="20"/>
+                <w:lang w:val="en-US"/>
               </w:rPr>
               <w:t>majorTerm</w:t>
             </w:r>
@@ -5914,6 +6318,7 @@
                 <w:color w:val="000000"/>
                 <w:sz w:val="20"/>
                 <w:szCs w:val="20"/>
+                <w:lang w:val="en-US"/>
               </w:rPr>
               <w:t>[</w:t>
             </w:r>
@@ -5923,6 +6328,7 @@
                 <w:color w:val="6A3E3E"/>
                 <w:sz w:val="20"/>
                 <w:szCs w:val="20"/>
+                <w:lang w:val="en-US"/>
               </w:rPr>
               <w:t>j</w:t>
             </w:r>
@@ -5932,6 +6338,7 @@
                 <w:color w:val="000000"/>
                 <w:sz w:val="20"/>
                 <w:szCs w:val="20"/>
+                <w:lang w:val="en-US"/>
               </w:rPr>
               <w:t>]+</w:t>
             </w:r>
@@ -5941,6 +6348,7 @@
                 <w:color w:val="2A00FF"/>
                 <w:sz w:val="20"/>
                 <w:szCs w:val="20"/>
+                <w:lang w:val="en-US"/>
               </w:rPr>
               <w:t>"\n"</w:t>
             </w:r>
@@ -5950,6 +6358,7 @@
                 <w:color w:val="000000"/>
                 <w:sz w:val="20"/>
                 <w:szCs w:val="20"/>
+                <w:lang w:val="en-US"/>
               </w:rPr>
               <w:t>;</w:t>
             </w:r>
@@ -5971,8 +6380,18 @@
                 <w:color w:val="000000"/>
                 <w:sz w:val="20"/>
                 <w:szCs w:val="20"/>
-              </w:rPr>
-              <w:t xml:space="preserve">                }</w:t>
+                <w:lang w:val="en-US"/>
+              </w:rPr>
+              <w:t xml:space="preserve">                </w:t>
+            </w:r>
+            <w:r>
+              <w:rPr>
+                <w:rFonts w:ascii="Consolas" w:hAnsi="Consolas" w:cs="Consolas"/>
+                <w:color w:val="000000"/>
+                <w:sz w:val="20"/>
+                <w:szCs w:val="20"/>
+              </w:rPr>
+              <w:t>}</w:t>
             </w:r>
             <w:r>
               <w:rPr>
@@ -6347,9 +6766,9 @@
                 <w:rFonts w:ascii="Consolas" w:hAnsi="Consolas" w:cs="Consolas"/>
                 <w:sz w:val="20"/>
                 <w:szCs w:val="20"/>
+                <w:lang w:val="en-US"/>
               </w:rPr>
             </w:pPr>
-            <w:proofErr w:type="spellStart"/>
             <w:r>
               <w:rPr>
                 <w:rFonts w:ascii="Consolas" w:hAnsi="Consolas" w:cs="Consolas"/>
@@ -6358,20 +6777,20 @@
                 <w:color w:val="7F0055"/>
                 <w:sz w:val="20"/>
                 <w:szCs w:val="20"/>
+                <w:lang w:val="en-US"/>
               </w:rPr>
               <w:t>private</w:t>
             </w:r>
-            <w:proofErr w:type="spellEnd"/>
-            <w:r>
-              <w:rPr>
-                <w:rFonts w:ascii="Consolas" w:hAnsi="Consolas" w:cs="Consolas"/>
-                <w:color w:val="000000"/>
-                <w:sz w:val="20"/>
-                <w:szCs w:val="20"/>
+            <w:r>
+              <w:rPr>
+                <w:rFonts w:ascii="Consolas" w:hAnsi="Consolas" w:cs="Consolas"/>
+                <w:color w:val="000000"/>
+                <w:sz w:val="20"/>
+                <w:szCs w:val="20"/>
+                <w:lang w:val="en-US"/>
               </w:rPr>
               <w:t xml:space="preserve"> </w:t>
             </w:r>
-            <w:proofErr w:type="spellStart"/>
             <w:r>
               <w:rPr>
                 <w:rFonts w:ascii="Consolas" w:hAnsi="Consolas" w:cs="Consolas"/>
@@ -6380,16 +6799,17 @@
                 <w:color w:val="7F0055"/>
                 <w:sz w:val="20"/>
                 <w:szCs w:val="20"/>
+                <w:lang w:val="en-US"/>
               </w:rPr>
               <w:t>double</w:t>
             </w:r>
-            <w:proofErr w:type="spellEnd"/>
-            <w:r>
-              <w:rPr>
-                <w:rFonts w:ascii="Consolas" w:hAnsi="Consolas" w:cs="Consolas"/>
-                <w:color w:val="000000"/>
-                <w:sz w:val="20"/>
-                <w:szCs w:val="20"/>
+            <w:r>
+              <w:rPr>
+                <w:rFonts w:ascii="Consolas" w:hAnsi="Consolas" w:cs="Consolas"/>
+                <w:color w:val="000000"/>
+                <w:sz w:val="20"/>
+                <w:szCs w:val="20"/>
+                <w:lang w:val="en-US"/>
               </w:rPr>
               <w:t xml:space="preserve"> </w:t>
             </w:r>
@@ -6400,6 +6820,7 @@
                 <w:color w:val="000000"/>
                 <w:sz w:val="20"/>
                 <w:szCs w:val="20"/>
+                <w:lang w:val="en-US"/>
               </w:rPr>
               <w:t>sinteticDivision</w:t>
             </w:r>
@@ -6410,10 +6831,10 @@
                 <w:color w:val="000000"/>
                 <w:sz w:val="20"/>
                 <w:szCs w:val="20"/>
+                <w:lang w:val="en-US"/>
               </w:rPr>
               <w:t>(</w:t>
             </w:r>
-            <w:proofErr w:type="spellStart"/>
             <w:r>
               <w:rPr>
                 <w:rFonts w:ascii="Consolas" w:hAnsi="Consolas" w:cs="Consolas"/>
@@ -6422,16 +6843,17 @@
                 <w:color w:val="7F0055"/>
                 <w:sz w:val="20"/>
                 <w:szCs w:val="20"/>
+                <w:lang w:val="en-US"/>
               </w:rPr>
               <w:t>double</w:t>
             </w:r>
-            <w:proofErr w:type="spellEnd"/>
-            <w:r>
-              <w:rPr>
-                <w:rFonts w:ascii="Consolas" w:hAnsi="Consolas" w:cs="Consolas"/>
-                <w:color w:val="000000"/>
-                <w:sz w:val="20"/>
-                <w:szCs w:val="20"/>
+            <w:r>
+              <w:rPr>
+                <w:rFonts w:ascii="Consolas" w:hAnsi="Consolas" w:cs="Consolas"/>
+                <w:color w:val="000000"/>
+                <w:sz w:val="20"/>
+                <w:szCs w:val="20"/>
+                <w:lang w:val="en-US"/>
               </w:rPr>
               <w:t xml:space="preserve"> </w:t>
             </w:r>
@@ -6442,6 +6864,7 @@
                 <w:color w:val="6A3E3E"/>
                 <w:sz w:val="20"/>
                 <w:szCs w:val="20"/>
+                <w:lang w:val="en-US"/>
               </w:rPr>
               <w:t>num</w:t>
             </w:r>
@@ -6452,6 +6875,7 @@
                 <w:color w:val="000000"/>
                 <w:sz w:val="20"/>
                 <w:szCs w:val="20"/>
+                <w:lang w:val="en-US"/>
               </w:rPr>
               <w:t>){</w:t>
             </w:r>
@@ -6461,13 +6885,25 @@
           <w:tcPr>
             <w:tcW w:w="709" w:type="dxa"/>
           </w:tcPr>
-          <w:p/>
+          <w:p>
+            <w:pPr>
+              <w:rPr>
+                <w:lang w:val="en-US"/>
+              </w:rPr>
+            </w:pPr>
+          </w:p>
         </w:tc>
         <w:tc>
           <w:tcPr>
             <w:tcW w:w="1603" w:type="dxa"/>
           </w:tcPr>
-          <w:p/>
+          <w:p>
+            <w:pPr>
+              <w:rPr>
+                <w:lang w:val="en-US"/>
+              </w:rPr>
+            </w:pPr>
+          </w:p>
         </w:tc>
       </w:tr>
       <w:tr>
@@ -6485,6 +6921,7 @@
                 <w:rFonts w:ascii="Consolas" w:hAnsi="Consolas" w:cs="Consolas"/>
                 <w:sz w:val="20"/>
                 <w:szCs w:val="20"/>
+                <w:lang w:val="en-US"/>
               </w:rPr>
             </w:pPr>
             <w:r>
@@ -6493,10 +6930,10 @@
                 <w:color w:val="000000"/>
                 <w:sz w:val="20"/>
                 <w:szCs w:val="20"/>
+                <w:lang w:val="en-US"/>
               </w:rPr>
               <w:t xml:space="preserve">        </w:t>
             </w:r>
-            <w:proofErr w:type="spellStart"/>
             <w:r>
               <w:rPr>
                 <w:rFonts w:ascii="Consolas" w:hAnsi="Consolas" w:cs="Consolas"/>
@@ -6505,65 +6942,68 @@
                 <w:color w:val="7F0055"/>
                 <w:sz w:val="20"/>
                 <w:szCs w:val="20"/>
+                <w:lang w:val="en-US"/>
               </w:rPr>
               <w:t>double</w:t>
             </w:r>
-            <w:proofErr w:type="spellEnd"/>
-            <w:r>
-              <w:rPr>
-                <w:rFonts w:ascii="Consolas" w:hAnsi="Consolas" w:cs="Consolas"/>
-                <w:color w:val="000000"/>
-                <w:sz w:val="20"/>
-                <w:szCs w:val="20"/>
+            <w:r>
+              <w:rPr>
+                <w:rFonts w:ascii="Consolas" w:hAnsi="Consolas" w:cs="Consolas"/>
+                <w:color w:val="000000"/>
+                <w:sz w:val="20"/>
+                <w:szCs w:val="20"/>
+                <w:lang w:val="en-US"/>
               </w:rPr>
               <w:t xml:space="preserve"> </w:t>
             </w:r>
-            <w:proofErr w:type="spellStart"/>
-            <w:r>
-              <w:rPr>
-                <w:rFonts w:ascii="Consolas" w:hAnsi="Consolas" w:cs="Consolas"/>
-                <w:color w:val="6A3E3E"/>
-                <w:sz w:val="20"/>
-                <w:szCs w:val="20"/>
+            <w:r>
+              <w:rPr>
+                <w:rFonts w:ascii="Consolas" w:hAnsi="Consolas" w:cs="Consolas"/>
+                <w:color w:val="6A3E3E"/>
+                <w:sz w:val="20"/>
+                <w:szCs w:val="20"/>
+                <w:lang w:val="en-US"/>
               </w:rPr>
               <w:t>temp</w:t>
             </w:r>
-            <w:proofErr w:type="spellEnd"/>
-            <w:r>
-              <w:rPr>
-                <w:rFonts w:ascii="Consolas" w:hAnsi="Consolas" w:cs="Consolas"/>
-                <w:color w:val="000000"/>
-                <w:sz w:val="20"/>
-                <w:szCs w:val="20"/>
+            <w:r>
+              <w:rPr>
+                <w:rFonts w:ascii="Consolas" w:hAnsi="Consolas" w:cs="Consolas"/>
+                <w:color w:val="000000"/>
+                <w:sz w:val="20"/>
+                <w:szCs w:val="20"/>
+                <w:lang w:val="en-US"/>
               </w:rPr>
               <w:t xml:space="preserve"> = </w:t>
             </w:r>
-            <w:proofErr w:type="spellStart"/>
             <w:r>
               <w:rPr>
                 <w:rFonts w:ascii="Consolas" w:hAnsi="Consolas" w:cs="Consolas"/>
                 <w:color w:val="0000C0"/>
                 <w:sz w:val="20"/>
                 <w:szCs w:val="20"/>
+                <w:lang w:val="en-US"/>
               </w:rPr>
               <w:t>constants</w:t>
             </w:r>
-            <w:proofErr w:type="spellEnd"/>
-            <w:r>
-              <w:rPr>
-                <w:rFonts w:ascii="Consolas" w:hAnsi="Consolas" w:cs="Consolas"/>
-                <w:color w:val="000000"/>
-                <w:sz w:val="20"/>
-                <w:szCs w:val="20"/>
+            <w:r>
+              <w:rPr>
+                <w:rFonts w:ascii="Consolas" w:hAnsi="Consolas" w:cs="Consolas"/>
+                <w:color w:val="000000"/>
+                <w:sz w:val="20"/>
+                <w:szCs w:val="20"/>
+                <w:lang w:val="en-US"/>
               </w:rPr>
               <w:t>[</w:t>
             </w:r>
+            <w:proofErr w:type="gramStart"/>
             <w:r>
               <w:rPr>
                 <w:rFonts w:ascii="Consolas" w:hAnsi="Consolas" w:cs="Consolas"/>
                 <w:color w:val="0000C0"/>
                 <w:sz w:val="20"/>
                 <w:szCs w:val="20"/>
+                <w:lang w:val="en-US"/>
               </w:rPr>
               <w:t>constants</w:t>
             </w:r>
@@ -6573,6 +7013,7 @@
                 <w:color w:val="000000"/>
                 <w:sz w:val="20"/>
                 <w:szCs w:val="20"/>
+                <w:lang w:val="en-US"/>
               </w:rPr>
               <w:t>.</w:t>
             </w:r>
@@ -6582,15 +7023,18 @@
                 <w:color w:val="0000C0"/>
                 <w:sz w:val="20"/>
                 <w:szCs w:val="20"/>
+                <w:lang w:val="en-US"/>
               </w:rPr>
               <w:t>length</w:t>
             </w:r>
-            <w:r>
-              <w:rPr>
-                <w:rFonts w:ascii="Consolas" w:hAnsi="Consolas" w:cs="Consolas"/>
-                <w:color w:val="000000"/>
-                <w:sz w:val="20"/>
-                <w:szCs w:val="20"/>
+            <w:proofErr w:type="gramEnd"/>
+            <w:r>
+              <w:rPr>
+                <w:rFonts w:ascii="Consolas" w:hAnsi="Consolas" w:cs="Consolas"/>
+                <w:color w:val="000000"/>
+                <w:sz w:val="20"/>
+                <w:szCs w:val="20"/>
+                <w:lang w:val="en-US"/>
               </w:rPr>
               <w:t>-1];</w:t>
             </w:r>
@@ -6604,6 +7048,7 @@
                 <w:rFonts w:ascii="Consolas" w:hAnsi="Consolas" w:cs="Consolas"/>
                 <w:sz w:val="20"/>
                 <w:szCs w:val="20"/>
+                <w:lang w:val="en-US"/>
               </w:rPr>
             </w:pPr>
             <w:r>
@@ -6612,10 +7057,10 @@
                 <w:color w:val="000000"/>
                 <w:sz w:val="20"/>
                 <w:szCs w:val="20"/>
+                <w:lang w:val="en-US"/>
               </w:rPr>
               <w:t xml:space="preserve">        </w:t>
             </w:r>
-            <w:proofErr w:type="spellStart"/>
             <w:r>
               <w:rPr>
                 <w:rFonts w:ascii="Consolas" w:hAnsi="Consolas" w:cs="Consolas"/>
@@ -6624,20 +7069,20 @@
                 <w:color w:val="7F0055"/>
                 <w:sz w:val="20"/>
                 <w:szCs w:val="20"/>
+                <w:lang w:val="en-US"/>
               </w:rPr>
               <w:t>for</w:t>
             </w:r>
-            <w:proofErr w:type="spellEnd"/>
-            <w:r>
-              <w:rPr>
-                <w:rFonts w:ascii="Consolas" w:hAnsi="Consolas" w:cs="Consolas"/>
-                <w:color w:val="000000"/>
-                <w:sz w:val="20"/>
-                <w:szCs w:val="20"/>
+            <w:r>
+              <w:rPr>
+                <w:rFonts w:ascii="Consolas" w:hAnsi="Consolas" w:cs="Consolas"/>
+                <w:color w:val="000000"/>
+                <w:sz w:val="20"/>
+                <w:szCs w:val="20"/>
+                <w:lang w:val="en-US"/>
               </w:rPr>
               <w:t xml:space="preserve"> (</w:t>
             </w:r>
-            <w:proofErr w:type="spellStart"/>
             <w:r>
               <w:rPr>
                 <w:rFonts w:ascii="Consolas" w:hAnsi="Consolas" w:cs="Consolas"/>
@@ -6646,43 +7091,50 @@
                 <w:color w:val="7F0055"/>
                 <w:sz w:val="20"/>
                 <w:szCs w:val="20"/>
+                <w:lang w:val="en-US"/>
               </w:rPr>
               <w:t>int</w:t>
             </w:r>
-            <w:proofErr w:type="spellEnd"/>
-            <w:r>
-              <w:rPr>
-                <w:rFonts w:ascii="Consolas" w:hAnsi="Consolas" w:cs="Consolas"/>
-                <w:color w:val="000000"/>
-                <w:sz w:val="20"/>
-                <w:szCs w:val="20"/>
+            <w:r>
+              <w:rPr>
+                <w:rFonts w:ascii="Consolas" w:hAnsi="Consolas" w:cs="Consolas"/>
+                <w:color w:val="000000"/>
+                <w:sz w:val="20"/>
+                <w:szCs w:val="20"/>
+                <w:lang w:val="en-US"/>
               </w:rPr>
               <w:t xml:space="preserve"> </w:t>
             </w:r>
-            <w:r>
-              <w:rPr>
-                <w:rFonts w:ascii="Consolas" w:hAnsi="Consolas" w:cs="Consolas"/>
-                <w:color w:val="6A3E3E"/>
-                <w:sz w:val="20"/>
-                <w:szCs w:val="20"/>
+            <w:proofErr w:type="spellStart"/>
+            <w:r>
+              <w:rPr>
+                <w:rFonts w:ascii="Consolas" w:hAnsi="Consolas" w:cs="Consolas"/>
+                <w:color w:val="6A3E3E"/>
+                <w:sz w:val="20"/>
+                <w:szCs w:val="20"/>
+                <w:lang w:val="en-US"/>
               </w:rPr>
               <w:t>i</w:t>
             </w:r>
-            <w:r>
-              <w:rPr>
-                <w:rFonts w:ascii="Consolas" w:hAnsi="Consolas" w:cs="Consolas"/>
-                <w:color w:val="000000"/>
-                <w:sz w:val="20"/>
-                <w:szCs w:val="20"/>
+            <w:proofErr w:type="spellEnd"/>
+            <w:r>
+              <w:rPr>
+                <w:rFonts w:ascii="Consolas" w:hAnsi="Consolas" w:cs="Consolas"/>
+                <w:color w:val="000000"/>
+                <w:sz w:val="20"/>
+                <w:szCs w:val="20"/>
+                <w:lang w:val="en-US"/>
               </w:rPr>
               <w:t xml:space="preserve"> = </w:t>
             </w:r>
+            <w:proofErr w:type="gramStart"/>
             <w:r>
               <w:rPr>
                 <w:rFonts w:ascii="Consolas" w:hAnsi="Consolas" w:cs="Consolas"/>
                 <w:color w:val="0000C0"/>
                 <w:sz w:val="20"/>
                 <w:szCs w:val="20"/>
+                <w:lang w:val="en-US"/>
               </w:rPr>
               <w:t>constants</w:t>
             </w:r>
@@ -6692,6 +7144,7 @@
                 <w:color w:val="000000"/>
                 <w:sz w:val="20"/>
                 <w:szCs w:val="20"/>
+                <w:lang w:val="en-US"/>
               </w:rPr>
               <w:t>.</w:t>
             </w:r>
@@ -6701,51 +7154,62 @@
                 <w:color w:val="0000C0"/>
                 <w:sz w:val="20"/>
                 <w:szCs w:val="20"/>
+                <w:lang w:val="en-US"/>
               </w:rPr>
               <w:t>length</w:t>
             </w:r>
-            <w:r>
-              <w:rPr>
-                <w:rFonts w:ascii="Consolas" w:hAnsi="Consolas" w:cs="Consolas"/>
-                <w:color w:val="000000"/>
-                <w:sz w:val="20"/>
-                <w:szCs w:val="20"/>
+            <w:proofErr w:type="gramEnd"/>
+            <w:r>
+              <w:rPr>
+                <w:rFonts w:ascii="Consolas" w:hAnsi="Consolas" w:cs="Consolas"/>
+                <w:color w:val="000000"/>
+                <w:sz w:val="20"/>
+                <w:szCs w:val="20"/>
+                <w:lang w:val="en-US"/>
               </w:rPr>
               <w:t xml:space="preserve">-2; </w:t>
             </w:r>
-            <w:r>
-              <w:rPr>
-                <w:rFonts w:ascii="Consolas" w:hAnsi="Consolas" w:cs="Consolas"/>
-                <w:color w:val="6A3E3E"/>
-                <w:sz w:val="20"/>
-                <w:szCs w:val="20"/>
+            <w:proofErr w:type="spellStart"/>
+            <w:r>
+              <w:rPr>
+                <w:rFonts w:ascii="Consolas" w:hAnsi="Consolas" w:cs="Consolas"/>
+                <w:color w:val="6A3E3E"/>
+                <w:sz w:val="20"/>
+                <w:szCs w:val="20"/>
+                <w:lang w:val="en-US"/>
               </w:rPr>
               <w:t>i</w:t>
             </w:r>
-            <w:r>
-              <w:rPr>
-                <w:rFonts w:ascii="Consolas" w:hAnsi="Consolas" w:cs="Consolas"/>
-                <w:color w:val="000000"/>
-                <w:sz w:val="20"/>
-                <w:szCs w:val="20"/>
+            <w:proofErr w:type="spellEnd"/>
+            <w:r>
+              <w:rPr>
+                <w:rFonts w:ascii="Consolas" w:hAnsi="Consolas" w:cs="Consolas"/>
+                <w:color w:val="000000"/>
+                <w:sz w:val="20"/>
+                <w:szCs w:val="20"/>
+                <w:lang w:val="en-US"/>
               </w:rPr>
               <w:t xml:space="preserve"> &gt;= 0; </w:t>
             </w:r>
-            <w:r>
-              <w:rPr>
-                <w:rFonts w:ascii="Consolas" w:hAnsi="Consolas" w:cs="Consolas"/>
-                <w:color w:val="6A3E3E"/>
-                <w:sz w:val="20"/>
-                <w:szCs w:val="20"/>
+            <w:proofErr w:type="spellStart"/>
+            <w:r>
+              <w:rPr>
+                <w:rFonts w:ascii="Consolas" w:hAnsi="Consolas" w:cs="Consolas"/>
+                <w:color w:val="6A3E3E"/>
+                <w:sz w:val="20"/>
+                <w:szCs w:val="20"/>
+                <w:lang w:val="en-US"/>
               </w:rPr>
               <w:t>i</w:t>
             </w:r>
-            <w:r>
-              <w:rPr>
-                <w:rFonts w:ascii="Consolas" w:hAnsi="Consolas" w:cs="Consolas"/>
-                <w:color w:val="000000"/>
-                <w:sz w:val="20"/>
-                <w:szCs w:val="20"/>
+            <w:proofErr w:type="spellEnd"/>
+            <w:r>
+              <w:rPr>
+                <w:rFonts w:ascii="Consolas" w:hAnsi="Consolas" w:cs="Consolas"/>
+                <w:color w:val="000000"/>
+                <w:sz w:val="20"/>
+                <w:szCs w:val="20"/>
+                <w:lang w:val="en-US"/>
               </w:rPr>
               <w:t>--) {</w:t>
             </w:r>
@@ -6759,6 +7223,7 @@
                 <w:rFonts w:ascii="Consolas" w:hAnsi="Consolas" w:cs="Consolas"/>
                 <w:sz w:val="20"/>
                 <w:szCs w:val="20"/>
+                <w:lang w:val="en-US"/>
               </w:rPr>
             </w:pPr>
             <w:r>
@@ -6767,26 +7232,27 @@
                 <w:color w:val="000000"/>
                 <w:sz w:val="20"/>
                 <w:szCs w:val="20"/>
+                <w:lang w:val="en-US"/>
               </w:rPr>
               <w:t xml:space="preserve">            </w:t>
             </w:r>
-            <w:proofErr w:type="spellStart"/>
-            <w:r>
-              <w:rPr>
-                <w:rFonts w:ascii="Consolas" w:hAnsi="Consolas" w:cs="Consolas"/>
-                <w:color w:val="6A3E3E"/>
-                <w:sz w:val="20"/>
-                <w:szCs w:val="20"/>
+            <w:r>
+              <w:rPr>
+                <w:rFonts w:ascii="Consolas" w:hAnsi="Consolas" w:cs="Consolas"/>
+                <w:color w:val="6A3E3E"/>
+                <w:sz w:val="20"/>
+                <w:szCs w:val="20"/>
+                <w:lang w:val="en-US"/>
               </w:rPr>
               <w:t>temp</w:t>
             </w:r>
-            <w:proofErr w:type="spellEnd"/>
-            <w:r>
-              <w:rPr>
-                <w:rFonts w:ascii="Consolas" w:hAnsi="Consolas" w:cs="Consolas"/>
-                <w:color w:val="000000"/>
-                <w:sz w:val="20"/>
-                <w:szCs w:val="20"/>
+            <w:r>
+              <w:rPr>
+                <w:rFonts w:ascii="Consolas" w:hAnsi="Consolas" w:cs="Consolas"/>
+                <w:color w:val="000000"/>
+                <w:sz w:val="20"/>
+                <w:szCs w:val="20"/>
+                <w:lang w:val="en-US"/>
               </w:rPr>
               <w:t xml:space="preserve"> = </w:t>
             </w:r>
@@ -6797,6 +7263,7 @@
                 <w:color w:val="6A3E3E"/>
                 <w:sz w:val="20"/>
                 <w:szCs w:val="20"/>
+                <w:lang w:val="en-US"/>
               </w:rPr>
               <w:t>num</w:t>
             </w:r>
@@ -6807,64 +7274,69 @@
                 <w:color w:val="000000"/>
                 <w:sz w:val="20"/>
                 <w:szCs w:val="20"/>
+                <w:lang w:val="en-US"/>
               </w:rPr>
               <w:t xml:space="preserve"> * </w:t>
             </w:r>
-            <w:proofErr w:type="spellStart"/>
-            <w:r>
-              <w:rPr>
-                <w:rFonts w:ascii="Consolas" w:hAnsi="Consolas" w:cs="Consolas"/>
-                <w:color w:val="6A3E3E"/>
-                <w:sz w:val="20"/>
-                <w:szCs w:val="20"/>
+            <w:r>
+              <w:rPr>
+                <w:rFonts w:ascii="Consolas" w:hAnsi="Consolas" w:cs="Consolas"/>
+                <w:color w:val="6A3E3E"/>
+                <w:sz w:val="20"/>
+                <w:szCs w:val="20"/>
+                <w:lang w:val="en-US"/>
               </w:rPr>
               <w:t>temp</w:t>
             </w:r>
-            <w:proofErr w:type="spellEnd"/>
-            <w:r>
-              <w:rPr>
-                <w:rFonts w:ascii="Consolas" w:hAnsi="Consolas" w:cs="Consolas"/>
-                <w:color w:val="000000"/>
-                <w:sz w:val="20"/>
-                <w:szCs w:val="20"/>
+            <w:r>
+              <w:rPr>
+                <w:rFonts w:ascii="Consolas" w:hAnsi="Consolas" w:cs="Consolas"/>
+                <w:color w:val="000000"/>
+                <w:sz w:val="20"/>
+                <w:szCs w:val="20"/>
+                <w:lang w:val="en-US"/>
               </w:rPr>
               <w:t xml:space="preserve"> + </w:t>
             </w:r>
-            <w:proofErr w:type="spellStart"/>
             <w:r>
               <w:rPr>
                 <w:rFonts w:ascii="Consolas" w:hAnsi="Consolas" w:cs="Consolas"/>
                 <w:color w:val="0000C0"/>
                 <w:sz w:val="20"/>
                 <w:szCs w:val="20"/>
+                <w:lang w:val="en-US"/>
               </w:rPr>
               <w:t>constants</w:t>
             </w:r>
-            <w:proofErr w:type="spellEnd"/>
-            <w:r>
-              <w:rPr>
-                <w:rFonts w:ascii="Consolas" w:hAnsi="Consolas" w:cs="Consolas"/>
-                <w:color w:val="000000"/>
-                <w:sz w:val="20"/>
-                <w:szCs w:val="20"/>
+            <w:r>
+              <w:rPr>
+                <w:rFonts w:ascii="Consolas" w:hAnsi="Consolas" w:cs="Consolas"/>
+                <w:color w:val="000000"/>
+                <w:sz w:val="20"/>
+                <w:szCs w:val="20"/>
+                <w:lang w:val="en-US"/>
               </w:rPr>
               <w:t>[</w:t>
             </w:r>
-            <w:r>
-              <w:rPr>
-                <w:rFonts w:ascii="Consolas" w:hAnsi="Consolas" w:cs="Consolas"/>
-                <w:color w:val="6A3E3E"/>
-                <w:sz w:val="20"/>
-                <w:szCs w:val="20"/>
+            <w:proofErr w:type="spellStart"/>
+            <w:r>
+              <w:rPr>
+                <w:rFonts w:ascii="Consolas" w:hAnsi="Consolas" w:cs="Consolas"/>
+                <w:color w:val="6A3E3E"/>
+                <w:sz w:val="20"/>
+                <w:szCs w:val="20"/>
+                <w:lang w:val="en-US"/>
               </w:rPr>
               <w:t>i</w:t>
             </w:r>
-            <w:r>
-              <w:rPr>
-                <w:rFonts w:ascii="Consolas" w:hAnsi="Consolas" w:cs="Consolas"/>
-                <w:color w:val="000000"/>
-                <w:sz w:val="20"/>
-                <w:szCs w:val="20"/>
+            <w:proofErr w:type="spellEnd"/>
+            <w:r>
+              <w:rPr>
+                <w:rFonts w:ascii="Consolas" w:hAnsi="Consolas" w:cs="Consolas"/>
+                <w:color w:val="000000"/>
+                <w:sz w:val="20"/>
+                <w:szCs w:val="20"/>
+                <w:lang w:val="en-US"/>
               </w:rPr>
               <w:t>];}</w:t>
             </w:r>
@@ -6886,6 +7358,7 @@
                 <w:color w:val="000000"/>
                 <w:sz w:val="20"/>
                 <w:szCs w:val="20"/>
+                <w:lang w:val="en-US"/>
               </w:rPr>
               <w:t xml:space="preserve">        </w:t>
             </w:r>
@@ -7096,6 +7569,7 @@
                 <w:rFonts w:ascii="Consolas" w:hAnsi="Consolas" w:cs="Consolas"/>
                 <w:sz w:val="20"/>
                 <w:szCs w:val="20"/>
+                <w:lang w:val="en-US"/>
               </w:rPr>
             </w:pPr>
             <w:r>
@@ -7104,10 +7578,10 @@
                 <w:color w:val="000000"/>
                 <w:sz w:val="20"/>
                 <w:szCs w:val="20"/>
+                <w:lang w:val="en-US"/>
               </w:rPr>
               <w:t xml:space="preserve">    </w:t>
             </w:r>
-            <w:proofErr w:type="spellStart"/>
             <w:r>
               <w:rPr>
                 <w:rFonts w:ascii="Consolas" w:hAnsi="Consolas" w:cs="Consolas"/>
@@ -7116,20 +7590,20 @@
                 <w:color w:val="7F0055"/>
                 <w:sz w:val="20"/>
                 <w:szCs w:val="20"/>
+                <w:lang w:val="en-US"/>
               </w:rPr>
               <w:t>public</w:t>
             </w:r>
-            <w:proofErr w:type="spellEnd"/>
-            <w:r>
-              <w:rPr>
-                <w:rFonts w:ascii="Consolas" w:hAnsi="Consolas" w:cs="Consolas"/>
-                <w:color w:val="000000"/>
-                <w:sz w:val="20"/>
-                <w:szCs w:val="20"/>
+            <w:r>
+              <w:rPr>
+                <w:rFonts w:ascii="Consolas" w:hAnsi="Consolas" w:cs="Consolas"/>
+                <w:color w:val="000000"/>
+                <w:sz w:val="20"/>
+                <w:szCs w:val="20"/>
+                <w:lang w:val="en-US"/>
               </w:rPr>
               <w:t xml:space="preserve"> </w:t>
             </w:r>
-            <w:proofErr w:type="spellStart"/>
             <w:r>
               <w:rPr>
                 <w:rFonts w:ascii="Consolas" w:hAnsi="Consolas" w:cs="Consolas"/>
@@ -7138,16 +7612,17 @@
                 <w:color w:val="7F0055"/>
                 <w:sz w:val="20"/>
                 <w:szCs w:val="20"/>
+                <w:lang w:val="en-US"/>
               </w:rPr>
               <w:t>int</w:t>
             </w:r>
-            <w:proofErr w:type="spellEnd"/>
-            <w:r>
-              <w:rPr>
-                <w:rFonts w:ascii="Consolas" w:hAnsi="Consolas" w:cs="Consolas"/>
-                <w:color w:val="000000"/>
-                <w:sz w:val="20"/>
-                <w:szCs w:val="20"/>
+            <w:r>
+              <w:rPr>
+                <w:rFonts w:ascii="Consolas" w:hAnsi="Consolas" w:cs="Consolas"/>
+                <w:color w:val="000000"/>
+                <w:sz w:val="20"/>
+                <w:szCs w:val="20"/>
+                <w:lang w:val="en-US"/>
               </w:rPr>
               <w:t xml:space="preserve">[] </w:t>
             </w:r>
@@ -7158,6 +7633,7 @@
                 <w:color w:val="000000"/>
                 <w:sz w:val="20"/>
                 <w:szCs w:val="20"/>
+                <w:lang w:val="en-US"/>
               </w:rPr>
               <w:t>exactDivisors</w:t>
             </w:r>
@@ -7168,10 +7644,10 @@
                 <w:color w:val="000000"/>
                 <w:sz w:val="20"/>
                 <w:szCs w:val="20"/>
+                <w:lang w:val="en-US"/>
               </w:rPr>
               <w:t>(</w:t>
             </w:r>
-            <w:proofErr w:type="spellStart"/>
             <w:r>
               <w:rPr>
                 <w:rFonts w:ascii="Consolas" w:hAnsi="Consolas" w:cs="Consolas"/>
@@ -7180,16 +7656,17 @@
                 <w:color w:val="7F0055"/>
                 <w:sz w:val="20"/>
                 <w:szCs w:val="20"/>
+                <w:lang w:val="en-US"/>
               </w:rPr>
               <w:t>double</w:t>
             </w:r>
-            <w:proofErr w:type="spellEnd"/>
-            <w:r>
-              <w:rPr>
-                <w:rFonts w:ascii="Consolas" w:hAnsi="Consolas" w:cs="Consolas"/>
-                <w:color w:val="000000"/>
-                <w:sz w:val="20"/>
-                <w:szCs w:val="20"/>
+            <w:r>
+              <w:rPr>
+                <w:rFonts w:ascii="Consolas" w:hAnsi="Consolas" w:cs="Consolas"/>
+                <w:color w:val="000000"/>
+                <w:sz w:val="20"/>
+                <w:szCs w:val="20"/>
+                <w:lang w:val="en-US"/>
               </w:rPr>
               <w:t xml:space="preserve"> </w:t>
             </w:r>
@@ -7200,6 +7677,7 @@
                 <w:color w:val="6A3E3E"/>
                 <w:sz w:val="20"/>
                 <w:szCs w:val="20"/>
+                <w:lang w:val="en-US"/>
               </w:rPr>
               <w:t>num</w:t>
             </w:r>
@@ -7210,6 +7688,7 @@
                 <w:color w:val="000000"/>
                 <w:sz w:val="20"/>
                 <w:szCs w:val="20"/>
+                <w:lang w:val="en-US"/>
               </w:rPr>
               <w:t>){</w:t>
             </w:r>
@@ -7223,6 +7702,7 @@
             <w:pPr>
               <w:rPr>
                 <w:b/>
+                <w:lang w:val="en-US"/>
               </w:rPr>
             </w:pPr>
           </w:p>
@@ -7235,6 +7715,7 @@
             <w:pPr>
               <w:rPr>
                 <w:b/>
+                <w:lang w:val="en-US"/>
               </w:rPr>
             </w:pPr>
           </w:p>
@@ -7255,6 +7736,7 @@
                 <w:rFonts w:ascii="Consolas" w:hAnsi="Consolas" w:cs="Consolas"/>
                 <w:sz w:val="20"/>
                 <w:szCs w:val="20"/>
+                <w:lang w:val="en-US"/>
               </w:rPr>
             </w:pPr>
             <w:r>
@@ -7263,46 +7745,37 @@
                 <w:color w:val="000000"/>
                 <w:sz w:val="20"/>
                 <w:szCs w:val="20"/>
+                <w:lang w:val="en-US"/>
               </w:rPr>
               <w:t xml:space="preserve">    </w:t>
             </w:r>
-            <w:proofErr w:type="spellStart"/>
-            <w:r>
-              <w:rPr>
-                <w:rFonts w:ascii="Consolas" w:hAnsi="Consolas" w:cs="Consolas"/>
-                <w:color w:val="000000"/>
-                <w:sz w:val="20"/>
-                <w:szCs w:val="20"/>
-              </w:rPr>
-              <w:t>String</w:t>
-            </w:r>
-            <w:proofErr w:type="spellEnd"/>
-            <w:r>
-              <w:rPr>
-                <w:rFonts w:ascii="Consolas" w:hAnsi="Consolas" w:cs="Consolas"/>
-                <w:color w:val="000000"/>
-                <w:sz w:val="20"/>
-                <w:szCs w:val="20"/>
-              </w:rPr>
-              <w:t xml:space="preserve"> </w:t>
-            </w:r>
-            <w:proofErr w:type="spellStart"/>
-            <w:r>
-              <w:rPr>
-                <w:rFonts w:ascii="Consolas" w:hAnsi="Consolas" w:cs="Consolas"/>
-                <w:color w:val="6A3E3E"/>
-                <w:sz w:val="20"/>
-                <w:szCs w:val="20"/>
+            <w:r>
+              <w:rPr>
+                <w:rFonts w:ascii="Consolas" w:hAnsi="Consolas" w:cs="Consolas"/>
+                <w:color w:val="000000"/>
+                <w:sz w:val="20"/>
+                <w:szCs w:val="20"/>
+                <w:lang w:val="en-US"/>
+              </w:rPr>
+              <w:t xml:space="preserve">String </w:t>
+            </w:r>
+            <w:r>
+              <w:rPr>
+                <w:rFonts w:ascii="Consolas" w:hAnsi="Consolas" w:cs="Consolas"/>
+                <w:color w:val="6A3E3E"/>
+                <w:sz w:val="20"/>
+                <w:szCs w:val="20"/>
+                <w:lang w:val="en-US"/>
               </w:rPr>
               <w:t>divisors</w:t>
             </w:r>
-            <w:proofErr w:type="spellEnd"/>
-            <w:r>
-              <w:rPr>
-                <w:rFonts w:ascii="Consolas" w:hAnsi="Consolas" w:cs="Consolas"/>
-                <w:color w:val="000000"/>
-                <w:sz w:val="20"/>
-                <w:szCs w:val="20"/>
+            <w:r>
+              <w:rPr>
+                <w:rFonts w:ascii="Consolas" w:hAnsi="Consolas" w:cs="Consolas"/>
+                <w:color w:val="000000"/>
+                <w:sz w:val="20"/>
+                <w:szCs w:val="20"/>
+                <w:lang w:val="en-US"/>
               </w:rPr>
               <w:t xml:space="preserve"> = </w:t>
             </w:r>
@@ -7312,6 +7785,7 @@
                 <w:color w:val="2A00FF"/>
                 <w:sz w:val="20"/>
                 <w:szCs w:val="20"/>
+                <w:lang w:val="en-US"/>
               </w:rPr>
               <w:t>""</w:t>
             </w:r>
@@ -7321,6 +7795,7 @@
                 <w:color w:val="000000"/>
                 <w:sz w:val="20"/>
                 <w:szCs w:val="20"/>
+                <w:lang w:val="en-US"/>
               </w:rPr>
               <w:t>;</w:t>
             </w:r>
@@ -7334,6 +7809,7 @@
                 <w:rFonts w:ascii="Consolas" w:hAnsi="Consolas" w:cs="Consolas"/>
                 <w:sz w:val="20"/>
                 <w:szCs w:val="20"/>
+                <w:lang w:val="en-US"/>
               </w:rPr>
             </w:pPr>
             <w:r>
@@ -7342,10 +7818,10 @@
                 <w:color w:val="000000"/>
                 <w:sz w:val="20"/>
                 <w:szCs w:val="20"/>
+                <w:lang w:val="en-US"/>
               </w:rPr>
               <w:t xml:space="preserve">        </w:t>
             </w:r>
-            <w:proofErr w:type="spellStart"/>
             <w:r>
               <w:rPr>
                 <w:rFonts w:ascii="Consolas" w:hAnsi="Consolas" w:cs="Consolas"/>
@@ -7354,20 +7830,20 @@
                 <w:color w:val="7F0055"/>
                 <w:sz w:val="20"/>
                 <w:szCs w:val="20"/>
+                <w:lang w:val="en-US"/>
               </w:rPr>
               <w:t>for</w:t>
             </w:r>
-            <w:proofErr w:type="spellEnd"/>
-            <w:r>
-              <w:rPr>
-                <w:rFonts w:ascii="Consolas" w:hAnsi="Consolas" w:cs="Consolas"/>
-                <w:color w:val="000000"/>
-                <w:sz w:val="20"/>
-                <w:szCs w:val="20"/>
+            <w:r>
+              <w:rPr>
+                <w:rFonts w:ascii="Consolas" w:hAnsi="Consolas" w:cs="Consolas"/>
+                <w:color w:val="000000"/>
+                <w:sz w:val="20"/>
+                <w:szCs w:val="20"/>
+                <w:lang w:val="en-US"/>
               </w:rPr>
               <w:t xml:space="preserve"> (</w:t>
             </w:r>
-            <w:proofErr w:type="spellStart"/>
             <w:r>
               <w:rPr>
                 <w:rFonts w:ascii="Consolas" w:hAnsi="Consolas" w:cs="Consolas"/>
@@ -7376,38 +7852,42 @@
                 <w:color w:val="7F0055"/>
                 <w:sz w:val="20"/>
                 <w:szCs w:val="20"/>
+                <w:lang w:val="en-US"/>
               </w:rPr>
               <w:t>int</w:t>
             </w:r>
-            <w:proofErr w:type="spellEnd"/>
-            <w:r>
-              <w:rPr>
-                <w:rFonts w:ascii="Consolas" w:hAnsi="Consolas" w:cs="Consolas"/>
-                <w:color w:val="000000"/>
-                <w:sz w:val="20"/>
-                <w:szCs w:val="20"/>
+            <w:r>
+              <w:rPr>
+                <w:rFonts w:ascii="Consolas" w:hAnsi="Consolas" w:cs="Consolas"/>
+                <w:color w:val="000000"/>
+                <w:sz w:val="20"/>
+                <w:szCs w:val="20"/>
+                <w:lang w:val="en-US"/>
               </w:rPr>
               <w:t xml:space="preserve"> </w:t>
             </w:r>
-            <w:r>
-              <w:rPr>
-                <w:rFonts w:ascii="Consolas" w:hAnsi="Consolas" w:cs="Consolas"/>
-                <w:color w:val="6A3E3E"/>
-                <w:sz w:val="20"/>
-                <w:szCs w:val="20"/>
+            <w:proofErr w:type="spellStart"/>
+            <w:r>
+              <w:rPr>
+                <w:rFonts w:ascii="Consolas" w:hAnsi="Consolas" w:cs="Consolas"/>
+                <w:color w:val="6A3E3E"/>
+                <w:sz w:val="20"/>
+                <w:szCs w:val="20"/>
+                <w:lang w:val="en-US"/>
               </w:rPr>
               <w:t>i</w:t>
             </w:r>
-            <w:r>
-              <w:rPr>
-                <w:rFonts w:ascii="Consolas" w:hAnsi="Consolas" w:cs="Consolas"/>
-                <w:color w:val="000000"/>
-                <w:sz w:val="20"/>
-                <w:szCs w:val="20"/>
+            <w:proofErr w:type="spellEnd"/>
+            <w:r>
+              <w:rPr>
+                <w:rFonts w:ascii="Consolas" w:hAnsi="Consolas" w:cs="Consolas"/>
+                <w:color w:val="000000"/>
+                <w:sz w:val="20"/>
+                <w:szCs w:val="20"/>
+                <w:lang w:val="en-US"/>
               </w:rPr>
               <w:t xml:space="preserve"> = -((</w:t>
             </w:r>
-            <w:proofErr w:type="spellStart"/>
             <w:r>
               <w:rPr>
                 <w:rFonts w:ascii="Consolas" w:hAnsi="Consolas" w:cs="Consolas"/>
@@ -7416,16 +7896,17 @@
                 <w:color w:val="7F0055"/>
                 <w:sz w:val="20"/>
                 <w:szCs w:val="20"/>
+                <w:lang w:val="en-US"/>
               </w:rPr>
               <w:t>int</w:t>
             </w:r>
-            <w:proofErr w:type="spellEnd"/>
-            <w:r>
-              <w:rPr>
-                <w:rFonts w:ascii="Consolas" w:hAnsi="Consolas" w:cs="Consolas"/>
-                <w:color w:val="000000"/>
-                <w:sz w:val="20"/>
-                <w:szCs w:val="20"/>
+            <w:r>
+              <w:rPr>
+                <w:rFonts w:ascii="Consolas" w:hAnsi="Consolas" w:cs="Consolas"/>
+                <w:color w:val="000000"/>
+                <w:sz w:val="20"/>
+                <w:szCs w:val="20"/>
+                <w:lang w:val="en-US"/>
               </w:rPr>
               <w:t>)</w:t>
             </w:r>
@@ -7435,6 +7916,7 @@
                 <w:color w:val="6A3E3E"/>
                 <w:sz w:val="20"/>
                 <w:szCs w:val="20"/>
+                <w:lang w:val="en-US"/>
               </w:rPr>
               <w:t>num</w:t>
             </w:r>
@@ -7444,24 +7926,29 @@
                 <w:color w:val="000000"/>
                 <w:sz w:val="20"/>
                 <w:szCs w:val="20"/>
+                <w:lang w:val="en-US"/>
               </w:rPr>
               <w:t xml:space="preserve">+1); </w:t>
             </w:r>
-            <w:r>
-              <w:rPr>
-                <w:rFonts w:ascii="Consolas" w:hAnsi="Consolas" w:cs="Consolas"/>
-                <w:color w:val="6A3E3E"/>
-                <w:sz w:val="20"/>
-                <w:szCs w:val="20"/>
+            <w:proofErr w:type="spellStart"/>
+            <w:r>
+              <w:rPr>
+                <w:rFonts w:ascii="Consolas" w:hAnsi="Consolas" w:cs="Consolas"/>
+                <w:color w:val="6A3E3E"/>
+                <w:sz w:val="20"/>
+                <w:szCs w:val="20"/>
+                <w:lang w:val="en-US"/>
               </w:rPr>
               <w:t>i</w:t>
             </w:r>
-            <w:r>
-              <w:rPr>
-                <w:rFonts w:ascii="Consolas" w:hAnsi="Consolas" w:cs="Consolas"/>
-                <w:color w:val="000000"/>
-                <w:sz w:val="20"/>
-                <w:szCs w:val="20"/>
+            <w:proofErr w:type="spellEnd"/>
+            <w:r>
+              <w:rPr>
+                <w:rFonts w:ascii="Consolas" w:hAnsi="Consolas" w:cs="Consolas"/>
+                <w:color w:val="000000"/>
+                <w:sz w:val="20"/>
+                <w:szCs w:val="20"/>
+                <w:lang w:val="en-US"/>
               </w:rPr>
               <w:t xml:space="preserve"> &lt; </w:t>
             </w:r>
@@ -7471,6 +7958,7 @@
                 <w:color w:val="6A3E3E"/>
                 <w:sz w:val="20"/>
                 <w:szCs w:val="20"/>
+                <w:lang w:val="en-US"/>
               </w:rPr>
               <w:t>num</w:t>
             </w:r>
@@ -7480,24 +7968,29 @@
                 <w:color w:val="000000"/>
                 <w:sz w:val="20"/>
                 <w:szCs w:val="20"/>
+                <w:lang w:val="en-US"/>
               </w:rPr>
               <w:t xml:space="preserve">+1; </w:t>
             </w:r>
-            <w:r>
-              <w:rPr>
-                <w:rFonts w:ascii="Consolas" w:hAnsi="Consolas" w:cs="Consolas"/>
-                <w:color w:val="6A3E3E"/>
-                <w:sz w:val="20"/>
-                <w:szCs w:val="20"/>
+            <w:proofErr w:type="spellStart"/>
+            <w:r>
+              <w:rPr>
+                <w:rFonts w:ascii="Consolas" w:hAnsi="Consolas" w:cs="Consolas"/>
+                <w:color w:val="6A3E3E"/>
+                <w:sz w:val="20"/>
+                <w:szCs w:val="20"/>
+                <w:lang w:val="en-US"/>
               </w:rPr>
               <w:t>i</w:t>
             </w:r>
-            <w:r>
-              <w:rPr>
-                <w:rFonts w:ascii="Consolas" w:hAnsi="Consolas" w:cs="Consolas"/>
-                <w:color w:val="000000"/>
-                <w:sz w:val="20"/>
-                <w:szCs w:val="20"/>
+            <w:proofErr w:type="spellEnd"/>
+            <w:r>
+              <w:rPr>
+                <w:rFonts w:ascii="Consolas" w:hAnsi="Consolas" w:cs="Consolas"/>
+                <w:color w:val="000000"/>
+                <w:sz w:val="20"/>
+                <w:szCs w:val="20"/>
+                <w:lang w:val="en-US"/>
               </w:rPr>
               <w:t>++) {</w:t>
             </w:r>
@@ -7511,6 +8004,7 @@
                 <w:rFonts w:ascii="Consolas" w:hAnsi="Consolas" w:cs="Consolas"/>
                 <w:sz w:val="20"/>
                 <w:szCs w:val="20"/>
+                <w:lang w:val="en-US"/>
               </w:rPr>
             </w:pPr>
             <w:r>
@@ -7519,10 +8013,10 @@
                 <w:color w:val="000000"/>
                 <w:sz w:val="20"/>
                 <w:szCs w:val="20"/>
+                <w:lang w:val="en-US"/>
               </w:rPr>
               <w:t xml:space="preserve">            </w:t>
             </w:r>
-            <w:proofErr w:type="spellStart"/>
             <w:r>
               <w:rPr>
                 <w:rFonts w:ascii="Consolas" w:hAnsi="Consolas" w:cs="Consolas"/>
@@ -7531,16 +8025,17 @@
                 <w:color w:val="7F0055"/>
                 <w:sz w:val="20"/>
                 <w:szCs w:val="20"/>
+                <w:lang w:val="en-US"/>
               </w:rPr>
               <w:t>if</w:t>
             </w:r>
-            <w:proofErr w:type="spellEnd"/>
-            <w:r>
-              <w:rPr>
-                <w:rFonts w:ascii="Consolas" w:hAnsi="Consolas" w:cs="Consolas"/>
-                <w:color w:val="000000"/>
-                <w:sz w:val="20"/>
-                <w:szCs w:val="20"/>
+            <w:r>
+              <w:rPr>
+                <w:rFonts w:ascii="Consolas" w:hAnsi="Consolas" w:cs="Consolas"/>
+                <w:color w:val="000000"/>
+                <w:sz w:val="20"/>
+                <w:szCs w:val="20"/>
+                <w:lang w:val="en-US"/>
               </w:rPr>
               <w:t xml:space="preserve"> (</w:t>
             </w:r>
@@ -7551,6 +8046,7 @@
                 <w:color w:val="6A3E3E"/>
                 <w:sz w:val="20"/>
                 <w:szCs w:val="20"/>
+                <w:lang w:val="en-US"/>
               </w:rPr>
               <w:t>num</w:t>
             </w:r>
@@ -7561,27 +8057,44 @@
                 <w:color w:val="000000"/>
                 <w:sz w:val="20"/>
                 <w:szCs w:val="20"/>
+                <w:lang w:val="en-US"/>
               </w:rPr>
               <w:t xml:space="preserve"> % </w:t>
             </w:r>
-            <w:r>
-              <w:rPr>
-                <w:rFonts w:ascii="Consolas" w:hAnsi="Consolas" w:cs="Consolas"/>
-                <w:color w:val="6A3E3E"/>
-                <w:sz w:val="20"/>
-                <w:szCs w:val="20"/>
+            <w:proofErr w:type="spellStart"/>
+            <w:r>
+              <w:rPr>
+                <w:rFonts w:ascii="Consolas" w:hAnsi="Consolas" w:cs="Consolas"/>
+                <w:color w:val="6A3E3E"/>
+                <w:sz w:val="20"/>
+                <w:szCs w:val="20"/>
+                <w:lang w:val="en-US"/>
               </w:rPr>
               <w:t>i</w:t>
             </w:r>
-            <w:r>
-              <w:rPr>
-                <w:rFonts w:ascii="Consolas" w:hAnsi="Consolas" w:cs="Consolas"/>
-                <w:color w:val="000000"/>
-                <w:sz w:val="20"/>
-                <w:szCs w:val="20"/>
-              </w:rPr>
-              <w:t xml:space="preserve"> == 0){</w:t>
-            </w:r>
+            <w:proofErr w:type="spellEnd"/>
+            <w:r>
+              <w:rPr>
+                <w:rFonts w:ascii="Consolas" w:hAnsi="Consolas" w:cs="Consolas"/>
+                <w:color w:val="000000"/>
+                <w:sz w:val="20"/>
+                <w:szCs w:val="20"/>
+                <w:lang w:val="en-US"/>
+              </w:rPr>
+              <w:t xml:space="preserve"> == </w:t>
+            </w:r>
+            <w:proofErr w:type="gramStart"/>
+            <w:r>
+              <w:rPr>
+                <w:rFonts w:ascii="Consolas" w:hAnsi="Consolas" w:cs="Consolas"/>
+                <w:color w:val="000000"/>
+                <w:sz w:val="20"/>
+                <w:szCs w:val="20"/>
+                <w:lang w:val="en-US"/>
+              </w:rPr>
+              <w:t>0){</w:t>
+            </w:r>
+            <w:proofErr w:type="gramEnd"/>
           </w:p>
           <w:p>
             <w:pPr>
@@ -7592,6 +8105,7 @@
                 <w:rFonts w:ascii="Consolas" w:hAnsi="Consolas" w:cs="Consolas"/>
                 <w:sz w:val="20"/>
                 <w:szCs w:val="20"/>
+                <w:lang w:val="en-US"/>
               </w:rPr>
             </w:pPr>
             <w:r>
@@ -7600,44 +8114,49 @@
                 <w:color w:val="000000"/>
                 <w:sz w:val="20"/>
                 <w:szCs w:val="20"/>
+                <w:lang w:val="en-US"/>
               </w:rPr>
               <w:t xml:space="preserve">                </w:t>
             </w:r>
-            <w:proofErr w:type="spellStart"/>
-            <w:r>
-              <w:rPr>
-                <w:rFonts w:ascii="Consolas" w:hAnsi="Consolas" w:cs="Consolas"/>
-                <w:color w:val="6A3E3E"/>
-                <w:sz w:val="20"/>
-                <w:szCs w:val="20"/>
+            <w:r>
+              <w:rPr>
+                <w:rFonts w:ascii="Consolas" w:hAnsi="Consolas" w:cs="Consolas"/>
+                <w:color w:val="6A3E3E"/>
+                <w:sz w:val="20"/>
+                <w:szCs w:val="20"/>
+                <w:lang w:val="en-US"/>
               </w:rPr>
               <w:t>divisors</w:t>
             </w:r>
-            <w:proofErr w:type="spellEnd"/>
-            <w:r>
-              <w:rPr>
-                <w:rFonts w:ascii="Consolas" w:hAnsi="Consolas" w:cs="Consolas"/>
-                <w:color w:val="000000"/>
-                <w:sz w:val="20"/>
-                <w:szCs w:val="20"/>
+            <w:r>
+              <w:rPr>
+                <w:rFonts w:ascii="Consolas" w:hAnsi="Consolas" w:cs="Consolas"/>
+                <w:color w:val="000000"/>
+                <w:sz w:val="20"/>
+                <w:szCs w:val="20"/>
+                <w:lang w:val="en-US"/>
               </w:rPr>
               <w:t xml:space="preserve"> +=</w:t>
             </w:r>
-            <w:r>
-              <w:rPr>
-                <w:rFonts w:ascii="Consolas" w:hAnsi="Consolas" w:cs="Consolas"/>
-                <w:color w:val="6A3E3E"/>
-                <w:sz w:val="20"/>
-                <w:szCs w:val="20"/>
+            <w:proofErr w:type="spellStart"/>
+            <w:r>
+              <w:rPr>
+                <w:rFonts w:ascii="Consolas" w:hAnsi="Consolas" w:cs="Consolas"/>
+                <w:color w:val="6A3E3E"/>
+                <w:sz w:val="20"/>
+                <w:szCs w:val="20"/>
+                <w:lang w:val="en-US"/>
               </w:rPr>
               <w:t>i</w:t>
             </w:r>
-            <w:r>
-              <w:rPr>
-                <w:rFonts w:ascii="Consolas" w:hAnsi="Consolas" w:cs="Consolas"/>
-                <w:color w:val="000000"/>
-                <w:sz w:val="20"/>
-                <w:szCs w:val="20"/>
+            <w:proofErr w:type="spellEnd"/>
+            <w:r>
+              <w:rPr>
+                <w:rFonts w:ascii="Consolas" w:hAnsi="Consolas" w:cs="Consolas"/>
+                <w:color w:val="000000"/>
+                <w:sz w:val="20"/>
+                <w:szCs w:val="20"/>
+                <w:lang w:val="en-US"/>
               </w:rPr>
               <w:t>;</w:t>
             </w:r>
@@ -7651,6 +8170,7 @@
                 <w:rFonts w:ascii="Consolas" w:hAnsi="Consolas" w:cs="Consolas"/>
                 <w:sz w:val="20"/>
                 <w:szCs w:val="20"/>
+                <w:lang w:val="en-US"/>
               </w:rPr>
             </w:pPr>
             <w:r>
@@ -7659,10 +8179,10 @@
                 <w:color w:val="000000"/>
                 <w:sz w:val="20"/>
                 <w:szCs w:val="20"/>
+                <w:lang w:val="en-US"/>
               </w:rPr>
               <w:t xml:space="preserve">                </w:t>
             </w:r>
-            <w:proofErr w:type="spellStart"/>
             <w:r>
               <w:rPr>
                 <w:rFonts w:ascii="Consolas" w:hAnsi="Consolas" w:cs="Consolas"/>
@@ -7671,34 +8191,39 @@
                 <w:color w:val="7F0055"/>
                 <w:sz w:val="20"/>
                 <w:szCs w:val="20"/>
+                <w:lang w:val="en-US"/>
               </w:rPr>
               <w:t>if</w:t>
             </w:r>
-            <w:proofErr w:type="spellEnd"/>
-            <w:r>
-              <w:rPr>
-                <w:rFonts w:ascii="Consolas" w:hAnsi="Consolas" w:cs="Consolas"/>
-                <w:color w:val="000000"/>
-                <w:sz w:val="20"/>
-                <w:szCs w:val="20"/>
+            <w:r>
+              <w:rPr>
+                <w:rFonts w:ascii="Consolas" w:hAnsi="Consolas" w:cs="Consolas"/>
+                <w:color w:val="000000"/>
+                <w:sz w:val="20"/>
+                <w:szCs w:val="20"/>
+                <w:lang w:val="en-US"/>
               </w:rPr>
               <w:t xml:space="preserve"> (</w:t>
             </w:r>
-            <w:r>
-              <w:rPr>
-                <w:rFonts w:ascii="Consolas" w:hAnsi="Consolas" w:cs="Consolas"/>
-                <w:color w:val="6A3E3E"/>
-                <w:sz w:val="20"/>
-                <w:szCs w:val="20"/>
+            <w:proofErr w:type="spellStart"/>
+            <w:r>
+              <w:rPr>
+                <w:rFonts w:ascii="Consolas" w:hAnsi="Consolas" w:cs="Consolas"/>
+                <w:color w:val="6A3E3E"/>
+                <w:sz w:val="20"/>
+                <w:szCs w:val="20"/>
+                <w:lang w:val="en-US"/>
               </w:rPr>
               <w:t>i</w:t>
             </w:r>
-            <w:r>
-              <w:rPr>
-                <w:rFonts w:ascii="Consolas" w:hAnsi="Consolas" w:cs="Consolas"/>
-                <w:color w:val="000000"/>
-                <w:sz w:val="20"/>
-                <w:szCs w:val="20"/>
+            <w:proofErr w:type="spellEnd"/>
+            <w:r>
+              <w:rPr>
+                <w:rFonts w:ascii="Consolas" w:hAnsi="Consolas" w:cs="Consolas"/>
+                <w:color w:val="000000"/>
+                <w:sz w:val="20"/>
+                <w:szCs w:val="20"/>
+                <w:lang w:val="en-US"/>
               </w:rPr>
               <w:t>&lt;</w:t>
             </w:r>
@@ -7709,19 +8234,23 @@
                 <w:color w:val="6A3E3E"/>
                 <w:sz w:val="20"/>
                 <w:szCs w:val="20"/>
+                <w:lang w:val="en-US"/>
               </w:rPr>
               <w:t>num</w:t>
             </w:r>
             <w:proofErr w:type="spellEnd"/>
-            <w:r>
-              <w:rPr>
-                <w:rFonts w:ascii="Consolas" w:hAnsi="Consolas" w:cs="Consolas"/>
-                <w:color w:val="000000"/>
-                <w:sz w:val="20"/>
-                <w:szCs w:val="20"/>
+            <w:proofErr w:type="gramStart"/>
+            <w:r>
+              <w:rPr>
+                <w:rFonts w:ascii="Consolas" w:hAnsi="Consolas" w:cs="Consolas"/>
+                <w:color w:val="000000"/>
+                <w:sz w:val="20"/>
+                <w:szCs w:val="20"/>
+                <w:lang w:val="en-US"/>
               </w:rPr>
               <w:t>){</w:t>
             </w:r>
+            <w:proofErr w:type="gramEnd"/>
           </w:p>
           <w:p>
             <w:pPr>
@@ -7732,6 +8261,7 @@
                 <w:rFonts w:ascii="Consolas" w:hAnsi="Consolas" w:cs="Consolas"/>
                 <w:sz w:val="20"/>
                 <w:szCs w:val="20"/>
+                <w:lang w:val="en-US"/>
               </w:rPr>
             </w:pPr>
             <w:r>
@@ -7740,26 +8270,27 @@
                 <w:color w:val="000000"/>
                 <w:sz w:val="20"/>
                 <w:szCs w:val="20"/>
+                <w:lang w:val="en-US"/>
               </w:rPr>
               <w:t xml:space="preserve">                    </w:t>
             </w:r>
-            <w:proofErr w:type="spellStart"/>
-            <w:r>
-              <w:rPr>
-                <w:rFonts w:ascii="Consolas" w:hAnsi="Consolas" w:cs="Consolas"/>
-                <w:color w:val="6A3E3E"/>
-                <w:sz w:val="20"/>
-                <w:szCs w:val="20"/>
+            <w:r>
+              <w:rPr>
+                <w:rFonts w:ascii="Consolas" w:hAnsi="Consolas" w:cs="Consolas"/>
+                <w:color w:val="6A3E3E"/>
+                <w:sz w:val="20"/>
+                <w:szCs w:val="20"/>
+                <w:lang w:val="en-US"/>
               </w:rPr>
               <w:t>divisors</w:t>
             </w:r>
-            <w:proofErr w:type="spellEnd"/>
-            <w:r>
-              <w:rPr>
-                <w:rFonts w:ascii="Consolas" w:hAnsi="Consolas" w:cs="Consolas"/>
-                <w:color w:val="000000"/>
-                <w:sz w:val="20"/>
-                <w:szCs w:val="20"/>
+            <w:r>
+              <w:rPr>
+                <w:rFonts w:ascii="Consolas" w:hAnsi="Consolas" w:cs="Consolas"/>
+                <w:color w:val="000000"/>
+                <w:sz w:val="20"/>
+                <w:szCs w:val="20"/>
+                <w:lang w:val="en-US"/>
               </w:rPr>
               <w:t>+=</w:t>
             </w:r>
@@ -7769,6 +8300,7 @@
                 <w:color w:val="2A00FF"/>
                 <w:sz w:val="20"/>
                 <w:szCs w:val="20"/>
+                <w:lang w:val="en-US"/>
               </w:rPr>
               <w:t>","</w:t>
             </w:r>
@@ -7778,6 +8310,7 @@
                 <w:color w:val="000000"/>
                 <w:sz w:val="20"/>
                 <w:szCs w:val="20"/>
+                <w:lang w:val="en-US"/>
               </w:rPr>
               <w:t>;}}}</w:t>
             </w:r>
@@ -7791,6 +8324,7 @@
                 <w:rFonts w:ascii="Consolas" w:hAnsi="Consolas" w:cs="Consolas"/>
                 <w:sz w:val="20"/>
                 <w:szCs w:val="20"/>
+                <w:lang w:val="en-US"/>
               </w:rPr>
             </w:pPr>
             <w:r>
@@ -7799,36 +8333,40 @@
                 <w:color w:val="000000"/>
                 <w:sz w:val="20"/>
                 <w:szCs w:val="20"/>
+                <w:lang w:val="en-US"/>
               </w:rPr>
               <w:t xml:space="preserve">        </w:t>
             </w:r>
-            <w:proofErr w:type="spellStart"/>
-            <w:r>
-              <w:rPr>
-                <w:rFonts w:ascii="Consolas" w:hAnsi="Consolas" w:cs="Consolas"/>
-                <w:color w:val="000000"/>
-                <w:sz w:val="20"/>
-                <w:szCs w:val="20"/>
-              </w:rPr>
-              <w:t>String</w:t>
-            </w:r>
-            <w:proofErr w:type="spellEnd"/>
-            <w:r>
-              <w:rPr>
-                <w:rFonts w:ascii="Consolas" w:hAnsi="Consolas" w:cs="Consolas"/>
-                <w:color w:val="000000"/>
-                <w:sz w:val="20"/>
-                <w:szCs w:val="20"/>
-              </w:rPr>
-              <w:t xml:space="preserve">[] </w:t>
-            </w:r>
-            <w:proofErr w:type="spellStart"/>
-            <w:r>
-              <w:rPr>
-                <w:rFonts w:ascii="Consolas" w:hAnsi="Consolas" w:cs="Consolas"/>
-                <w:color w:val="6A3E3E"/>
-                <w:sz w:val="20"/>
-                <w:szCs w:val="20"/>
+            <w:proofErr w:type="gramStart"/>
+            <w:r>
+              <w:rPr>
+                <w:rFonts w:ascii="Consolas" w:hAnsi="Consolas" w:cs="Consolas"/>
+                <w:color w:val="000000"/>
+                <w:sz w:val="20"/>
+                <w:szCs w:val="20"/>
+                <w:lang w:val="en-US"/>
+              </w:rPr>
+              <w:t>String[</w:t>
+            </w:r>
+            <w:proofErr w:type="gramEnd"/>
+            <w:r>
+              <w:rPr>
+                <w:rFonts w:ascii="Consolas" w:hAnsi="Consolas" w:cs="Consolas"/>
+                <w:color w:val="000000"/>
+                <w:sz w:val="20"/>
+                <w:szCs w:val="20"/>
+                <w:lang w:val="en-US"/>
+              </w:rPr>
+              <w:t xml:space="preserve">] </w:t>
+            </w:r>
+            <w:proofErr w:type="spellStart"/>
+            <w:r>
+              <w:rPr>
+                <w:rFonts w:ascii="Consolas" w:hAnsi="Consolas" w:cs="Consolas"/>
+                <w:color w:val="6A3E3E"/>
+                <w:sz w:val="20"/>
+                <w:szCs w:val="20"/>
+                <w:lang w:val="en-US"/>
               </w:rPr>
               <w:t>divisorsCut</w:t>
             </w:r>
@@ -7839,6 +8377,7 @@
                 <w:color w:val="000000"/>
                 <w:sz w:val="20"/>
                 <w:szCs w:val="20"/>
+                <w:lang w:val="en-US"/>
               </w:rPr>
               <w:t xml:space="preserve"> = </w:t>
             </w:r>
@@ -7849,6 +8388,7 @@
                 <w:color w:val="6A3E3E"/>
                 <w:sz w:val="20"/>
                 <w:szCs w:val="20"/>
+                <w:lang w:val="en-US"/>
               </w:rPr>
               <w:t>divisors</w:t>
             </w:r>
@@ -7858,6 +8398,7 @@
                 <w:color w:val="000000"/>
                 <w:sz w:val="20"/>
                 <w:szCs w:val="20"/>
+                <w:lang w:val="en-US"/>
               </w:rPr>
               <w:t>.split</w:t>
             </w:r>
@@ -7868,6 +8409,7 @@
                 <w:color w:val="000000"/>
                 <w:sz w:val="20"/>
                 <w:szCs w:val="20"/>
+                <w:lang w:val="en-US"/>
               </w:rPr>
               <w:t>(</w:t>
             </w:r>
@@ -7877,6 +8419,7 @@
                 <w:color w:val="2A00FF"/>
                 <w:sz w:val="20"/>
                 <w:szCs w:val="20"/>
+                <w:lang w:val="en-US"/>
               </w:rPr>
               <w:t>","</w:t>
             </w:r>
@@ -7886,6 +8429,7 @@
                 <w:color w:val="000000"/>
                 <w:sz w:val="20"/>
                 <w:szCs w:val="20"/>
+                <w:lang w:val="en-US"/>
               </w:rPr>
               <w:t>);</w:t>
             </w:r>
@@ -7899,6 +8443,7 @@
                 <w:rFonts w:ascii="Consolas" w:hAnsi="Consolas" w:cs="Consolas"/>
                 <w:sz w:val="20"/>
                 <w:szCs w:val="20"/>
+                <w:lang w:val="en-US"/>
               </w:rPr>
             </w:pPr>
             <w:r>
@@ -7907,10 +8452,11 @@
                 <w:color w:val="000000"/>
                 <w:sz w:val="20"/>
                 <w:szCs w:val="20"/>
+                <w:lang w:val="en-US"/>
               </w:rPr>
               <w:t xml:space="preserve">        </w:t>
             </w:r>
-            <w:proofErr w:type="spellStart"/>
+            <w:proofErr w:type="gramStart"/>
             <w:r>
               <w:rPr>
                 <w:rFonts w:ascii="Consolas" w:hAnsi="Consolas" w:cs="Consolas"/>
@@ -7919,26 +8465,39 @@
                 <w:color w:val="7F0055"/>
                 <w:sz w:val="20"/>
                 <w:szCs w:val="20"/>
+                <w:lang w:val="en-US"/>
               </w:rPr>
               <w:t>int</w:t>
             </w:r>
-            <w:proofErr w:type="spellEnd"/>
-            <w:r>
-              <w:rPr>
-                <w:rFonts w:ascii="Consolas" w:hAnsi="Consolas" w:cs="Consolas"/>
-                <w:color w:val="000000"/>
-                <w:sz w:val="20"/>
-                <w:szCs w:val="20"/>
-              </w:rPr>
-              <w:t xml:space="preserve">[] </w:t>
-            </w:r>
-            <w:proofErr w:type="spellStart"/>
-            <w:r>
-              <w:rPr>
-                <w:rFonts w:ascii="Consolas" w:hAnsi="Consolas" w:cs="Consolas"/>
-                <w:color w:val="6A3E3E"/>
-                <w:sz w:val="20"/>
-                <w:szCs w:val="20"/>
+            <w:r>
+              <w:rPr>
+                <w:rFonts w:ascii="Consolas" w:hAnsi="Consolas" w:cs="Consolas"/>
+                <w:color w:val="000000"/>
+                <w:sz w:val="20"/>
+                <w:szCs w:val="20"/>
+                <w:lang w:val="en-US"/>
+              </w:rPr>
+              <w:t>[</w:t>
+            </w:r>
+            <w:proofErr w:type="gramEnd"/>
+            <w:r>
+              <w:rPr>
+                <w:rFonts w:ascii="Consolas" w:hAnsi="Consolas" w:cs="Consolas"/>
+                <w:color w:val="000000"/>
+                <w:sz w:val="20"/>
+                <w:szCs w:val="20"/>
+                <w:lang w:val="en-US"/>
+              </w:rPr>
+              <w:t xml:space="preserve">] </w:t>
+            </w:r>
+            <w:proofErr w:type="spellStart"/>
+            <w:r>
+              <w:rPr>
+                <w:rFonts w:ascii="Consolas" w:hAnsi="Consolas" w:cs="Consolas"/>
+                <w:color w:val="6A3E3E"/>
+                <w:sz w:val="20"/>
+                <w:szCs w:val="20"/>
+                <w:lang w:val="en-US"/>
               </w:rPr>
               <w:t>divisorsReturn</w:t>
             </w:r>
@@ -7949,6 +8508,7 @@
                 <w:color w:val="000000"/>
                 <w:sz w:val="20"/>
                 <w:szCs w:val="20"/>
+                <w:lang w:val="en-US"/>
               </w:rPr>
               <w:t xml:space="preserve"> = </w:t>
             </w:r>
@@ -7960,6 +8520,7 @@
                 <w:color w:val="7F0055"/>
                 <w:sz w:val="20"/>
                 <w:szCs w:val="20"/>
+                <w:lang w:val="en-US"/>
               </w:rPr>
               <w:t>new</w:t>
             </w:r>
@@ -7969,10 +8530,10 @@
                 <w:color w:val="000000"/>
                 <w:sz w:val="20"/>
                 <w:szCs w:val="20"/>
+                <w:lang w:val="en-US"/>
               </w:rPr>
               <w:t xml:space="preserve"> </w:t>
             </w:r>
-            <w:proofErr w:type="spellStart"/>
             <w:r>
               <w:rPr>
                 <w:rFonts w:ascii="Consolas" w:hAnsi="Consolas" w:cs="Consolas"/>
@@ -7981,16 +8542,17 @@
                 <w:color w:val="7F0055"/>
                 <w:sz w:val="20"/>
                 <w:szCs w:val="20"/>
+                <w:lang w:val="en-US"/>
               </w:rPr>
               <w:t>int</w:t>
             </w:r>
-            <w:proofErr w:type="spellEnd"/>
-            <w:r>
-              <w:rPr>
-                <w:rFonts w:ascii="Consolas" w:hAnsi="Consolas" w:cs="Consolas"/>
-                <w:color w:val="000000"/>
-                <w:sz w:val="20"/>
-                <w:szCs w:val="20"/>
+            <w:r>
+              <w:rPr>
+                <w:rFonts w:ascii="Consolas" w:hAnsi="Consolas" w:cs="Consolas"/>
+                <w:color w:val="000000"/>
+                <w:sz w:val="20"/>
+                <w:szCs w:val="20"/>
+                <w:lang w:val="en-US"/>
               </w:rPr>
               <w:t>[</w:t>
             </w:r>
@@ -8001,6 +8563,7 @@
                 <w:color w:val="6A3E3E"/>
                 <w:sz w:val="20"/>
                 <w:szCs w:val="20"/>
+                <w:lang w:val="en-US"/>
               </w:rPr>
               <w:t>divisorsCut</w:t>
             </w:r>
@@ -8010,6 +8573,7 @@
                 <w:color w:val="000000"/>
                 <w:sz w:val="20"/>
                 <w:szCs w:val="20"/>
+                <w:lang w:val="en-US"/>
               </w:rPr>
               <w:t>.</w:t>
             </w:r>
@@ -8019,6 +8583,7 @@
                 <w:color w:val="0000C0"/>
                 <w:sz w:val="20"/>
                 <w:szCs w:val="20"/>
+                <w:lang w:val="en-US"/>
               </w:rPr>
               <w:t>length</w:t>
             </w:r>
@@ -8029,6 +8594,7 @@
                 <w:color w:val="000000"/>
                 <w:sz w:val="20"/>
                 <w:szCs w:val="20"/>
+                <w:lang w:val="en-US"/>
               </w:rPr>
               <w:t>];</w:t>
             </w:r>
@@ -8042,6 +8608,7 @@
                 <w:rFonts w:ascii="Consolas" w:hAnsi="Consolas" w:cs="Consolas"/>
                 <w:sz w:val="20"/>
                 <w:szCs w:val="20"/>
+                <w:lang w:val="en-US"/>
               </w:rPr>
             </w:pPr>
             <w:r>
@@ -8050,10 +8617,10 @@
                 <w:color w:val="000000"/>
                 <w:sz w:val="20"/>
                 <w:szCs w:val="20"/>
+                <w:lang w:val="en-US"/>
               </w:rPr>
               <w:t xml:space="preserve">        </w:t>
             </w:r>
-            <w:proofErr w:type="spellStart"/>
             <w:r>
               <w:rPr>
                 <w:rFonts w:ascii="Consolas" w:hAnsi="Consolas" w:cs="Consolas"/>
@@ -8062,20 +8629,20 @@
                 <w:color w:val="7F0055"/>
                 <w:sz w:val="20"/>
                 <w:szCs w:val="20"/>
+                <w:lang w:val="en-US"/>
               </w:rPr>
               <w:t>for</w:t>
             </w:r>
-            <w:proofErr w:type="spellEnd"/>
-            <w:r>
-              <w:rPr>
-                <w:rFonts w:ascii="Consolas" w:hAnsi="Consolas" w:cs="Consolas"/>
-                <w:color w:val="000000"/>
-                <w:sz w:val="20"/>
-                <w:szCs w:val="20"/>
+            <w:r>
+              <w:rPr>
+                <w:rFonts w:ascii="Consolas" w:hAnsi="Consolas" w:cs="Consolas"/>
+                <w:color w:val="000000"/>
+                <w:sz w:val="20"/>
+                <w:szCs w:val="20"/>
+                <w:lang w:val="en-US"/>
               </w:rPr>
               <w:t xml:space="preserve"> (</w:t>
             </w:r>
-            <w:proofErr w:type="spellStart"/>
             <w:r>
               <w:rPr>
                 <w:rFonts w:ascii="Consolas" w:hAnsi="Consolas" w:cs="Consolas"/>
@@ -8084,52 +8651,61 @@
                 <w:color w:val="7F0055"/>
                 <w:sz w:val="20"/>
                 <w:szCs w:val="20"/>
+                <w:lang w:val="en-US"/>
               </w:rPr>
               <w:t>int</w:t>
             </w:r>
-            <w:proofErr w:type="spellEnd"/>
-            <w:r>
-              <w:rPr>
-                <w:rFonts w:ascii="Consolas" w:hAnsi="Consolas" w:cs="Consolas"/>
-                <w:color w:val="000000"/>
-                <w:sz w:val="20"/>
-                <w:szCs w:val="20"/>
+            <w:r>
+              <w:rPr>
+                <w:rFonts w:ascii="Consolas" w:hAnsi="Consolas" w:cs="Consolas"/>
+                <w:color w:val="000000"/>
+                <w:sz w:val="20"/>
+                <w:szCs w:val="20"/>
+                <w:lang w:val="en-US"/>
               </w:rPr>
               <w:t xml:space="preserve"> </w:t>
             </w:r>
-            <w:r>
-              <w:rPr>
-                <w:rFonts w:ascii="Consolas" w:hAnsi="Consolas" w:cs="Consolas"/>
-                <w:color w:val="6A3E3E"/>
-                <w:sz w:val="20"/>
-                <w:szCs w:val="20"/>
+            <w:proofErr w:type="spellStart"/>
+            <w:r>
+              <w:rPr>
+                <w:rFonts w:ascii="Consolas" w:hAnsi="Consolas" w:cs="Consolas"/>
+                <w:color w:val="6A3E3E"/>
+                <w:sz w:val="20"/>
+                <w:szCs w:val="20"/>
+                <w:lang w:val="en-US"/>
               </w:rPr>
               <w:t>i</w:t>
             </w:r>
-            <w:r>
-              <w:rPr>
-                <w:rFonts w:ascii="Consolas" w:hAnsi="Consolas" w:cs="Consolas"/>
-                <w:color w:val="000000"/>
-                <w:sz w:val="20"/>
-                <w:szCs w:val="20"/>
+            <w:proofErr w:type="spellEnd"/>
+            <w:r>
+              <w:rPr>
+                <w:rFonts w:ascii="Consolas" w:hAnsi="Consolas" w:cs="Consolas"/>
+                <w:color w:val="000000"/>
+                <w:sz w:val="20"/>
+                <w:szCs w:val="20"/>
+                <w:lang w:val="en-US"/>
               </w:rPr>
               <w:t xml:space="preserve"> = 0; </w:t>
             </w:r>
-            <w:r>
-              <w:rPr>
-                <w:rFonts w:ascii="Consolas" w:hAnsi="Consolas" w:cs="Consolas"/>
-                <w:color w:val="6A3E3E"/>
-                <w:sz w:val="20"/>
-                <w:szCs w:val="20"/>
+            <w:proofErr w:type="spellStart"/>
+            <w:r>
+              <w:rPr>
+                <w:rFonts w:ascii="Consolas" w:hAnsi="Consolas" w:cs="Consolas"/>
+                <w:color w:val="6A3E3E"/>
+                <w:sz w:val="20"/>
+                <w:szCs w:val="20"/>
+                <w:lang w:val="en-US"/>
               </w:rPr>
               <w:t>i</w:t>
             </w:r>
-            <w:r>
-              <w:rPr>
-                <w:rFonts w:ascii="Consolas" w:hAnsi="Consolas" w:cs="Consolas"/>
-                <w:color w:val="000000"/>
-                <w:sz w:val="20"/>
-                <w:szCs w:val="20"/>
+            <w:proofErr w:type="spellEnd"/>
+            <w:r>
+              <w:rPr>
+                <w:rFonts w:ascii="Consolas" w:hAnsi="Consolas" w:cs="Consolas"/>
+                <w:color w:val="000000"/>
+                <w:sz w:val="20"/>
+                <w:szCs w:val="20"/>
+                <w:lang w:val="en-US"/>
               </w:rPr>
               <w:t xml:space="preserve"> &lt; </w:t>
             </w:r>
@@ -8140,6 +8716,7 @@
                 <w:color w:val="6A3E3E"/>
                 <w:sz w:val="20"/>
                 <w:szCs w:val="20"/>
+                <w:lang w:val="en-US"/>
               </w:rPr>
               <w:t>divisorsCut</w:t>
             </w:r>
@@ -8149,6 +8726,7 @@
                 <w:color w:val="000000"/>
                 <w:sz w:val="20"/>
                 <w:szCs w:val="20"/>
+                <w:lang w:val="en-US"/>
               </w:rPr>
               <w:t>.</w:t>
             </w:r>
@@ -8158,6 +8736,7 @@
                 <w:color w:val="0000C0"/>
                 <w:sz w:val="20"/>
                 <w:szCs w:val="20"/>
+                <w:lang w:val="en-US"/>
               </w:rPr>
               <w:t>length</w:t>
             </w:r>
@@ -8168,24 +8747,29 @@
                 <w:color w:val="000000"/>
                 <w:sz w:val="20"/>
                 <w:szCs w:val="20"/>
+                <w:lang w:val="en-US"/>
               </w:rPr>
               <w:t xml:space="preserve">; </w:t>
             </w:r>
-            <w:r>
-              <w:rPr>
-                <w:rFonts w:ascii="Consolas" w:hAnsi="Consolas" w:cs="Consolas"/>
-                <w:color w:val="6A3E3E"/>
-                <w:sz w:val="20"/>
-                <w:szCs w:val="20"/>
+            <w:proofErr w:type="spellStart"/>
+            <w:r>
+              <w:rPr>
+                <w:rFonts w:ascii="Consolas" w:hAnsi="Consolas" w:cs="Consolas"/>
+                <w:color w:val="6A3E3E"/>
+                <w:sz w:val="20"/>
+                <w:szCs w:val="20"/>
+                <w:lang w:val="en-US"/>
               </w:rPr>
               <w:t>i</w:t>
             </w:r>
-            <w:r>
-              <w:rPr>
-                <w:rFonts w:ascii="Consolas" w:hAnsi="Consolas" w:cs="Consolas"/>
-                <w:color w:val="000000"/>
-                <w:sz w:val="20"/>
-                <w:szCs w:val="20"/>
+            <w:proofErr w:type="spellEnd"/>
+            <w:r>
+              <w:rPr>
+                <w:rFonts w:ascii="Consolas" w:hAnsi="Consolas" w:cs="Consolas"/>
+                <w:color w:val="000000"/>
+                <w:sz w:val="20"/>
+                <w:szCs w:val="20"/>
+                <w:lang w:val="en-US"/>
               </w:rPr>
               <w:t>++) {</w:t>
             </w:r>
@@ -8199,6 +8783,7 @@
                 <w:rFonts w:ascii="Consolas" w:hAnsi="Consolas" w:cs="Consolas"/>
                 <w:sz w:val="20"/>
                 <w:szCs w:val="20"/>
+                <w:lang w:val="en-US"/>
               </w:rPr>
             </w:pPr>
             <w:r>
@@ -8207,6 +8792,7 @@
                 <w:color w:val="000000"/>
                 <w:sz w:val="20"/>
                 <w:szCs w:val="20"/>
+                <w:lang w:val="en-US"/>
               </w:rPr>
               <w:t xml:space="preserve">            </w:t>
             </w:r>
@@ -8217,6 +8803,7 @@
                 <w:color w:val="6A3E3E"/>
                 <w:sz w:val="20"/>
                 <w:szCs w:val="20"/>
+                <w:lang w:val="en-US"/>
               </w:rPr>
               <w:t>divisorsReturn</w:t>
             </w:r>
@@ -8227,24 +8814,29 @@
                 <w:color w:val="000000"/>
                 <w:sz w:val="20"/>
                 <w:szCs w:val="20"/>
+                <w:lang w:val="en-US"/>
               </w:rPr>
               <w:t>[</w:t>
             </w:r>
-            <w:r>
-              <w:rPr>
-                <w:rFonts w:ascii="Consolas" w:hAnsi="Consolas" w:cs="Consolas"/>
-                <w:color w:val="6A3E3E"/>
-                <w:sz w:val="20"/>
-                <w:szCs w:val="20"/>
+            <w:proofErr w:type="spellStart"/>
+            <w:r>
+              <w:rPr>
+                <w:rFonts w:ascii="Consolas" w:hAnsi="Consolas" w:cs="Consolas"/>
+                <w:color w:val="6A3E3E"/>
+                <w:sz w:val="20"/>
+                <w:szCs w:val="20"/>
+                <w:lang w:val="en-US"/>
               </w:rPr>
               <w:t>i</w:t>
             </w:r>
-            <w:r>
-              <w:rPr>
-                <w:rFonts w:ascii="Consolas" w:hAnsi="Consolas" w:cs="Consolas"/>
-                <w:color w:val="000000"/>
-                <w:sz w:val="20"/>
-                <w:szCs w:val="20"/>
+            <w:proofErr w:type="spellEnd"/>
+            <w:r>
+              <w:rPr>
+                <w:rFonts w:ascii="Consolas" w:hAnsi="Consolas" w:cs="Consolas"/>
+                <w:color w:val="000000"/>
+                <w:sz w:val="20"/>
+                <w:szCs w:val="20"/>
+                <w:lang w:val="en-US"/>
               </w:rPr>
               <w:t xml:space="preserve">] = </w:t>
             </w:r>
@@ -8255,6 +8847,7 @@
                 <w:color w:val="000000"/>
                 <w:sz w:val="20"/>
                 <w:szCs w:val="20"/>
+                <w:lang w:val="en-US"/>
               </w:rPr>
               <w:t>Integer.</w:t>
             </w:r>
@@ -8266,6 +8859,7 @@
                 <w:color w:val="000000"/>
                 <w:sz w:val="20"/>
                 <w:szCs w:val="20"/>
+                <w:lang w:val="en-US"/>
               </w:rPr>
               <w:t>parseInt</w:t>
             </w:r>
@@ -8276,6 +8870,7 @@
                 <w:color w:val="000000"/>
                 <w:sz w:val="20"/>
                 <w:szCs w:val="20"/>
+                <w:lang w:val="en-US"/>
               </w:rPr>
               <w:t>(</w:t>
             </w:r>
@@ -8286,6 +8881,7 @@
                 <w:color w:val="6A3E3E"/>
                 <w:sz w:val="20"/>
                 <w:szCs w:val="20"/>
+                <w:lang w:val="en-US"/>
               </w:rPr>
               <w:t>divisorsCut</w:t>
             </w:r>
@@ -8296,24 +8892,29 @@
                 <w:color w:val="000000"/>
                 <w:sz w:val="20"/>
                 <w:szCs w:val="20"/>
+                <w:lang w:val="en-US"/>
               </w:rPr>
               <w:t>[</w:t>
             </w:r>
-            <w:r>
-              <w:rPr>
-                <w:rFonts w:ascii="Consolas" w:hAnsi="Consolas" w:cs="Consolas"/>
-                <w:color w:val="6A3E3E"/>
-                <w:sz w:val="20"/>
-                <w:szCs w:val="20"/>
+            <w:proofErr w:type="spellStart"/>
+            <w:r>
+              <w:rPr>
+                <w:rFonts w:ascii="Consolas" w:hAnsi="Consolas" w:cs="Consolas"/>
+                <w:color w:val="6A3E3E"/>
+                <w:sz w:val="20"/>
+                <w:szCs w:val="20"/>
+                <w:lang w:val="en-US"/>
               </w:rPr>
               <w:t>i</w:t>
             </w:r>
-            <w:r>
-              <w:rPr>
-                <w:rFonts w:ascii="Consolas" w:hAnsi="Consolas" w:cs="Consolas"/>
-                <w:color w:val="000000"/>
-                <w:sz w:val="20"/>
-                <w:szCs w:val="20"/>
+            <w:proofErr w:type="spellEnd"/>
+            <w:r>
+              <w:rPr>
+                <w:rFonts w:ascii="Consolas" w:hAnsi="Consolas" w:cs="Consolas"/>
+                <w:color w:val="000000"/>
+                <w:sz w:val="20"/>
+                <w:szCs w:val="20"/>
+                <w:lang w:val="en-US"/>
               </w:rPr>
               <w:t>]);}</w:t>
             </w:r>
@@ -8335,6 +8936,7 @@
                 <w:color w:val="000000"/>
                 <w:sz w:val="20"/>
                 <w:szCs w:val="20"/>
+                <w:lang w:val="en-US"/>
               </w:rPr>
               <w:t xml:space="preserve">        </w:t>
             </w:r>
@@ -8709,6 +9311,412 @@
     </w:p>
     <w:p>
       <w:pPr>
+        <w:tabs>
+          <w:tab w:val="left" w:pos="1440"/>
+        </w:tabs>
+        <w:rPr>
+          <w:b/>
+        </w:rPr>
+      </w:pPr>
+      <w:r>
+        <w:rPr>
+          <w:b/>
+        </w:rPr>
+        <w:tab/>
+      </w:r>
+    </w:p>
+    <w:p>
+      <w:r>
+        <w:rPr>
+          <w:b/>
+        </w:rPr>
+        <w:br w:type="page"/>
+      </w:r>
+      <w:r>
+        <w:lastRenderedPageBreak/>
+        <w:t>COMPLEJIDAD NEWTHON RAPHSON</w:t>
+      </w:r>
+    </w:p>
+    <w:p>
+      <w:r>
+        <w:t>Z es el número máximo de iteraciones para hallar la raíz.</w:t>
+      </w:r>
+    </w:p>
+    <w:p>
+      <w:r>
+        <w:drawing>
+          <wp:inline distT="0" distB="0" distL="0" distR="0">
+            <wp:extent cx="5612130" cy="7124332"/>
+            <wp:effectExtent l="0" t="0" r="7620" b="635"/>
+            <wp:docPr id="3" name="Imagen 3"/>
+            <wp:cNvGraphicFramePr>
+              <a:graphicFrameLocks xmlns:a="http://schemas.openxmlformats.org/drawingml/2006/main" noChangeAspect="1"/>
+            </wp:cNvGraphicFramePr>
+            <a:graphic xmlns:a="http://schemas.openxmlformats.org/drawingml/2006/main">
+              <a:graphicData uri="http://schemas.openxmlformats.org/drawingml/2006/picture">
+                <pic:pic xmlns:pic="http://schemas.openxmlformats.org/drawingml/2006/picture">
+                  <pic:nvPicPr>
+                    <pic:cNvPr id="0" name="Picture 3"/>
+                    <pic:cNvPicPr>
+                      <a:picLocks noChangeAspect="1" noChangeArrowheads="1"/>
+                    </pic:cNvPicPr>
+                  </pic:nvPicPr>
+                  <pic:blipFill>
+                    <a:blip r:embed="rId4">
+                      <a:extLst>
+                        <a:ext uri="{28A0092B-C50C-407E-A947-70E740481C1C}">
+                          <a14:useLocalDpi xmlns:a14="http://schemas.microsoft.com/office/drawing/2010/main" val="0"/>
+                        </a:ext>
+                      </a:extLst>
+                    </a:blip>
+                    <a:srcRect/>
+                    <a:stretch>
+                      <a:fillRect/>
+                    </a:stretch>
+                  </pic:blipFill>
+                  <pic:spPr bwMode="auto">
+                    <a:xfrm>
+                      <a:off x="0" y="0"/>
+                      <a:ext cx="5612130" cy="7124332"/>
+                    </a:xfrm>
+                    <a:prstGeom prst="rect">
+                      <a:avLst/>
+                    </a:prstGeom>
+                    <a:noFill/>
+                    <a:ln>
+                      <a:noFill/>
+                    </a:ln>
+                  </pic:spPr>
+                </pic:pic>
+              </a:graphicData>
+            </a:graphic>
+          </wp:inline>
+        </w:drawing>
+      </w:r>
+    </w:p>
+    <w:p/>
+    <w:p>
+      <w:r>
+        <w:lastRenderedPageBreak/>
+        <w:drawing>
+          <wp:inline distT="0" distB="0" distL="0" distR="0">
+            <wp:extent cx="5612130" cy="816751"/>
+            <wp:effectExtent l="0" t="0" r="7620" b="2540"/>
+            <wp:docPr id="4" name="Imagen 4"/>
+            <wp:cNvGraphicFramePr>
+              <a:graphicFrameLocks xmlns:a="http://schemas.openxmlformats.org/drawingml/2006/main" noChangeAspect="1"/>
+            </wp:cNvGraphicFramePr>
+            <a:graphic xmlns:a="http://schemas.openxmlformats.org/drawingml/2006/main">
+              <a:graphicData uri="http://schemas.openxmlformats.org/drawingml/2006/picture">
+                <pic:pic xmlns:pic="http://schemas.openxmlformats.org/drawingml/2006/picture">
+                  <pic:nvPicPr>
+                    <pic:cNvPr id="0" name="Picture 4"/>
+                    <pic:cNvPicPr>
+                      <a:picLocks noChangeAspect="1" noChangeArrowheads="1"/>
+                    </pic:cNvPicPr>
+                  </pic:nvPicPr>
+                  <pic:blipFill>
+                    <a:blip r:embed="rId5">
+                      <a:extLst>
+                        <a:ext uri="{28A0092B-C50C-407E-A947-70E740481C1C}">
+                          <a14:useLocalDpi xmlns:a14="http://schemas.microsoft.com/office/drawing/2010/main" val="0"/>
+                        </a:ext>
+                      </a:extLst>
+                    </a:blip>
+                    <a:srcRect/>
+                    <a:stretch>
+                      <a:fillRect/>
+                    </a:stretch>
+                  </pic:blipFill>
+                  <pic:spPr bwMode="auto">
+                    <a:xfrm>
+                      <a:off x="0" y="0"/>
+                      <a:ext cx="5612130" cy="816751"/>
+                    </a:xfrm>
+                    <a:prstGeom prst="rect">
+                      <a:avLst/>
+                    </a:prstGeom>
+                    <a:noFill/>
+                    <a:ln>
+                      <a:noFill/>
+                    </a:ln>
+                  </pic:spPr>
+                </pic:pic>
+              </a:graphicData>
+            </a:graphic>
+          </wp:inline>
+        </w:drawing>
+      </w:r>
+    </w:p>
+    <w:p/>
+    <w:p>
+      <w:pPr>
+        <w:tabs>
+          <w:tab w:val="left" w:pos="1440"/>
+        </w:tabs>
+        <w:rPr>
+          <w:b/>
+        </w:rPr>
+      </w:pPr>
+      <w:r>
+        <w:drawing>
+          <wp:inline distT="0" distB="0" distL="0" distR="0">
+            <wp:extent cx="5612130" cy="493285"/>
+            <wp:effectExtent l="0" t="0" r="0" b="2540"/>
+            <wp:docPr id="5" name="Imagen 5"/>
+            <wp:cNvGraphicFramePr>
+              <a:graphicFrameLocks xmlns:a="http://schemas.openxmlformats.org/drawingml/2006/main" noChangeAspect="1"/>
+            </wp:cNvGraphicFramePr>
+            <a:graphic xmlns:a="http://schemas.openxmlformats.org/drawingml/2006/main">
+              <a:graphicData uri="http://schemas.openxmlformats.org/drawingml/2006/picture">
+                <pic:pic xmlns:pic="http://schemas.openxmlformats.org/drawingml/2006/picture">
+                  <pic:nvPicPr>
+                    <pic:cNvPr id="0" name="Picture 5"/>
+                    <pic:cNvPicPr>
+                      <a:picLocks noChangeAspect="1" noChangeArrowheads="1"/>
+                    </pic:cNvPicPr>
+                  </pic:nvPicPr>
+                  <pic:blipFill>
+                    <a:blip r:embed="rId6">
+                      <a:extLst>
+                        <a:ext uri="{28A0092B-C50C-407E-A947-70E740481C1C}">
+                          <a14:useLocalDpi xmlns:a14="http://schemas.microsoft.com/office/drawing/2010/main" val="0"/>
+                        </a:ext>
+                      </a:extLst>
+                    </a:blip>
+                    <a:srcRect/>
+                    <a:stretch>
+                      <a:fillRect/>
+                    </a:stretch>
+                  </pic:blipFill>
+                  <pic:spPr bwMode="auto">
+                    <a:xfrm>
+                      <a:off x="0" y="0"/>
+                      <a:ext cx="5612130" cy="493285"/>
+                    </a:xfrm>
+                    <a:prstGeom prst="rect">
+                      <a:avLst/>
+                    </a:prstGeom>
+                    <a:noFill/>
+                    <a:ln>
+                      <a:noFill/>
+                    </a:ln>
+                  </pic:spPr>
+                </pic:pic>
+              </a:graphicData>
+            </a:graphic>
+          </wp:inline>
+        </w:drawing>
+      </w:r>
+    </w:p>
+    <w:p>
+      <w:pPr>
+        <w:tabs>
+          <w:tab w:val="left" w:pos="1440"/>
+        </w:tabs>
+        <w:rPr>
+          <w:b/>
+        </w:rPr>
+      </w:pPr>
+    </w:p>
+    <w:p>
+      <w:pPr>
+        <w:tabs>
+          <w:tab w:val="left" w:pos="1440"/>
+        </w:tabs>
+        <w:rPr>
+          <w:b/>
+        </w:rPr>
+      </w:pPr>
+      <w:r>
+        <w:drawing>
+          <wp:inline distT="0" distB="0" distL="0" distR="0">
+            <wp:extent cx="5612130" cy="655018"/>
+            <wp:effectExtent l="0" t="0" r="0" b="0"/>
+            <wp:docPr id="8" name="Imagen 8"/>
+            <wp:cNvGraphicFramePr>
+              <a:graphicFrameLocks xmlns:a="http://schemas.openxmlformats.org/drawingml/2006/main" noChangeAspect="1"/>
+            </wp:cNvGraphicFramePr>
+            <a:graphic xmlns:a="http://schemas.openxmlformats.org/drawingml/2006/main">
+              <a:graphicData uri="http://schemas.openxmlformats.org/drawingml/2006/picture">
+                <pic:pic xmlns:pic="http://schemas.openxmlformats.org/drawingml/2006/picture">
+                  <pic:nvPicPr>
+                    <pic:cNvPr id="0" name="Picture 8"/>
+                    <pic:cNvPicPr>
+                      <a:picLocks noChangeAspect="1" noChangeArrowheads="1"/>
+                    </pic:cNvPicPr>
+                  </pic:nvPicPr>
+                  <pic:blipFill>
+                    <a:blip r:embed="rId7">
+                      <a:extLst>
+                        <a:ext uri="{28A0092B-C50C-407E-A947-70E740481C1C}">
+                          <a14:useLocalDpi xmlns:a14="http://schemas.microsoft.com/office/drawing/2010/main" val="0"/>
+                        </a:ext>
+                      </a:extLst>
+                    </a:blip>
+                    <a:srcRect/>
+                    <a:stretch>
+                      <a:fillRect/>
+                    </a:stretch>
+                  </pic:blipFill>
+                  <pic:spPr bwMode="auto">
+                    <a:xfrm>
+                      <a:off x="0" y="0"/>
+                      <a:ext cx="5612130" cy="655018"/>
+                    </a:xfrm>
+                    <a:prstGeom prst="rect">
+                      <a:avLst/>
+                    </a:prstGeom>
+                    <a:noFill/>
+                    <a:ln>
+                      <a:noFill/>
+                    </a:ln>
+                  </pic:spPr>
+                </pic:pic>
+              </a:graphicData>
+            </a:graphic>
+          </wp:inline>
+        </w:drawing>
+      </w:r>
+    </w:p>
+    <w:p>
+      <w:pPr>
+        <w:tabs>
+          <w:tab w:val="left" w:pos="1440"/>
+        </w:tabs>
+        <w:rPr>
+          <w:b/>
+        </w:rPr>
+      </w:pPr>
+    </w:p>
+    <w:p>
+      <w:pPr>
+        <w:tabs>
+          <w:tab w:val="left" w:pos="1440"/>
+        </w:tabs>
+        <w:rPr>
+          <w:b/>
+        </w:rPr>
+      </w:pPr>
+      <w:r>
+        <w:drawing>
+          <wp:inline distT="0" distB="0" distL="0" distR="0">
+            <wp:extent cx="5612130" cy="4860072"/>
+            <wp:effectExtent l="0" t="0" r="7620" b="0"/>
+            <wp:docPr id="7" name="Imagen 7"/>
+            <wp:cNvGraphicFramePr>
+              <a:graphicFrameLocks xmlns:a="http://schemas.openxmlformats.org/drawingml/2006/main" noChangeAspect="1"/>
+            </wp:cNvGraphicFramePr>
+            <a:graphic xmlns:a="http://schemas.openxmlformats.org/drawingml/2006/main">
+              <a:graphicData uri="http://schemas.openxmlformats.org/drawingml/2006/picture">
+                <pic:pic xmlns:pic="http://schemas.openxmlformats.org/drawingml/2006/picture">
+                  <pic:nvPicPr>
+                    <pic:cNvPr id="0" name="Picture 7"/>
+                    <pic:cNvPicPr>
+                      <a:picLocks noChangeAspect="1" noChangeArrowheads="1"/>
+                    </pic:cNvPicPr>
+                  </pic:nvPicPr>
+                  <pic:blipFill>
+                    <a:blip r:embed="rId8">
+                      <a:extLst>
+                        <a:ext uri="{28A0092B-C50C-407E-A947-70E740481C1C}">
+                          <a14:useLocalDpi xmlns:a14="http://schemas.microsoft.com/office/drawing/2010/main" val="0"/>
+                        </a:ext>
+                      </a:extLst>
+                    </a:blip>
+                    <a:srcRect/>
+                    <a:stretch>
+                      <a:fillRect/>
+                    </a:stretch>
+                  </pic:blipFill>
+                  <pic:spPr bwMode="auto">
+                    <a:xfrm>
+                      <a:off x="0" y="0"/>
+                      <a:ext cx="5612130" cy="4860072"/>
+                    </a:xfrm>
+                    <a:prstGeom prst="rect">
+                      <a:avLst/>
+                    </a:prstGeom>
+                    <a:noFill/>
+                    <a:ln>
+                      <a:noFill/>
+                    </a:ln>
+                  </pic:spPr>
+                </pic:pic>
+              </a:graphicData>
+            </a:graphic>
+          </wp:inline>
+        </w:drawing>
+      </w:r>
+    </w:p>
+    <w:p>
+      <w:pPr>
+        <w:tabs>
+          <w:tab w:val="left" w:pos="1440"/>
+        </w:tabs>
+        <w:rPr>
+          <w:b/>
+        </w:rPr>
+      </w:pPr>
+      <w:bookmarkStart w:id="0" w:name="_GoBack"/>
+      <w:r>
+        <w:lastRenderedPageBreak/>
+        <w:drawing>
+          <wp:inline distT="0" distB="0" distL="0" distR="0">
+            <wp:extent cx="6010275" cy="8824595"/>
+            <wp:effectExtent l="0" t="0" r="9525" b="0"/>
+            <wp:docPr id="9" name="Imagen 9"/>
+            <wp:cNvGraphicFramePr>
+              <a:graphicFrameLocks xmlns:a="http://schemas.openxmlformats.org/drawingml/2006/main" noChangeAspect="1"/>
+            </wp:cNvGraphicFramePr>
+            <a:graphic xmlns:a="http://schemas.openxmlformats.org/drawingml/2006/main">
+              <a:graphicData uri="http://schemas.openxmlformats.org/drawingml/2006/picture">
+                <pic:pic xmlns:pic="http://schemas.openxmlformats.org/drawingml/2006/picture">
+                  <pic:nvPicPr>
+                    <pic:cNvPr id="0" name="Picture 9"/>
+                    <pic:cNvPicPr>
+                      <a:picLocks noChangeAspect="1" noChangeArrowheads="1"/>
+                    </pic:cNvPicPr>
+                  </pic:nvPicPr>
+                  <pic:blipFill>
+                    <a:blip r:embed="rId9">
+                      <a:extLst>
+                        <a:ext uri="{28A0092B-C50C-407E-A947-70E740481C1C}">
+                          <a14:useLocalDpi xmlns:a14="http://schemas.microsoft.com/office/drawing/2010/main" val="0"/>
+                        </a:ext>
+                      </a:extLst>
+                    </a:blip>
+                    <a:srcRect/>
+                    <a:stretch>
+                      <a:fillRect/>
+                    </a:stretch>
+                  </pic:blipFill>
+                  <pic:spPr bwMode="auto">
+                    <a:xfrm>
+                      <a:off x="0" y="0"/>
+                      <a:ext cx="6027132" cy="8849345"/>
+                    </a:xfrm>
+                    <a:prstGeom prst="rect">
+                      <a:avLst/>
+                    </a:prstGeom>
+                    <a:noFill/>
+                    <a:ln>
+                      <a:noFill/>
+                    </a:ln>
+                  </pic:spPr>
+                </pic:pic>
+              </a:graphicData>
+            </a:graphic>
+          </wp:inline>
+        </w:drawing>
+      </w:r>
+      <w:bookmarkEnd w:id="0"/>
+    </w:p>
+    <w:p>
+      <w:pPr>
+        <w:tabs>
+          <w:tab w:val="left" w:pos="1440"/>
+        </w:tabs>
         <w:rPr>
           <w:b/>
         </w:rPr>
@@ -8725,7 +9733,7 @@
 </file>
 
 <file path=word/styles.xml><?xml version="1.0" encoding="utf-8"?>
-<w:styles xmlns:mc="http://schemas.openxmlformats.org/markup-compatibility/2006" xmlns:r="http://schemas.openxmlformats.org/officeDocument/2006/relationships" xmlns:w="http://schemas.openxmlformats.org/wordprocessingml/2006/main" xmlns:w14="http://schemas.microsoft.com/office/word/2010/wordml" xmlns:w15="http://schemas.microsoft.com/office/word/2012/wordml" mc:Ignorable="w14 w15">
+<w:styles xmlns:mc="http://schemas.openxmlformats.org/markup-compatibility/2006" xmlns:r="http://schemas.openxmlformats.org/officeDocument/2006/relationships" xmlns:w="http://schemas.openxmlformats.org/wordprocessingml/2006/main" xmlns:w14="http://schemas.microsoft.com/office/word/2010/wordml" xmlns:w15="http://schemas.microsoft.com/office/word/2012/wordml" xmlns:w16se="http://schemas.microsoft.com/office/word/2015/wordml/symex" mc:Ignorable="w14 w15 w16se">
   <w:docDefaults>
     <w:rPrDefault>
       <w:rPr>
@@ -9154,7 +10162,6 @@
       <w:spacing w:after="0" w:line="240" w:lineRule="auto"/>
     </w:pPr>
     <w:tblPr>
-      <w:tblInd w:w="0" w:type="dxa"/>
       <w:tblBorders>
         <w:top w:val="single" w:sz="4" w:space="0" w:color="auto"/>
         <w:left w:val="single" w:sz="4" w:space="0" w:color="auto"/>
@@ -9163,12 +10170,6 @@
         <w:insideH w:val="single" w:sz="4" w:space="0" w:color="auto"/>
         <w:insideV w:val="single" w:sz="4" w:space="0" w:color="auto"/>
       </w:tblBorders>
-      <w:tblCellMar>
-        <w:top w:w="0" w:type="dxa"/>
-        <w:left w:w="108" w:type="dxa"/>
-        <w:bottom w:w="0" w:type="dxa"/>
-        <w:right w:w="108" w:type="dxa"/>
-      </w:tblCellMar>
     </w:tblPr>
   </w:style>
 </w:styles>
